--- a/Estrategia.docx
+++ b/Estrategia.docx
@@ -578,21 +578,21 @@
     </w:p>
     <w:sdt>
       <w:sdtPr>
+        <w:rPr>
+          <w:rFonts w:ascii="Calibri" w:eastAsia="Calibri" w:hAnsi="Calibri" w:cs="Times New Roman"/>
+          <w:b w:val="0"/>
+          <w:bCs w:val="0"/>
+          <w:color w:val="auto"/>
+          <w:sz w:val="22"/>
+          <w:szCs w:val="22"/>
+          <w:lang w:val="es-AR" w:eastAsia="en-US"/>
+        </w:rPr>
         <w:id w:val="-2010515568"/>
         <w:docPartObj>
           <w:docPartGallery w:val="Table of Contents"/>
           <w:docPartUnique/>
         </w:docPartObj>
       </w:sdtPr>
-      <w:sdtEndPr>
-        <w:rPr>
-          <w:rFonts w:ascii="Calibri" w:eastAsia="Calibri" w:hAnsi="Calibri" w:cs="Times New Roman"/>
-          <w:color w:val="auto"/>
-          <w:sz w:val="22"/>
-          <w:szCs w:val="22"/>
-          <w:lang w:val="es-AR" w:eastAsia="en-US"/>
-        </w:rPr>
-      </w:sdtEndPr>
       <w:sdtContent>
         <w:p>
           <w:pPr>
@@ -623,7 +623,7 @@
           <w:r>
             <w:fldChar w:fldCharType="separate"/>
           </w:r>
-          <w:hyperlink w:anchor="_Toc485863790" w:history="1">
+          <w:hyperlink w:anchor="_Toc485925016" w:history="1">
             <w:r>
               <w:rPr>
                 <w:rStyle w:val="Hipervnculo"/>
@@ -650,7 +650,7 @@
                 <w:noProof/>
                 <w:webHidden/>
               </w:rPr>
-              <w:instrText xml:space="preserve"> PAGEREF _Toc485863790 \h </w:instrText>
+              <w:instrText xml:space="preserve"> PAGEREF _Toc485925016 \h </w:instrText>
             </w:r>
             <w:r>
               <w:rPr>
@@ -683,7 +683,7 @@
         </w:p>
         <w:p>
           <w:pPr>
-            <w:pStyle w:val="TDC2"/>
+            <w:pStyle w:val="TDC1"/>
             <w:tabs>
               <w:tab w:val="right" w:leader="dot" w:pos="8495"/>
             </w:tabs>
@@ -693,7 +693,7 @@
               <w:lang w:val="es-ES" w:eastAsia="ja-JP"/>
             </w:rPr>
           </w:pPr>
-          <w:hyperlink w:anchor="_Toc485863791" w:history="1">
+          <w:hyperlink w:anchor="_Toc485925017" w:history="1">
             <w:r>
               <w:rPr>
                 <w:rStyle w:val="Hipervnculo"/>
@@ -720,7 +720,7 @@
                 <w:noProof/>
                 <w:webHidden/>
               </w:rPr>
-              <w:instrText xml:space="preserve"> PAGEREF _Toc485863791 \h </w:instrText>
+              <w:instrText xml:space="preserve"> PAGEREF _Toc485925017 \h </w:instrText>
             </w:r>
             <w:r>
               <w:rPr>
@@ -741,6 +741,286 @@
                 <w:webHidden/>
               </w:rPr>
               <w:t>4</w:t>
+            </w:r>
+            <w:r>
+              <w:rPr>
+                <w:noProof/>
+                <w:webHidden/>
+              </w:rPr>
+              <w:fldChar w:fldCharType="end"/>
+            </w:r>
+          </w:hyperlink>
+        </w:p>
+        <w:p>
+          <w:pPr>
+            <w:pStyle w:val="TDC1"/>
+            <w:tabs>
+              <w:tab w:val="right" w:leader="dot" w:pos="8495"/>
+            </w:tabs>
+            <w:rPr>
+              <w:rFonts w:asciiTheme="minorHAnsi" w:eastAsiaTheme="minorEastAsia" w:hAnsiTheme="minorHAnsi" w:cstheme="minorBidi"/>
+              <w:noProof/>
+              <w:lang w:val="es-ES" w:eastAsia="ja-JP"/>
+            </w:rPr>
+          </w:pPr>
+          <w:hyperlink w:anchor="_Toc485925018" w:history="1">
+            <w:r>
+              <w:rPr>
+                <w:rStyle w:val="Hipervnculo"/>
+                <w:noProof/>
+              </w:rPr>
+              <w:t>Relaciones</w:t>
+            </w:r>
+            <w:r>
+              <w:rPr>
+                <w:noProof/>
+                <w:webHidden/>
+              </w:rPr>
+              <w:tab/>
+            </w:r>
+            <w:r>
+              <w:rPr>
+                <w:noProof/>
+                <w:webHidden/>
+              </w:rPr>
+              <w:fldChar w:fldCharType="begin"/>
+            </w:r>
+            <w:r>
+              <w:rPr>
+                <w:noProof/>
+                <w:webHidden/>
+              </w:rPr>
+              <w:instrText xml:space="preserve"> PAGEREF _Toc485925018 \h </w:instrText>
+            </w:r>
+            <w:r>
+              <w:rPr>
+                <w:noProof/>
+                <w:webHidden/>
+              </w:rPr>
+            </w:r>
+            <w:r>
+              <w:rPr>
+                <w:noProof/>
+                <w:webHidden/>
+              </w:rPr>
+              <w:fldChar w:fldCharType="separate"/>
+            </w:r>
+            <w:r>
+              <w:rPr>
+                <w:noProof/>
+                <w:webHidden/>
+              </w:rPr>
+              <w:t>10</w:t>
+            </w:r>
+            <w:r>
+              <w:rPr>
+                <w:noProof/>
+                <w:webHidden/>
+              </w:rPr>
+              <w:fldChar w:fldCharType="end"/>
+            </w:r>
+          </w:hyperlink>
+        </w:p>
+        <w:p>
+          <w:pPr>
+            <w:pStyle w:val="TDC1"/>
+            <w:tabs>
+              <w:tab w:val="right" w:leader="dot" w:pos="8495"/>
+            </w:tabs>
+            <w:rPr>
+              <w:rFonts w:asciiTheme="minorHAnsi" w:eastAsiaTheme="minorEastAsia" w:hAnsiTheme="minorHAnsi" w:cstheme="minorBidi"/>
+              <w:noProof/>
+              <w:lang w:val="es-ES" w:eastAsia="ja-JP"/>
+            </w:rPr>
+          </w:pPr>
+          <w:hyperlink w:anchor="_Toc485925019" w:history="1">
+            <w:r>
+              <w:rPr>
+                <w:rStyle w:val="Hipervnculo"/>
+                <w:noProof/>
+              </w:rPr>
+              <w:t>Funciones</w:t>
+            </w:r>
+            <w:r>
+              <w:rPr>
+                <w:noProof/>
+                <w:webHidden/>
+              </w:rPr>
+              <w:tab/>
+            </w:r>
+            <w:r>
+              <w:rPr>
+                <w:noProof/>
+                <w:webHidden/>
+              </w:rPr>
+              <w:fldChar w:fldCharType="begin"/>
+            </w:r>
+            <w:r>
+              <w:rPr>
+                <w:noProof/>
+                <w:webHidden/>
+              </w:rPr>
+              <w:instrText xml:space="preserve"> PAGEREF _Toc485925019 \h </w:instrText>
+            </w:r>
+            <w:r>
+              <w:rPr>
+                <w:noProof/>
+                <w:webHidden/>
+              </w:rPr>
+            </w:r>
+            <w:r>
+              <w:rPr>
+                <w:noProof/>
+                <w:webHidden/>
+              </w:rPr>
+              <w:fldChar w:fldCharType="separate"/>
+            </w:r>
+            <w:r>
+              <w:rPr>
+                <w:noProof/>
+                <w:webHidden/>
+              </w:rPr>
+              <w:t>11</w:t>
+            </w:r>
+            <w:r>
+              <w:rPr>
+                <w:noProof/>
+                <w:webHidden/>
+              </w:rPr>
+              <w:fldChar w:fldCharType="end"/>
+            </w:r>
+          </w:hyperlink>
+        </w:p>
+        <w:p>
+          <w:pPr>
+            <w:pStyle w:val="TDC1"/>
+            <w:tabs>
+              <w:tab w:val="right" w:leader="dot" w:pos="8495"/>
+            </w:tabs>
+            <w:rPr>
+              <w:rFonts w:asciiTheme="minorHAnsi" w:eastAsiaTheme="minorEastAsia" w:hAnsiTheme="minorHAnsi" w:cstheme="minorBidi"/>
+              <w:noProof/>
+              <w:lang w:val="es-ES" w:eastAsia="ja-JP"/>
+            </w:rPr>
+          </w:pPr>
+          <w:hyperlink w:anchor="_Toc485925020" w:history="1">
+            <w:r>
+              <w:rPr>
+                <w:rStyle w:val="Hipervnculo"/>
+                <w:noProof/>
+              </w:rPr>
+              <w:t>Procedimientos</w:t>
+            </w:r>
+            <w:r>
+              <w:rPr>
+                <w:noProof/>
+                <w:webHidden/>
+              </w:rPr>
+              <w:tab/>
+            </w:r>
+            <w:r>
+              <w:rPr>
+                <w:noProof/>
+                <w:webHidden/>
+              </w:rPr>
+              <w:fldChar w:fldCharType="begin"/>
+            </w:r>
+            <w:r>
+              <w:rPr>
+                <w:noProof/>
+                <w:webHidden/>
+              </w:rPr>
+              <w:instrText xml:space="preserve"> PAGEREF _Toc485925020 \h </w:instrText>
+            </w:r>
+            <w:r>
+              <w:rPr>
+                <w:noProof/>
+                <w:webHidden/>
+              </w:rPr>
+            </w:r>
+            <w:r>
+              <w:rPr>
+                <w:noProof/>
+                <w:webHidden/>
+              </w:rPr>
+              <w:fldChar w:fldCharType="separate"/>
+            </w:r>
+            <w:r>
+              <w:rPr>
+                <w:noProof/>
+                <w:webHidden/>
+              </w:rPr>
+              <w:t>15</w:t>
+            </w:r>
+            <w:r>
+              <w:rPr>
+                <w:noProof/>
+                <w:webHidden/>
+              </w:rPr>
+              <w:fldChar w:fldCharType="end"/>
+            </w:r>
+          </w:hyperlink>
+        </w:p>
+        <w:p>
+          <w:pPr>
+            <w:pStyle w:val="TDC1"/>
+            <w:tabs>
+              <w:tab w:val="right" w:leader="dot" w:pos="8495"/>
+            </w:tabs>
+            <w:rPr>
+              <w:rFonts w:asciiTheme="minorHAnsi" w:eastAsiaTheme="minorEastAsia" w:hAnsiTheme="minorHAnsi" w:cstheme="minorBidi"/>
+              <w:noProof/>
+              <w:lang w:val="es-ES" w:eastAsia="ja-JP"/>
+            </w:rPr>
+          </w:pPr>
+          <w:hyperlink w:anchor="_Toc485925021" w:history="1">
+            <w:r>
+              <w:rPr>
+                <w:rStyle w:val="Hipervnculo"/>
+                <w:noProof/>
+              </w:rPr>
+              <w:t>Consideraciones/Aclaraciones</w:t>
+            </w:r>
+            <w:r>
+              <w:rPr>
+                <w:noProof/>
+                <w:webHidden/>
+              </w:rPr>
+              <w:tab/>
+            </w:r>
+            <w:r>
+              <w:rPr>
+                <w:noProof/>
+                <w:webHidden/>
+              </w:rPr>
+              <w:fldChar w:fldCharType="begin"/>
+            </w:r>
+            <w:r>
+              <w:rPr>
+                <w:noProof/>
+                <w:webHidden/>
+              </w:rPr>
+              <w:instrText xml:space="preserve"> PAGEREF _Toc485925021 \h </w:instrText>
+            </w:r>
+            <w:r>
+              <w:rPr>
+                <w:noProof/>
+                <w:webHidden/>
+              </w:rPr>
+            </w:r>
+            <w:r>
+              <w:rPr>
+                <w:noProof/>
+                <w:webHidden/>
+              </w:rPr>
+              <w:fldChar w:fldCharType="separate"/>
+            </w:r>
+            <w:r>
+              <w:rPr>
+                <w:noProof/>
+                <w:webHidden/>
+              </w:rPr>
+              <w:t>17</w:t>
             </w:r>
             <w:r>
               <w:rPr>
@@ -763,13 +1043,13 @@
               <w:lang w:val="es-ES" w:eastAsia="ja-JP"/>
             </w:rPr>
           </w:pPr>
-          <w:hyperlink w:anchor="_Toc485863792" w:history="1">
+          <w:hyperlink w:anchor="_Toc485925022" w:history="1">
             <w:r>
               <w:rPr>
                 <w:rStyle w:val="Hipervnculo"/>
                 <w:noProof/>
               </w:rPr>
-              <w:t>Rol</w:t>
+              <w:t>Sobre la elección de usuarios y contraseñas</w:t>
             </w:r>
             <w:r>
               <w:rPr>
@@ -790,7 +1070,7 @@
                 <w:noProof/>
                 <w:webHidden/>
               </w:rPr>
-              <w:instrText xml:space="preserve"> PAGEREF _Toc485863792 \h </w:instrText>
+              <w:instrText xml:space="preserve"> PAGEREF _Toc485925022 \h </w:instrText>
             </w:r>
             <w:r>
               <w:rPr>
@@ -810,7 +1090,7 @@
                 <w:noProof/>
                 <w:webHidden/>
               </w:rPr>
-              <w:t>4</w:t>
+              <w:t>17</w:t>
             </w:r>
             <w:r>
               <w:rPr>
@@ -833,13 +1113,13 @@
               <w:lang w:val="es-ES" w:eastAsia="ja-JP"/>
             </w:rPr>
           </w:pPr>
-          <w:hyperlink w:anchor="_Toc485863793" w:history="1">
+          <w:hyperlink w:anchor="_Toc485925023" w:history="1">
             <w:r>
               <w:rPr>
                 <w:rStyle w:val="Hipervnculo"/>
                 <w:noProof/>
               </w:rPr>
-              <w:t>Funcionalidad</w:t>
+              <w:t>Otras Aclaraciones</w:t>
             </w:r>
             <w:r>
               <w:rPr>
@@ -860,7 +1140,7 @@
                 <w:noProof/>
                 <w:webHidden/>
               </w:rPr>
-              <w:instrText xml:space="preserve"> PAGEREF _Toc485863793 \h </w:instrText>
+              <w:instrText xml:space="preserve"> PAGEREF _Toc485925023 \h </w:instrText>
             </w:r>
             <w:r>
               <w:rPr>
@@ -880,1197 +1160,7 @@
                 <w:noProof/>
                 <w:webHidden/>
               </w:rPr>
-              <w:t>4</w:t>
-            </w:r>
-            <w:r>
-              <w:rPr>
-                <w:noProof/>
-                <w:webHidden/>
-              </w:rPr>
-              <w:fldChar w:fldCharType="end"/>
-            </w:r>
-          </w:hyperlink>
-        </w:p>
-        <w:p>
-          <w:pPr>
-            <w:pStyle w:val="TDC3"/>
-            <w:tabs>
-              <w:tab w:val="right" w:leader="dot" w:pos="8495"/>
-            </w:tabs>
-            <w:rPr>
-              <w:rFonts w:asciiTheme="minorHAnsi" w:eastAsiaTheme="minorEastAsia" w:hAnsiTheme="minorHAnsi" w:cstheme="minorBidi"/>
-              <w:noProof/>
-              <w:lang w:val="es-ES" w:eastAsia="ja-JP"/>
-            </w:rPr>
-          </w:pPr>
-          <w:hyperlink w:anchor="_Toc485863794" w:history="1">
-            <w:r>
-              <w:rPr>
-                <w:rStyle w:val="Hipervnculo"/>
-                <w:noProof/>
-              </w:rPr>
-              <w:t>Funcionalidad_X_Rol</w:t>
-            </w:r>
-            <w:r>
-              <w:rPr>
-                <w:noProof/>
-                <w:webHidden/>
-              </w:rPr>
-              <w:tab/>
-            </w:r>
-            <w:r>
-              <w:rPr>
-                <w:noProof/>
-                <w:webHidden/>
-              </w:rPr>
-              <w:fldChar w:fldCharType="begin"/>
-            </w:r>
-            <w:r>
-              <w:rPr>
-                <w:noProof/>
-                <w:webHidden/>
-              </w:rPr>
-              <w:instrText xml:space="preserve"> PAGEREF _Toc485863794 \h </w:instrText>
-            </w:r>
-            <w:r>
-              <w:rPr>
-                <w:noProof/>
-                <w:webHidden/>
-              </w:rPr>
-            </w:r>
-            <w:r>
-              <w:rPr>
-                <w:noProof/>
-                <w:webHidden/>
-              </w:rPr>
-              <w:fldChar w:fldCharType="separate"/>
-            </w:r>
-            <w:r>
-              <w:rPr>
-                <w:noProof/>
-                <w:webHidden/>
-              </w:rPr>
-              <w:t>4</w:t>
-            </w:r>
-            <w:r>
-              <w:rPr>
-                <w:noProof/>
-                <w:webHidden/>
-              </w:rPr>
-              <w:fldChar w:fldCharType="end"/>
-            </w:r>
-          </w:hyperlink>
-        </w:p>
-        <w:p>
-          <w:pPr>
-            <w:pStyle w:val="TDC3"/>
-            <w:tabs>
-              <w:tab w:val="right" w:leader="dot" w:pos="8495"/>
-            </w:tabs>
-            <w:rPr>
-              <w:rFonts w:asciiTheme="minorHAnsi" w:eastAsiaTheme="minorEastAsia" w:hAnsiTheme="minorHAnsi" w:cstheme="minorBidi"/>
-              <w:noProof/>
-              <w:lang w:val="es-ES" w:eastAsia="ja-JP"/>
-            </w:rPr>
-          </w:pPr>
-          <w:hyperlink w:anchor="_Toc485863795" w:history="1">
-            <w:r>
-              <w:rPr>
-                <w:rStyle w:val="Hipervnculo"/>
-                <w:noProof/>
-              </w:rPr>
-              <w:t>Login_Usuario</w:t>
-            </w:r>
-            <w:r>
-              <w:rPr>
-                <w:noProof/>
-                <w:webHidden/>
-              </w:rPr>
-              <w:tab/>
-            </w:r>
-            <w:r>
-              <w:rPr>
-                <w:noProof/>
-                <w:webHidden/>
-              </w:rPr>
-              <w:fldChar w:fldCharType="begin"/>
-            </w:r>
-            <w:r>
-              <w:rPr>
-                <w:noProof/>
-                <w:webHidden/>
-              </w:rPr>
-              <w:instrText xml:space="preserve"> PAGEREF _Toc485863795 \h </w:instrText>
-            </w:r>
-            <w:r>
-              <w:rPr>
-                <w:noProof/>
-                <w:webHidden/>
-              </w:rPr>
-            </w:r>
-            <w:r>
-              <w:rPr>
-                <w:noProof/>
-                <w:webHidden/>
-              </w:rPr>
-              <w:fldChar w:fldCharType="separate"/>
-            </w:r>
-            <w:r>
-              <w:rPr>
-                <w:noProof/>
-                <w:webHidden/>
-              </w:rPr>
-              <w:t>4</w:t>
-            </w:r>
-            <w:r>
-              <w:rPr>
-                <w:noProof/>
-                <w:webHidden/>
-              </w:rPr>
-              <w:fldChar w:fldCharType="end"/>
-            </w:r>
-          </w:hyperlink>
-        </w:p>
-        <w:p>
-          <w:pPr>
-            <w:pStyle w:val="TDC3"/>
-            <w:tabs>
-              <w:tab w:val="right" w:leader="dot" w:pos="8495"/>
-            </w:tabs>
-            <w:rPr>
-              <w:rFonts w:asciiTheme="minorHAnsi" w:eastAsiaTheme="minorEastAsia" w:hAnsiTheme="minorHAnsi" w:cstheme="minorBidi"/>
-              <w:noProof/>
-              <w:lang w:val="es-ES" w:eastAsia="ja-JP"/>
-            </w:rPr>
-          </w:pPr>
-          <w:hyperlink w:anchor="_Toc485863796" w:history="1">
-            <w:r>
-              <w:rPr>
-                <w:rStyle w:val="Hipervnculo"/>
-                <w:noProof/>
-              </w:rPr>
-              <w:t>Usuario</w:t>
-            </w:r>
-            <w:r>
-              <w:rPr>
-                <w:noProof/>
-                <w:webHidden/>
-              </w:rPr>
-              <w:tab/>
-            </w:r>
-            <w:r>
-              <w:rPr>
-                <w:noProof/>
-                <w:webHidden/>
-              </w:rPr>
-              <w:fldChar w:fldCharType="begin"/>
-            </w:r>
-            <w:r>
-              <w:rPr>
-                <w:noProof/>
-                <w:webHidden/>
-              </w:rPr>
-              <w:instrText xml:space="preserve"> PAGEREF _Toc485863796 \h </w:instrText>
-            </w:r>
-            <w:r>
-              <w:rPr>
-                <w:noProof/>
-                <w:webHidden/>
-              </w:rPr>
-            </w:r>
-            <w:r>
-              <w:rPr>
-                <w:noProof/>
-                <w:webHidden/>
-              </w:rPr>
-              <w:fldChar w:fldCharType="separate"/>
-            </w:r>
-            <w:r>
-              <w:rPr>
-                <w:noProof/>
-                <w:webHidden/>
-              </w:rPr>
-              <w:t>4</w:t>
-            </w:r>
-            <w:r>
-              <w:rPr>
-                <w:noProof/>
-                <w:webHidden/>
-              </w:rPr>
-              <w:fldChar w:fldCharType="end"/>
-            </w:r>
-          </w:hyperlink>
-        </w:p>
-        <w:p>
-          <w:pPr>
-            <w:pStyle w:val="TDC3"/>
-            <w:tabs>
-              <w:tab w:val="right" w:leader="dot" w:pos="8495"/>
-            </w:tabs>
-            <w:rPr>
-              <w:rFonts w:asciiTheme="minorHAnsi" w:eastAsiaTheme="minorEastAsia" w:hAnsiTheme="minorHAnsi" w:cstheme="minorBidi"/>
-              <w:noProof/>
-              <w:lang w:val="es-ES" w:eastAsia="ja-JP"/>
-            </w:rPr>
-          </w:pPr>
-          <w:hyperlink w:anchor="_Toc485863797" w:history="1">
-            <w:r>
-              <w:rPr>
-                <w:rStyle w:val="Hipervnculo"/>
-                <w:noProof/>
-              </w:rPr>
-              <w:t>Cliente</w:t>
-            </w:r>
-            <w:r>
-              <w:rPr>
-                <w:noProof/>
-                <w:webHidden/>
-              </w:rPr>
-              <w:tab/>
-            </w:r>
-            <w:r>
-              <w:rPr>
-                <w:noProof/>
-                <w:webHidden/>
-              </w:rPr>
-              <w:fldChar w:fldCharType="begin"/>
-            </w:r>
-            <w:r>
-              <w:rPr>
-                <w:noProof/>
-                <w:webHidden/>
-              </w:rPr>
-              <w:instrText xml:space="preserve"> PAGEREF _Toc485863797 \h </w:instrText>
-            </w:r>
-            <w:r>
-              <w:rPr>
-                <w:noProof/>
-                <w:webHidden/>
-              </w:rPr>
-            </w:r>
-            <w:r>
-              <w:rPr>
-                <w:noProof/>
-                <w:webHidden/>
-              </w:rPr>
-              <w:fldChar w:fldCharType="separate"/>
-            </w:r>
-            <w:r>
-              <w:rPr>
-                <w:noProof/>
-                <w:webHidden/>
-              </w:rPr>
-              <w:t>4</w:t>
-            </w:r>
-            <w:r>
-              <w:rPr>
-                <w:noProof/>
-                <w:webHidden/>
-              </w:rPr>
-              <w:fldChar w:fldCharType="end"/>
-            </w:r>
-          </w:hyperlink>
-        </w:p>
-        <w:p>
-          <w:pPr>
-            <w:pStyle w:val="TDC3"/>
-            <w:tabs>
-              <w:tab w:val="right" w:leader="dot" w:pos="8495"/>
-            </w:tabs>
-            <w:rPr>
-              <w:rFonts w:asciiTheme="minorHAnsi" w:eastAsiaTheme="minorEastAsia" w:hAnsiTheme="minorHAnsi" w:cstheme="minorBidi"/>
-              <w:noProof/>
-              <w:lang w:val="es-ES" w:eastAsia="ja-JP"/>
-            </w:rPr>
-          </w:pPr>
-          <w:hyperlink w:anchor="_Toc485863798" w:history="1">
-            <w:r>
-              <w:rPr>
-                <w:rStyle w:val="Hipervnculo"/>
-                <w:noProof/>
-              </w:rPr>
-              <w:t>Chofer</w:t>
-            </w:r>
-            <w:r>
-              <w:rPr>
-                <w:noProof/>
-                <w:webHidden/>
-              </w:rPr>
-              <w:tab/>
-            </w:r>
-            <w:r>
-              <w:rPr>
-                <w:noProof/>
-                <w:webHidden/>
-              </w:rPr>
-              <w:fldChar w:fldCharType="begin"/>
-            </w:r>
-            <w:r>
-              <w:rPr>
-                <w:noProof/>
-                <w:webHidden/>
-              </w:rPr>
-              <w:instrText xml:space="preserve"> PAGEREF _Toc485863798 \h </w:instrText>
-            </w:r>
-            <w:r>
-              <w:rPr>
-                <w:noProof/>
-                <w:webHidden/>
-              </w:rPr>
-            </w:r>
-            <w:r>
-              <w:rPr>
-                <w:noProof/>
-                <w:webHidden/>
-              </w:rPr>
-              <w:fldChar w:fldCharType="separate"/>
-            </w:r>
-            <w:r>
-              <w:rPr>
-                <w:noProof/>
-                <w:webHidden/>
-              </w:rPr>
-              <w:t>4</w:t>
-            </w:r>
-            <w:r>
-              <w:rPr>
-                <w:noProof/>
-                <w:webHidden/>
-              </w:rPr>
-              <w:fldChar w:fldCharType="end"/>
-            </w:r>
-          </w:hyperlink>
-        </w:p>
-        <w:p>
-          <w:pPr>
-            <w:pStyle w:val="TDC3"/>
-            <w:tabs>
-              <w:tab w:val="right" w:leader="dot" w:pos="8495"/>
-            </w:tabs>
-            <w:rPr>
-              <w:rFonts w:asciiTheme="minorHAnsi" w:eastAsiaTheme="minorEastAsia" w:hAnsiTheme="minorHAnsi" w:cstheme="minorBidi"/>
-              <w:noProof/>
-              <w:lang w:val="es-ES" w:eastAsia="ja-JP"/>
-            </w:rPr>
-          </w:pPr>
-          <w:hyperlink w:anchor="_Toc485863799" w:history="1">
-            <w:r>
-              <w:rPr>
-                <w:rStyle w:val="Hipervnculo"/>
-                <w:noProof/>
-              </w:rPr>
-              <w:t>Contacto</w:t>
-            </w:r>
-            <w:r>
-              <w:rPr>
-                <w:noProof/>
-                <w:webHidden/>
-              </w:rPr>
-              <w:tab/>
-            </w:r>
-            <w:r>
-              <w:rPr>
-                <w:noProof/>
-                <w:webHidden/>
-              </w:rPr>
-              <w:fldChar w:fldCharType="begin"/>
-            </w:r>
-            <w:r>
-              <w:rPr>
-                <w:noProof/>
-                <w:webHidden/>
-              </w:rPr>
-              <w:instrText xml:space="preserve"> PAGEREF _Toc485863799 \h </w:instrText>
-            </w:r>
-            <w:r>
-              <w:rPr>
-                <w:noProof/>
-                <w:webHidden/>
-              </w:rPr>
-            </w:r>
-            <w:r>
-              <w:rPr>
-                <w:noProof/>
-                <w:webHidden/>
-              </w:rPr>
-              <w:fldChar w:fldCharType="separate"/>
-            </w:r>
-            <w:r>
-              <w:rPr>
-                <w:noProof/>
-                <w:webHidden/>
-              </w:rPr>
-              <w:t>4</w:t>
-            </w:r>
-            <w:r>
-              <w:rPr>
-                <w:noProof/>
-                <w:webHidden/>
-              </w:rPr>
-              <w:fldChar w:fldCharType="end"/>
-            </w:r>
-          </w:hyperlink>
-        </w:p>
-        <w:p>
-          <w:pPr>
-            <w:pStyle w:val="TDC3"/>
-            <w:tabs>
-              <w:tab w:val="right" w:leader="dot" w:pos="8495"/>
-            </w:tabs>
-            <w:rPr>
-              <w:rFonts w:asciiTheme="minorHAnsi" w:eastAsiaTheme="minorEastAsia" w:hAnsiTheme="minorHAnsi" w:cstheme="minorBidi"/>
-              <w:noProof/>
-              <w:lang w:val="es-ES" w:eastAsia="ja-JP"/>
-            </w:rPr>
-          </w:pPr>
-          <w:hyperlink w:anchor="_Toc485863800" w:history="1">
-            <w:r>
-              <w:rPr>
-                <w:rStyle w:val="Hipervnculo"/>
-                <w:noProof/>
-              </w:rPr>
-              <w:t>Rol_X_Login_Usuario</w:t>
-            </w:r>
-            <w:r>
-              <w:rPr>
-                <w:noProof/>
-                <w:webHidden/>
-              </w:rPr>
-              <w:tab/>
-            </w:r>
-            <w:r>
-              <w:rPr>
-                <w:noProof/>
-                <w:webHidden/>
-              </w:rPr>
-              <w:fldChar w:fldCharType="begin"/>
-            </w:r>
-            <w:r>
-              <w:rPr>
-                <w:noProof/>
-                <w:webHidden/>
-              </w:rPr>
-              <w:instrText xml:space="preserve"> PAGEREF _Toc485863800 \h </w:instrText>
-            </w:r>
-            <w:r>
-              <w:rPr>
-                <w:noProof/>
-                <w:webHidden/>
-              </w:rPr>
-            </w:r>
-            <w:r>
-              <w:rPr>
-                <w:noProof/>
-                <w:webHidden/>
-              </w:rPr>
-              <w:fldChar w:fldCharType="separate"/>
-            </w:r>
-            <w:r>
-              <w:rPr>
-                <w:noProof/>
-                <w:webHidden/>
-              </w:rPr>
-              <w:t>4</w:t>
-            </w:r>
-            <w:r>
-              <w:rPr>
-                <w:noProof/>
-                <w:webHidden/>
-              </w:rPr>
-              <w:fldChar w:fldCharType="end"/>
-            </w:r>
-          </w:hyperlink>
-        </w:p>
-        <w:p>
-          <w:pPr>
-            <w:pStyle w:val="TDC3"/>
-            <w:tabs>
-              <w:tab w:val="right" w:leader="dot" w:pos="8495"/>
-            </w:tabs>
-            <w:rPr>
-              <w:rFonts w:asciiTheme="minorHAnsi" w:eastAsiaTheme="minorEastAsia" w:hAnsiTheme="minorHAnsi" w:cstheme="minorBidi"/>
-              <w:noProof/>
-              <w:lang w:val="es-ES" w:eastAsia="ja-JP"/>
-            </w:rPr>
-          </w:pPr>
-          <w:hyperlink w:anchor="_Toc485863801" w:history="1">
-            <w:r>
-              <w:rPr>
-                <w:rStyle w:val="Hipervnculo"/>
-                <w:noProof/>
-              </w:rPr>
-              <w:t>Turno</w:t>
-            </w:r>
-            <w:r>
-              <w:rPr>
-                <w:noProof/>
-                <w:webHidden/>
-              </w:rPr>
-              <w:tab/>
-            </w:r>
-            <w:r>
-              <w:rPr>
-                <w:noProof/>
-                <w:webHidden/>
-              </w:rPr>
-              <w:fldChar w:fldCharType="begin"/>
-            </w:r>
-            <w:r>
-              <w:rPr>
-                <w:noProof/>
-                <w:webHidden/>
-              </w:rPr>
-              <w:instrText xml:space="preserve"> PAGEREF _Toc485863801 \h </w:instrText>
-            </w:r>
-            <w:r>
-              <w:rPr>
-                <w:noProof/>
-                <w:webHidden/>
-              </w:rPr>
-            </w:r>
-            <w:r>
-              <w:rPr>
-                <w:noProof/>
-                <w:webHidden/>
-              </w:rPr>
-              <w:fldChar w:fldCharType="separate"/>
-            </w:r>
-            <w:r>
-              <w:rPr>
-                <w:noProof/>
-                <w:webHidden/>
-              </w:rPr>
-              <w:t>5</w:t>
-            </w:r>
-            <w:r>
-              <w:rPr>
-                <w:noProof/>
-                <w:webHidden/>
-              </w:rPr>
-              <w:fldChar w:fldCharType="end"/>
-            </w:r>
-          </w:hyperlink>
-        </w:p>
-        <w:p>
-          <w:pPr>
-            <w:pStyle w:val="TDC3"/>
-            <w:tabs>
-              <w:tab w:val="right" w:leader="dot" w:pos="8495"/>
-            </w:tabs>
-            <w:rPr>
-              <w:rFonts w:asciiTheme="minorHAnsi" w:eastAsiaTheme="minorEastAsia" w:hAnsiTheme="minorHAnsi" w:cstheme="minorBidi"/>
-              <w:noProof/>
-              <w:lang w:val="es-ES" w:eastAsia="ja-JP"/>
-            </w:rPr>
-          </w:pPr>
-          <w:hyperlink w:anchor="_Toc485863802" w:history="1">
-            <w:r>
-              <w:rPr>
-                <w:rStyle w:val="Hipervnculo"/>
-                <w:noProof/>
-              </w:rPr>
-              <w:t>Rendicion</w:t>
-            </w:r>
-            <w:r>
-              <w:rPr>
-                <w:noProof/>
-                <w:webHidden/>
-              </w:rPr>
-              <w:tab/>
-            </w:r>
-            <w:r>
-              <w:rPr>
-                <w:noProof/>
-                <w:webHidden/>
-              </w:rPr>
-              <w:fldChar w:fldCharType="begin"/>
-            </w:r>
-            <w:r>
-              <w:rPr>
-                <w:noProof/>
-                <w:webHidden/>
-              </w:rPr>
-              <w:instrText xml:space="preserve"> PAGEREF _Toc485863802 \h </w:instrText>
-            </w:r>
-            <w:r>
-              <w:rPr>
-                <w:noProof/>
-                <w:webHidden/>
-              </w:rPr>
-            </w:r>
-            <w:r>
-              <w:rPr>
-                <w:noProof/>
-                <w:webHidden/>
-              </w:rPr>
-              <w:fldChar w:fldCharType="separate"/>
-            </w:r>
-            <w:r>
-              <w:rPr>
-                <w:noProof/>
-                <w:webHidden/>
-              </w:rPr>
-              <w:t>5</w:t>
-            </w:r>
-            <w:r>
-              <w:rPr>
-                <w:noProof/>
-                <w:webHidden/>
-              </w:rPr>
-              <w:fldChar w:fldCharType="end"/>
-            </w:r>
-          </w:hyperlink>
-        </w:p>
-        <w:p>
-          <w:pPr>
-            <w:pStyle w:val="TDC3"/>
-            <w:tabs>
-              <w:tab w:val="right" w:leader="dot" w:pos="8495"/>
-            </w:tabs>
-            <w:rPr>
-              <w:rFonts w:asciiTheme="minorHAnsi" w:eastAsiaTheme="minorEastAsia" w:hAnsiTheme="minorHAnsi" w:cstheme="minorBidi"/>
-              <w:noProof/>
-              <w:lang w:val="es-ES" w:eastAsia="ja-JP"/>
-            </w:rPr>
-          </w:pPr>
-          <w:hyperlink w:anchor="_Toc485863803" w:history="1">
-            <w:r>
-              <w:rPr>
-                <w:rStyle w:val="Hipervnculo"/>
-                <w:noProof/>
-              </w:rPr>
-              <w:t>Marca</w:t>
-            </w:r>
-            <w:r>
-              <w:rPr>
-                <w:noProof/>
-                <w:webHidden/>
-              </w:rPr>
-              <w:tab/>
-            </w:r>
-            <w:r>
-              <w:rPr>
-                <w:noProof/>
-                <w:webHidden/>
-              </w:rPr>
-              <w:fldChar w:fldCharType="begin"/>
-            </w:r>
-            <w:r>
-              <w:rPr>
-                <w:noProof/>
-                <w:webHidden/>
-              </w:rPr>
-              <w:instrText xml:space="preserve"> PAGEREF _Toc485863803 \h </w:instrText>
-            </w:r>
-            <w:r>
-              <w:rPr>
-                <w:noProof/>
-                <w:webHidden/>
-              </w:rPr>
-            </w:r>
-            <w:r>
-              <w:rPr>
-                <w:noProof/>
-                <w:webHidden/>
-              </w:rPr>
-              <w:fldChar w:fldCharType="separate"/>
-            </w:r>
-            <w:r>
-              <w:rPr>
-                <w:noProof/>
-                <w:webHidden/>
-              </w:rPr>
-              <w:t>5</w:t>
-            </w:r>
-            <w:r>
-              <w:rPr>
-                <w:noProof/>
-                <w:webHidden/>
-              </w:rPr>
-              <w:fldChar w:fldCharType="end"/>
-            </w:r>
-          </w:hyperlink>
-        </w:p>
-        <w:p>
-          <w:pPr>
-            <w:pStyle w:val="TDC3"/>
-            <w:tabs>
-              <w:tab w:val="right" w:leader="dot" w:pos="8495"/>
-            </w:tabs>
-            <w:rPr>
-              <w:rFonts w:asciiTheme="minorHAnsi" w:eastAsiaTheme="minorEastAsia" w:hAnsiTheme="minorHAnsi" w:cstheme="minorBidi"/>
-              <w:noProof/>
-              <w:lang w:val="es-ES" w:eastAsia="ja-JP"/>
-            </w:rPr>
-          </w:pPr>
-          <w:hyperlink w:anchor="_Toc485863804" w:history="1">
-            <w:r>
-              <w:rPr>
-                <w:rStyle w:val="Hipervnculo"/>
-                <w:noProof/>
-              </w:rPr>
-              <w:t>Modelo</w:t>
-            </w:r>
-            <w:r>
-              <w:rPr>
-                <w:noProof/>
-                <w:webHidden/>
-              </w:rPr>
-              <w:tab/>
-            </w:r>
-            <w:r>
-              <w:rPr>
-                <w:noProof/>
-                <w:webHidden/>
-              </w:rPr>
-              <w:fldChar w:fldCharType="begin"/>
-            </w:r>
-            <w:r>
-              <w:rPr>
-                <w:noProof/>
-                <w:webHidden/>
-              </w:rPr>
-              <w:instrText xml:space="preserve"> PAGEREF _Toc485863804 \h </w:instrText>
-            </w:r>
-            <w:r>
-              <w:rPr>
-                <w:noProof/>
-                <w:webHidden/>
-              </w:rPr>
-            </w:r>
-            <w:r>
-              <w:rPr>
-                <w:noProof/>
-                <w:webHidden/>
-              </w:rPr>
-              <w:fldChar w:fldCharType="separate"/>
-            </w:r>
-            <w:r>
-              <w:rPr>
-                <w:noProof/>
-                <w:webHidden/>
-              </w:rPr>
-              <w:t>5</w:t>
-            </w:r>
-            <w:r>
-              <w:rPr>
-                <w:noProof/>
-                <w:webHidden/>
-              </w:rPr>
-              <w:fldChar w:fldCharType="end"/>
-            </w:r>
-          </w:hyperlink>
-        </w:p>
-        <w:p>
-          <w:pPr>
-            <w:pStyle w:val="TDC3"/>
-            <w:tabs>
-              <w:tab w:val="right" w:leader="dot" w:pos="8495"/>
-            </w:tabs>
-            <w:rPr>
-              <w:rFonts w:asciiTheme="minorHAnsi" w:eastAsiaTheme="minorEastAsia" w:hAnsiTheme="minorHAnsi" w:cstheme="minorBidi"/>
-              <w:noProof/>
-              <w:lang w:val="es-ES" w:eastAsia="ja-JP"/>
-            </w:rPr>
-          </w:pPr>
-          <w:hyperlink w:anchor="_Toc485863805" w:history="1">
-            <w:r>
-              <w:rPr>
-                <w:rStyle w:val="Hipervnculo"/>
-                <w:noProof/>
-              </w:rPr>
-              <w:t>Vehiculo</w:t>
-            </w:r>
-            <w:r>
-              <w:rPr>
-                <w:noProof/>
-                <w:webHidden/>
-              </w:rPr>
-              <w:tab/>
-            </w:r>
-            <w:r>
-              <w:rPr>
-                <w:noProof/>
-                <w:webHidden/>
-              </w:rPr>
-              <w:fldChar w:fldCharType="begin"/>
-            </w:r>
-            <w:r>
-              <w:rPr>
-                <w:noProof/>
-                <w:webHidden/>
-              </w:rPr>
-              <w:instrText xml:space="preserve"> PAGEREF _Toc485863805 \h </w:instrText>
-            </w:r>
-            <w:r>
-              <w:rPr>
-                <w:noProof/>
-                <w:webHidden/>
-              </w:rPr>
-            </w:r>
-            <w:r>
-              <w:rPr>
-                <w:noProof/>
-                <w:webHidden/>
-              </w:rPr>
-              <w:fldChar w:fldCharType="separate"/>
-            </w:r>
-            <w:r>
-              <w:rPr>
-                <w:noProof/>
-                <w:webHidden/>
-              </w:rPr>
-              <w:t>5</w:t>
-            </w:r>
-            <w:r>
-              <w:rPr>
-                <w:noProof/>
-                <w:webHidden/>
-              </w:rPr>
-              <w:fldChar w:fldCharType="end"/>
-            </w:r>
-          </w:hyperlink>
-        </w:p>
-        <w:p>
-          <w:pPr>
-            <w:pStyle w:val="TDC3"/>
-            <w:tabs>
-              <w:tab w:val="right" w:leader="dot" w:pos="8495"/>
-            </w:tabs>
-            <w:rPr>
-              <w:rFonts w:asciiTheme="minorHAnsi" w:eastAsiaTheme="minorEastAsia" w:hAnsiTheme="minorHAnsi" w:cstheme="minorBidi"/>
-              <w:noProof/>
-              <w:lang w:val="es-ES" w:eastAsia="ja-JP"/>
-            </w:rPr>
-          </w:pPr>
-          <w:hyperlink w:anchor="_Toc485863806" w:history="1">
-            <w:r>
-              <w:rPr>
-                <w:rStyle w:val="Hipervnculo"/>
-                <w:noProof/>
-              </w:rPr>
-              <w:t>Viaje</w:t>
-            </w:r>
-            <w:r>
-              <w:rPr>
-                <w:noProof/>
-                <w:webHidden/>
-              </w:rPr>
-              <w:tab/>
-            </w:r>
-            <w:r>
-              <w:rPr>
-                <w:noProof/>
-                <w:webHidden/>
-              </w:rPr>
-              <w:fldChar w:fldCharType="begin"/>
-            </w:r>
-            <w:r>
-              <w:rPr>
-                <w:noProof/>
-                <w:webHidden/>
-              </w:rPr>
-              <w:instrText xml:space="preserve"> PAGEREF _Toc485863806 \h </w:instrText>
-            </w:r>
-            <w:r>
-              <w:rPr>
-                <w:noProof/>
-                <w:webHidden/>
-              </w:rPr>
-            </w:r>
-            <w:r>
-              <w:rPr>
-                <w:noProof/>
-                <w:webHidden/>
-              </w:rPr>
-              <w:fldChar w:fldCharType="separate"/>
-            </w:r>
-            <w:r>
-              <w:rPr>
-                <w:noProof/>
-                <w:webHidden/>
-              </w:rPr>
-              <w:t>5</w:t>
-            </w:r>
-            <w:r>
-              <w:rPr>
-                <w:noProof/>
-                <w:webHidden/>
-              </w:rPr>
-              <w:fldChar w:fldCharType="end"/>
-            </w:r>
-          </w:hyperlink>
-        </w:p>
-        <w:p>
-          <w:pPr>
-            <w:pStyle w:val="TDC3"/>
-            <w:tabs>
-              <w:tab w:val="right" w:leader="dot" w:pos="8495"/>
-            </w:tabs>
-            <w:rPr>
-              <w:rFonts w:asciiTheme="minorHAnsi" w:eastAsiaTheme="minorEastAsia" w:hAnsiTheme="minorHAnsi" w:cstheme="minorBidi"/>
-              <w:noProof/>
-              <w:lang w:val="es-ES" w:eastAsia="ja-JP"/>
-            </w:rPr>
-          </w:pPr>
-          <w:hyperlink w:anchor="_Toc485863807" w:history="1">
-            <w:r>
-              <w:rPr>
-                <w:rStyle w:val="Hipervnculo"/>
-                <w:noProof/>
-              </w:rPr>
-              <w:t>Item_Rendicion</w:t>
-            </w:r>
-            <w:r>
-              <w:rPr>
-                <w:noProof/>
-                <w:webHidden/>
-              </w:rPr>
-              <w:tab/>
-            </w:r>
-            <w:r>
-              <w:rPr>
-                <w:noProof/>
-                <w:webHidden/>
-              </w:rPr>
-              <w:fldChar w:fldCharType="begin"/>
-            </w:r>
-            <w:r>
-              <w:rPr>
-                <w:noProof/>
-                <w:webHidden/>
-              </w:rPr>
-              <w:instrText xml:space="preserve"> PAGEREF _Toc485863807 \h </w:instrText>
-            </w:r>
-            <w:r>
-              <w:rPr>
-                <w:noProof/>
-                <w:webHidden/>
-              </w:rPr>
-            </w:r>
-            <w:r>
-              <w:rPr>
-                <w:noProof/>
-                <w:webHidden/>
-              </w:rPr>
-              <w:fldChar w:fldCharType="separate"/>
-            </w:r>
-            <w:r>
-              <w:rPr>
-                <w:noProof/>
-                <w:webHidden/>
-              </w:rPr>
-              <w:t>5</w:t>
-            </w:r>
-            <w:r>
-              <w:rPr>
-                <w:noProof/>
-                <w:webHidden/>
-              </w:rPr>
-              <w:fldChar w:fldCharType="end"/>
-            </w:r>
-          </w:hyperlink>
-        </w:p>
-        <w:p>
-          <w:pPr>
-            <w:pStyle w:val="TDC3"/>
-            <w:tabs>
-              <w:tab w:val="right" w:leader="dot" w:pos="8495"/>
-            </w:tabs>
-            <w:rPr>
-              <w:rFonts w:asciiTheme="minorHAnsi" w:eastAsiaTheme="minorEastAsia" w:hAnsiTheme="minorHAnsi" w:cstheme="minorBidi"/>
-              <w:noProof/>
-              <w:lang w:val="es-ES" w:eastAsia="ja-JP"/>
-            </w:rPr>
-          </w:pPr>
-          <w:hyperlink w:anchor="_Toc485863808" w:history="1">
-            <w:r>
-              <w:rPr>
-                <w:rStyle w:val="Hipervnculo"/>
-                <w:noProof/>
-              </w:rPr>
-              <w:t>Factura</w:t>
-            </w:r>
-            <w:r>
-              <w:rPr>
-                <w:noProof/>
-                <w:webHidden/>
-              </w:rPr>
-              <w:tab/>
-            </w:r>
-            <w:r>
-              <w:rPr>
-                <w:noProof/>
-                <w:webHidden/>
-              </w:rPr>
-              <w:fldChar w:fldCharType="begin"/>
-            </w:r>
-            <w:r>
-              <w:rPr>
-                <w:noProof/>
-                <w:webHidden/>
-              </w:rPr>
-              <w:instrText xml:space="preserve"> PAGEREF _Toc485863808 \h </w:instrText>
-            </w:r>
-            <w:r>
-              <w:rPr>
-                <w:noProof/>
-                <w:webHidden/>
-              </w:rPr>
-            </w:r>
-            <w:r>
-              <w:rPr>
-                <w:noProof/>
-                <w:webHidden/>
-              </w:rPr>
-              <w:fldChar w:fldCharType="separate"/>
-            </w:r>
-            <w:r>
-              <w:rPr>
-                <w:noProof/>
-                <w:webHidden/>
-              </w:rPr>
-              <w:t>5</w:t>
-            </w:r>
-            <w:r>
-              <w:rPr>
-                <w:noProof/>
-                <w:webHidden/>
-              </w:rPr>
-              <w:fldChar w:fldCharType="end"/>
-            </w:r>
-          </w:hyperlink>
-        </w:p>
-        <w:p>
-          <w:pPr>
-            <w:pStyle w:val="TDC3"/>
-            <w:tabs>
-              <w:tab w:val="right" w:leader="dot" w:pos="8495"/>
-            </w:tabs>
-            <w:rPr>
-              <w:rFonts w:asciiTheme="minorHAnsi" w:eastAsiaTheme="minorEastAsia" w:hAnsiTheme="minorHAnsi" w:cstheme="minorBidi"/>
-              <w:noProof/>
-              <w:lang w:val="es-ES" w:eastAsia="ja-JP"/>
-            </w:rPr>
-          </w:pPr>
-          <w:hyperlink w:anchor="_Toc485863809" w:history="1">
-            <w:r>
-              <w:rPr>
-                <w:rStyle w:val="Hipervnculo"/>
-                <w:noProof/>
-              </w:rPr>
-              <w:t>Item_Factura</w:t>
-            </w:r>
-            <w:r>
-              <w:rPr>
-                <w:noProof/>
-                <w:webHidden/>
-              </w:rPr>
-              <w:tab/>
-            </w:r>
-            <w:r>
-              <w:rPr>
-                <w:noProof/>
-                <w:webHidden/>
-              </w:rPr>
-              <w:fldChar w:fldCharType="begin"/>
-            </w:r>
-            <w:r>
-              <w:rPr>
-                <w:noProof/>
-                <w:webHidden/>
-              </w:rPr>
-              <w:instrText xml:space="preserve"> PAGEREF _Toc485863809 \h </w:instrText>
-            </w:r>
-            <w:r>
-              <w:rPr>
-                <w:noProof/>
-                <w:webHidden/>
-              </w:rPr>
-            </w:r>
-            <w:r>
-              <w:rPr>
-                <w:noProof/>
-                <w:webHidden/>
-              </w:rPr>
-              <w:fldChar w:fldCharType="separate"/>
-            </w:r>
-            <w:r>
-              <w:rPr>
-                <w:noProof/>
-                <w:webHidden/>
-              </w:rPr>
-              <w:t>5</w:t>
-            </w:r>
-            <w:r>
-              <w:rPr>
-                <w:noProof/>
-                <w:webHidden/>
-              </w:rPr>
-              <w:fldChar w:fldCharType="end"/>
-            </w:r>
-          </w:hyperlink>
-        </w:p>
-        <w:p>
-          <w:pPr>
-            <w:pStyle w:val="TDC1"/>
-            <w:tabs>
-              <w:tab w:val="right" w:leader="dot" w:pos="8495"/>
-            </w:tabs>
-            <w:rPr>
-              <w:rFonts w:asciiTheme="minorHAnsi" w:eastAsiaTheme="minorEastAsia" w:hAnsiTheme="minorHAnsi" w:cstheme="minorBidi"/>
-              <w:noProof/>
-              <w:lang w:val="es-ES" w:eastAsia="ja-JP"/>
-            </w:rPr>
-          </w:pPr>
-          <w:hyperlink w:anchor="_Toc485863810" w:history="1">
-            <w:r>
-              <w:rPr>
-                <w:rStyle w:val="Hipervnculo"/>
-                <w:noProof/>
-              </w:rPr>
-              <w:t>Consideraciones/Aclaraciones</w:t>
-            </w:r>
-            <w:r>
-              <w:rPr>
-                <w:noProof/>
-                <w:webHidden/>
-              </w:rPr>
-              <w:tab/>
-            </w:r>
-            <w:r>
-              <w:rPr>
-                <w:noProof/>
-                <w:webHidden/>
-              </w:rPr>
-              <w:fldChar w:fldCharType="begin"/>
-            </w:r>
-            <w:r>
-              <w:rPr>
-                <w:noProof/>
-                <w:webHidden/>
-              </w:rPr>
-              <w:instrText xml:space="preserve"> PAGEREF _Toc485863810 \h </w:instrText>
-            </w:r>
-            <w:r>
-              <w:rPr>
-                <w:noProof/>
-                <w:webHidden/>
-              </w:rPr>
-            </w:r>
-            <w:r>
-              <w:rPr>
-                <w:noProof/>
-                <w:webHidden/>
-              </w:rPr>
-              <w:fldChar w:fldCharType="separate"/>
-            </w:r>
-            <w:r>
-              <w:rPr>
-                <w:noProof/>
-                <w:webHidden/>
-              </w:rPr>
-              <w:t>6</w:t>
+              <w:t>17</w:t>
             </w:r>
             <w:r>
               <w:rPr>
@@ -2118,7 +1208,7 @@
       <w:pPr>
         <w:pStyle w:val="Ttulo1"/>
       </w:pPr>
-      <w:bookmarkStart w:id="1" w:name="_Toc485863790"/>
+      <w:bookmarkStart w:id="1" w:name="_Toc485925016"/>
       <w:r>
         <w:lastRenderedPageBreak/>
         <w:t>Diagrama Entidad-Relación</w:t>
@@ -2141,9 +1231,9 @@
         </w:rPr>
         <w:drawing>
           <wp:inline distT="0" distB="0" distL="0" distR="0" wp14:anchorId="69D9A116" wp14:editId="5D05AF31">
-            <wp:extent cx="9772650" cy="5676900"/>
+            <wp:extent cx="9762501" cy="5676900"/>
             <wp:effectExtent l="0" t="0" r="0" b="0"/>
-            <wp:docPr id="8" name="Imagen 8" descr="C:\Users\Windows7\Documents\Downloads\UTN\GDD\TP_GDD_2017_1C\DER.png"/>
+            <wp:docPr id="8" name="Imagen 8"/>
             <wp:cNvGraphicFramePr>
               <a:graphicFrameLocks xmlns:a="http://schemas.openxmlformats.org/drawingml/2006/main" noChangeAspect="1"/>
             </wp:cNvGraphicFramePr>
@@ -2164,7 +1254,6 @@
                         </a:ext>
                       </a:extLst>
                     </a:blip>
-                    <a:srcRect/>
                     <a:stretch>
                       <a:fillRect/>
                     </a:stretch>
@@ -2172,7 +1261,7 @@
                   <pic:spPr bwMode="auto">
                     <a:xfrm>
                       <a:off x="0" y="0"/>
-                      <a:ext cx="9772650" cy="5676900"/>
+                      <a:ext cx="9762501" cy="5676900"/>
                     </a:xfrm>
                     <a:prstGeom prst="rect">
                       <a:avLst/>
@@ -2191,9 +1280,9 @@
     </w:p>
     <w:p>
       <w:pPr>
-        <w:pStyle w:val="Ttulo2"/>
-      </w:pPr>
-      <w:bookmarkStart w:id="2" w:name="_Toc485863791"/>
+        <w:pStyle w:val="Ttulo1"/>
+      </w:pPr>
+      <w:bookmarkStart w:id="2" w:name="_Toc485925017"/>
       <w:r>
         <w:lastRenderedPageBreak/>
         <w:t>Entidades</w:t>
@@ -2202,13 +1291,11 @@
     </w:p>
     <w:p>
       <w:pPr>
-        <w:pStyle w:val="Ttulo3"/>
-      </w:pPr>
-      <w:bookmarkStart w:id="3" w:name="_Toc485863792"/>
+        <w:pStyle w:val="Ttulo4"/>
+      </w:pPr>
       <w:r>
         <w:t>Rol</w:t>
       </w:r>
-      <w:bookmarkEnd w:id="3"/>
     </w:p>
     <w:p>
       <w:pPr>
@@ -2536,13 +1623,11 @@
     </w:tbl>
     <w:p>
       <w:pPr>
-        <w:pStyle w:val="Ttulo3"/>
-      </w:pPr>
-      <w:bookmarkStart w:id="4" w:name="_Toc485863793"/>
+        <w:pStyle w:val="Ttulo4"/>
+      </w:pPr>
       <w:r>
         <w:t>Funcionalidad</w:t>
       </w:r>
-      <w:bookmarkEnd w:id="4"/>
     </w:p>
     <w:p>
       <w:r>
@@ -2766,13 +1851,11 @@
     </w:tbl>
     <w:p>
       <w:pPr>
-        <w:pStyle w:val="Ttulo3"/>
-      </w:pPr>
-      <w:bookmarkStart w:id="5" w:name="_Toc485863794"/>
+        <w:pStyle w:val="Ttulo4"/>
+      </w:pPr>
       <w:r>
         <w:t>Funcionalidad_X_Rol</w:t>
       </w:r>
-      <w:bookmarkEnd w:id="5"/>
     </w:p>
     <w:p>
       <w:r>
@@ -2800,7 +1883,7 @@
         <w:tblLook w:val="04A0" w:firstRow="1" w:lastRow="0" w:firstColumn="1" w:lastColumn="0" w:noHBand="0" w:noVBand="1"/>
       </w:tblPr>
       <w:tblGrid>
-        <w:gridCol w:w="1042"/>
+        <w:gridCol w:w="1957"/>
         <w:gridCol w:w="1066"/>
         <w:gridCol w:w="1233"/>
       </w:tblGrid>
@@ -2932,6 +2015,7 @@
             <w:pPr>
               <w:spacing w:after="0"/>
               <w:rPr>
+                <w:vertAlign w:val="superscript"/>
                 <w:lang w:val="en-US"/>
               </w:rPr>
             </w:pPr>
@@ -2940,6 +2024,13 @@
                 <w:lang w:val="en-US"/>
               </w:rPr>
               <w:t>(FK)</w:t>
+            </w:r>
+            <w:r>
+              <w:rPr>
+                <w:vertAlign w:val="superscript"/>
+                <w:lang w:val="en-US"/>
+              </w:rPr>
+              <w:t>1</w:t>
             </w:r>
           </w:p>
         </w:tc>
@@ -2997,6 +2088,7 @@
             <w:pPr>
               <w:spacing w:after="0"/>
               <w:rPr>
+                <w:vertAlign w:val="superscript"/>
                 <w:lang w:val="en-US"/>
               </w:rPr>
             </w:pPr>
@@ -3005,20 +2097,127 @@
                 <w:lang w:val="en-US"/>
               </w:rPr>
               <w:t>(FK)</w:t>
+            </w:r>
+            <w:r>
+              <w:rPr>
+                <w:vertAlign w:val="superscript"/>
+                <w:lang w:val="en-US"/>
+              </w:rPr>
+              <w:t>2</w:t>
+            </w:r>
+          </w:p>
+        </w:tc>
+      </w:tr>
+      <w:tr>
+        <w:tc>
+          <w:tcPr>
+            <w:tcW w:w="0" w:type="auto"/>
+            <w:tcBorders>
+              <w:right w:val="double" w:sz="4" w:space="0" w:color="auto"/>
+            </w:tcBorders>
+          </w:tcPr>
+          <w:p>
+            <w:pPr>
+              <w:spacing w:after="0"/>
+              <w:rPr>
+                <w:lang w:val="en-US"/>
+              </w:rPr>
+            </w:pPr>
+            <w:r>
+              <w:rPr>
+                <w:lang w:val="en-US"/>
+              </w:rPr>
+              <w:t>(cod_func, cod_rol)</w:t>
+            </w:r>
+          </w:p>
+        </w:tc>
+        <w:tc>
+          <w:tcPr>
+            <w:tcW w:w="0" w:type="auto"/>
+            <w:tcBorders>
+              <w:left w:val="double" w:sz="4" w:space="0" w:color="auto"/>
+            </w:tcBorders>
+          </w:tcPr>
+          <w:p>
+            <w:pPr>
+              <w:spacing w:after="0"/>
+              <w:rPr>
+                <w:lang w:val="en-US"/>
+              </w:rPr>
+            </w:pPr>
+          </w:p>
+        </w:tc>
+        <w:tc>
+          <w:tcPr>
+            <w:tcW w:w="0" w:type="auto"/>
+          </w:tcPr>
+          <w:p>
+            <w:pPr>
+              <w:spacing w:after="0"/>
+              <w:rPr>
+                <w:lang w:val="en-US"/>
+              </w:rPr>
+            </w:pPr>
+            <w:r>
+              <w:rPr>
+                <w:lang w:val="en-US"/>
+              </w:rPr>
+              <w:t>(PK)</w:t>
+            </w:r>
+            <w:r>
+              <w:rPr>
+                <w:vertAlign w:val="superscript"/>
+                <w:lang w:val="en-US"/>
+              </w:rPr>
+              <w:t>3</w:t>
             </w:r>
           </w:p>
         </w:tc>
       </w:tr>
     </w:tbl>
     <w:p>
-      <w:pPr>
-        <w:pStyle w:val="Ttulo3"/>
-      </w:pPr>
-      <w:bookmarkStart w:id="6" w:name="_Toc485863795"/>
+      <w:r>
+        <w:rPr>
+          <w:vertAlign w:val="superscript"/>
+        </w:rPr>
+        <w:t>1</w:t>
+      </w:r>
+      <w:r>
+        <w:t xml:space="preserve"> Clave foránea al campo func_id de la tabla Funcionalidad.</w:t>
+      </w:r>
+    </w:p>
+    <w:p>
+      <w:r>
+        <w:rPr>
+          <w:vertAlign w:val="superscript"/>
+        </w:rPr>
+        <w:t>2</w:t>
+      </w:r>
+      <w:r>
+        <w:t xml:space="preserve"> </w:t>
+      </w:r>
+      <w:r>
+        <w:t>Clave foránea al campo rol_id de la tabla Rol.</w:t>
+      </w:r>
+    </w:p>
+    <w:p>
+      <w:r>
+        <w:rPr>
+          <w:vertAlign w:val="superscript"/>
+        </w:rPr>
+        <w:t>3</w:t>
+      </w:r>
+      <w:r>
+        <w:t xml:space="preserve">  La clave primaria es el par ordenado de ambos valores.</w:t>
+      </w:r>
+    </w:p>
+    <w:p>
+      <w:pPr>
+        <w:pStyle w:val="Ttulo4"/>
+      </w:pPr>
       <w:r>
         <w:t>Login_Usuario</w:t>
       </w:r>
-      <w:bookmarkEnd w:id="6"/>
     </w:p>
     <w:p>
       <w:r>
@@ -3274,13 +2473,13 @@
               <w:rPr>
                 <w:lang w:val="en-US"/>
               </w:rPr>
-              <w:t xml:space="preserve">(UNIQUE) </w:t>
-            </w:r>
-            <w:r>
-              <w:rPr>
-                <w:lang w:val="en-US"/>
-              </w:rPr>
-              <w:t>(NOT NULL)</w:t>
+              <w:t xml:space="preserve">(NOT NULL) </w:t>
+            </w:r>
+            <w:r>
+              <w:rPr>
+                <w:lang w:val="en-US"/>
+              </w:rPr>
+              <w:t>(UNIQUE)</w:t>
             </w:r>
           </w:p>
         </w:tc>
@@ -3345,13 +2544,7 @@
               <w:rPr>
                 <w:lang w:val="en-US"/>
               </w:rPr>
-              <w:t xml:space="preserve">(NOT </w:t>
-            </w:r>
-            <w:r>
-              <w:rPr>
-                <w:lang w:val="en-US"/>
-              </w:rPr>
-              <w:t>NULL)</w:t>
+              <w:t>(NOT NULL)</w:t>
             </w:r>
           </w:p>
         </w:tc>
@@ -3416,13 +2609,7 @@
               <w:rPr>
                 <w:lang w:val="en-US"/>
               </w:rPr>
-              <w:t xml:space="preserve">(NOT </w:t>
-            </w:r>
-            <w:r>
-              <w:rPr>
-                <w:lang w:val="en-US"/>
-              </w:rPr>
-              <w:t>NULL)</w:t>
+              <w:t>(NOT NULL)</w:t>
             </w:r>
           </w:p>
         </w:tc>
@@ -3487,13 +2674,7 @@
               <w:rPr>
                 <w:lang w:val="en-US"/>
               </w:rPr>
-              <w:t xml:space="preserve">(NOT </w:t>
-            </w:r>
-            <w:r>
-              <w:rPr>
-                <w:lang w:val="en-US"/>
-              </w:rPr>
-              <w:t>NULL)</w:t>
+              <w:t>(NOT NULL)</w:t>
             </w:r>
           </w:p>
         </w:tc>
@@ -3501,23 +2682,19 @@
     </w:tbl>
     <w:p>
       <w:pPr>
-        <w:pStyle w:val="Ttulo3"/>
-        <w:rPr>
-          <w:lang w:val="en-US"/>
-        </w:rPr>
-      </w:pPr>
-      <w:bookmarkStart w:id="7" w:name="_Toc485863796"/>
-      <w:r>
-        <w:rPr>
-          <w:lang w:val="en-US"/>
-        </w:rPr>
+        <w:pStyle w:val="Ttulo4"/>
+      </w:pPr>
+      <w:r>
+        <w:lastRenderedPageBreak/>
         <w:t>Usuario</w:t>
       </w:r>
-      <w:bookmarkEnd w:id="7"/>
     </w:p>
     <w:p>
       <w:r>
         <w:t>Representa la información de un usuario en el sistema.</w:t>
+      </w:r>
+      <w:r>
+        <w:t xml:space="preserve"> Contiene todos los datos comunes a los choferes y clientes.</w:t>
       </w:r>
     </w:p>
     <w:p>
@@ -3543,7 +2720,7 @@
       <w:tblGrid>
         <w:gridCol w:w="2354"/>
         <w:gridCol w:w="1610"/>
-        <w:gridCol w:w="2048"/>
+        <w:gridCol w:w="2181"/>
       </w:tblGrid>
       <w:tr>
         <w:tc>
@@ -3631,7 +2808,6 @@
                 <w:lang w:val="en-US"/>
               </w:rPr>
             </w:pPr>
-            <w:bookmarkStart w:id="8" w:name="_Toc485863797"/>
             <w:r>
               <w:rPr>
                 <w:lang w:val="en-US"/>
@@ -3681,13 +2857,38 @@
               <w:rPr>
                 <w:lang w:val="en-US"/>
               </w:rPr>
-              <w:t xml:space="preserve">IDENTITY(2,1) </w:t>
-            </w:r>
-            <w:r>
-              <w:rPr>
-                <w:lang w:val="en-US"/>
-              </w:rPr>
               <w:t>(PK)</w:t>
+            </w:r>
+            <w:r>
+              <w:rPr>
+                <w:lang w:val="en-US"/>
+              </w:rPr>
+              <w:t xml:space="preserve"> </w:t>
+            </w:r>
+            <w:r>
+              <w:rPr>
+                <w:lang w:val="en-US"/>
+              </w:rPr>
+              <w:t>(FK)</w:t>
+            </w:r>
+            <w:r>
+              <w:rPr>
+                <w:vertAlign w:val="superscript"/>
+                <w:lang w:val="en-US"/>
+              </w:rPr>
+              <w:t>1</w:t>
+            </w:r>
+            <w:r>
+              <w:rPr>
+                <w:lang w:val="en-US"/>
+              </w:rPr>
+              <w:t xml:space="preserve"> </w:t>
+            </w:r>
+            <w:r>
+              <w:rPr>
+                <w:lang w:val="en-US"/>
+              </w:rPr>
+              <w:t>(IDENTITY)</w:t>
             </w:r>
           </w:p>
         </w:tc>
@@ -3752,19 +2953,25 @@
               <w:rPr>
                 <w:lang w:val="en-US"/>
               </w:rPr>
+              <w:t>(NOT NULL)</w:t>
+            </w:r>
+            <w:r>
+              <w:rPr>
+                <w:lang w:val="en-US"/>
+              </w:rPr>
+              <w:t xml:space="preserve"> (</w:t>
+            </w:r>
+            <w:r>
+              <w:rPr>
+                <w:lang w:val="en-US"/>
+              </w:rPr>
               <w:t>UNIQUE</w:t>
             </w:r>
             <w:r>
               <w:rPr>
                 <w:lang w:val="en-US"/>
               </w:rPr>
-              <w:t xml:space="preserve"> </w:t>
-            </w:r>
-            <w:r>
-              <w:rPr>
-                <w:lang w:val="en-US"/>
-              </w:rPr>
-              <w:t>(NOT NULL)</w:t>
+              <w:t>)</w:t>
             </w:r>
           </w:p>
         </w:tc>
@@ -3829,13 +3036,7 @@
               <w:rPr>
                 <w:lang w:val="es-ES"/>
               </w:rPr>
-              <w:t xml:space="preserve">(NOT </w:t>
-            </w:r>
-            <w:r>
-              <w:rPr>
-                <w:lang w:val="es-ES"/>
-              </w:rPr>
-              <w:t>NULL)</w:t>
+              <w:t>(NOT NULL)</w:t>
             </w:r>
           </w:p>
         </w:tc>
@@ -3859,7 +3060,6 @@
               <w:rPr>
                 <w:lang w:val="es-ES"/>
               </w:rPr>
-              <w:lastRenderedPageBreak/>
               <w:t>usua_apellido</w:t>
             </w:r>
           </w:p>
@@ -3901,13 +3101,7 @@
               <w:rPr>
                 <w:lang w:val="es-ES"/>
               </w:rPr>
-              <w:t xml:space="preserve">(NOT </w:t>
-            </w:r>
-            <w:r>
-              <w:rPr>
-                <w:lang w:val="es-ES"/>
-              </w:rPr>
-              <w:t>NULL)</w:t>
+              <w:t>(NOT NULL)</w:t>
             </w:r>
           </w:p>
         </w:tc>
@@ -3966,26 +3160,30 @@
               <w:rPr>
                 <w:lang w:val="es-ES"/>
               </w:rPr>
-              <w:t xml:space="preserve">(NOT </w:t>
-            </w:r>
-            <w:r>
-              <w:rPr>
-                <w:lang w:val="es-ES"/>
-              </w:rPr>
-              <w:t>NULL)</w:t>
+              <w:t>(NOT NULL)</w:t>
             </w:r>
           </w:p>
         </w:tc>
       </w:tr>
     </w:tbl>
     <w:p>
-      <w:pPr>
-        <w:pStyle w:val="Ttulo3"/>
+      <w:r>
+        <w:rPr>
+          <w:vertAlign w:val="superscript"/>
+        </w:rPr>
+        <w:t>1</w:t>
+      </w:r>
+      <w:r>
+        <w:t xml:space="preserve"> Clave foránea al campo logi_id de la tabla Login_Usuario.</w:t>
+      </w:r>
+    </w:p>
+    <w:p>
+      <w:pPr>
+        <w:pStyle w:val="Ttulo4"/>
       </w:pPr>
       <w:r>
         <w:t>Cliente</w:t>
       </w:r>
-      <w:bookmarkEnd w:id="8"/>
     </w:p>
     <w:p>
       <w:r>
@@ -4103,7 +3301,6 @@
                 <w:lang w:val="en-US"/>
               </w:rPr>
             </w:pPr>
-            <w:bookmarkStart w:id="9" w:name="_Toc485863798"/>
             <w:r>
               <w:rPr>
                 <w:lang w:val="en-US"/>
@@ -4153,13 +3350,27 @@
               <w:rPr>
                 <w:lang w:val="en-US"/>
               </w:rPr>
-              <w:t xml:space="preserve">(PK) </w:t>
-            </w:r>
-            <w:r>
-              <w:rPr>
-                <w:lang w:val="en-US"/>
-              </w:rPr>
-              <w:t>(FK)</w:t>
+              <w:t>(PK)</w:t>
+            </w:r>
+            <w:r>
+              <w:rPr>
+                <w:vertAlign w:val="superscript"/>
+                <w:lang w:val="en-US"/>
+              </w:rPr>
+              <w:t>2</w:t>
+            </w:r>
+            <w:r>
+              <w:rPr>
+                <w:lang w:val="en-US"/>
+              </w:rPr>
+              <w:t xml:space="preserve"> (FK)</w:t>
+            </w:r>
+            <w:r>
+              <w:rPr>
+                <w:vertAlign w:val="superscript"/>
+                <w:lang w:val="en-US"/>
+              </w:rPr>
+              <w:t>1</w:t>
             </w:r>
           </w:p>
         </w:tc>
@@ -4224,13 +3435,7 @@
               <w:rPr>
                 <w:lang w:val="es-ES"/>
               </w:rPr>
-              <w:t xml:space="preserve">(NOT </w:t>
-            </w:r>
-            <w:r>
-              <w:rPr>
-                <w:lang w:val="es-ES"/>
-              </w:rPr>
-              <w:t>NULL)</w:t>
+              <w:t>(NOT NULL)</w:t>
             </w:r>
           </w:p>
         </w:tc>
@@ -4295,26 +3500,44 @@
               <w:rPr>
                 <w:lang w:val="es-ES"/>
               </w:rPr>
-              <w:t xml:space="preserve">(NOT </w:t>
-            </w:r>
-            <w:r>
-              <w:rPr>
-                <w:lang w:val="es-ES"/>
-              </w:rPr>
-              <w:t>NULL)</w:t>
+              <w:t>(NOT NULL)</w:t>
             </w:r>
           </w:p>
         </w:tc>
       </w:tr>
     </w:tbl>
     <w:p>
-      <w:pPr>
-        <w:pStyle w:val="Ttulo3"/>
+      <w:r>
+        <w:rPr>
+          <w:vertAlign w:val="superscript"/>
+        </w:rPr>
+        <w:t>1</w:t>
+      </w:r>
+      <w:r>
+        <w:t xml:space="preserve"> </w:t>
+      </w:r>
+      <w:r>
+        <w:t xml:space="preserve"> Clave foránea al campo usua_id de la tabla Usuario.</w:t>
+      </w:r>
+    </w:p>
+    <w:p>
+      <w:r>
+        <w:rPr>
+          <w:vertAlign w:val="superscript"/>
+        </w:rPr>
+        <w:t>2</w:t>
+      </w:r>
+      <w:r>
+        <w:t xml:space="preserve"> Dado que es la clave primaria también, un mismo usuario tiene la misma clave primaria tanto en la tabla Usuario como en la tabla Cliente.</w:t>
+      </w:r>
+    </w:p>
+    <w:p>
+      <w:pPr>
+        <w:pStyle w:val="Ttulo4"/>
       </w:pPr>
       <w:r>
         <w:t>Chofer</w:t>
       </w:r>
-      <w:bookmarkEnd w:id="9"/>
     </w:p>
     <w:p>
       <w:r>
@@ -4325,12 +3548,12 @@
       <w:pPr>
         <w:spacing w:after="0"/>
         <w:rPr>
-          <w:lang w:val="en-US"/>
-        </w:rPr>
-      </w:pPr>
-      <w:r>
-        <w:rPr>
-          <w:lang w:val="en-US"/>
+          <w:lang w:val="es-ES"/>
+        </w:rPr>
+      </w:pPr>
+      <w:r>
+        <w:rPr>
+          <w:lang w:val="es-ES"/>
         </w:rPr>
         <w:t>Contiene:</w:t>
       </w:r>
@@ -4359,12 +3582,12 @@
             <w:pPr>
               <w:spacing w:after="0"/>
               <w:rPr>
-                <w:lang w:val="en-US"/>
-              </w:rPr>
-            </w:pPr>
-            <w:r>
-              <w:rPr>
-                <w:lang w:val="en-US"/>
+                <w:lang w:val="es-ES"/>
+              </w:rPr>
+            </w:pPr>
+            <w:r>
+              <w:rPr>
+                <w:lang w:val="es-ES"/>
               </w:rPr>
               <w:t>Campo</w:t>
             </w:r>
@@ -4382,12 +3605,12 @@
             <w:pPr>
               <w:spacing w:after="0"/>
               <w:rPr>
-                <w:lang w:val="en-US"/>
-              </w:rPr>
-            </w:pPr>
-            <w:r>
-              <w:rPr>
-                <w:lang w:val="en-US"/>
+                <w:lang w:val="es-ES"/>
+              </w:rPr>
+            </w:pPr>
+            <w:r>
+              <w:rPr>
+                <w:lang w:val="es-ES"/>
               </w:rPr>
               <w:t>Tipo</w:t>
             </w:r>
@@ -4404,12 +3627,12 @@
             <w:pPr>
               <w:spacing w:after="0"/>
               <w:rPr>
-                <w:lang w:val="en-US"/>
-              </w:rPr>
-            </w:pPr>
-            <w:r>
-              <w:rPr>
-                <w:lang w:val="en-US"/>
+                <w:lang w:val="es-ES"/>
+              </w:rPr>
+            </w:pPr>
+            <w:r>
+              <w:rPr>
+                <w:lang w:val="es-ES"/>
               </w:rPr>
               <w:t>Constraints</w:t>
             </w:r>
@@ -4429,13 +3652,12 @@
             <w:pPr>
               <w:spacing w:after="0"/>
               <w:rPr>
-                <w:lang w:val="en-US"/>
-              </w:rPr>
-            </w:pPr>
-            <w:bookmarkStart w:id="10" w:name="_Toc485863799"/>
-            <w:r>
-              <w:rPr>
-                <w:lang w:val="en-US"/>
+                <w:lang w:val="es-ES"/>
+              </w:rPr>
+            </w:pPr>
+            <w:r>
+              <w:rPr>
+                <w:lang w:val="es-ES"/>
               </w:rPr>
               <w:t>chof_id</w:t>
             </w:r>
@@ -4458,9 +3680,15 @@
             </w:pPr>
             <w:r>
               <w:rPr>
-                <w:lang w:val="en-US"/>
-              </w:rPr>
-              <w:t>INT</w:t>
+                <w:lang w:val="es-ES"/>
+              </w:rPr>
+              <w:t>I</w:t>
+            </w:r>
+            <w:r>
+              <w:rPr>
+                <w:lang w:val="en-US"/>
+              </w:rPr>
+              <w:t>NT</w:t>
             </w:r>
           </w:p>
         </w:tc>
@@ -4482,13 +3710,27 @@
               <w:rPr>
                 <w:lang w:val="en-US"/>
               </w:rPr>
-              <w:t xml:space="preserve">(PK) </w:t>
-            </w:r>
-            <w:r>
-              <w:rPr>
-                <w:lang w:val="en-US"/>
-              </w:rPr>
-              <w:t>(FK)</w:t>
+              <w:t>(PK)</w:t>
+            </w:r>
+            <w:r>
+              <w:rPr>
+                <w:vertAlign w:val="superscript"/>
+                <w:lang w:val="en-US"/>
+              </w:rPr>
+              <w:t>2</w:t>
+            </w:r>
+            <w:r>
+              <w:rPr>
+                <w:lang w:val="en-US"/>
+              </w:rPr>
+              <w:t xml:space="preserve"> (FK)</w:t>
+            </w:r>
+            <w:r>
+              <w:rPr>
+                <w:vertAlign w:val="superscript"/>
+                <w:lang w:val="en-US"/>
+              </w:rPr>
+              <w:t>1</w:t>
             </w:r>
           </w:p>
         </w:tc>
@@ -4553,26 +3795,44 @@
               <w:rPr>
                 <w:lang w:val="en-US"/>
               </w:rPr>
-              <w:t xml:space="preserve">(NOT </w:t>
-            </w:r>
-            <w:r>
-              <w:rPr>
-                <w:lang w:val="en-US"/>
-              </w:rPr>
-              <w:t>NULL)</w:t>
+              <w:t>(NOT NULL)</w:t>
             </w:r>
           </w:p>
         </w:tc>
       </w:tr>
     </w:tbl>
     <w:p>
-      <w:pPr>
-        <w:pStyle w:val="Ttulo3"/>
+      <w:r>
+        <w:rPr>
+          <w:vertAlign w:val="superscript"/>
+        </w:rPr>
+        <w:t>1</w:t>
+      </w:r>
+      <w:r>
+        <w:t xml:space="preserve"> </w:t>
+      </w:r>
+      <w:r>
+        <w:t xml:space="preserve"> Clave foránea al campo usua_id de la tabla Usuario.</w:t>
+      </w:r>
+    </w:p>
+    <w:p>
+      <w:r>
+        <w:rPr>
+          <w:vertAlign w:val="superscript"/>
+        </w:rPr>
+        <w:t>2</w:t>
+      </w:r>
+      <w:r>
+        <w:t xml:space="preserve"> Dado que es la clave primaria también, un mismo usuario tiene la misma clave primaria tanto en la tabla Usuario como en la tabla Chofer.</w:t>
+      </w:r>
+    </w:p>
+    <w:p>
+      <w:pPr>
+        <w:pStyle w:val="Ttulo4"/>
       </w:pPr>
       <w:r>
         <w:t>Contacto</w:t>
       </w:r>
-      <w:bookmarkEnd w:id="10"/>
     </w:p>
     <w:p>
       <w:r>
@@ -4596,7 +3856,7 @@
       <w:tblGrid>
         <w:gridCol w:w="1543"/>
         <w:gridCol w:w="1699"/>
-        <w:gridCol w:w="2205"/>
+        <w:gridCol w:w="2181"/>
       </w:tblGrid>
       <w:tr>
         <w:tc>
@@ -4684,7 +3944,6 @@
                 <w:lang w:val="en-US"/>
               </w:rPr>
             </w:pPr>
-            <w:bookmarkStart w:id="11" w:name="_Toc485863800"/>
             <w:r>
               <w:rPr>
                 <w:lang w:val="en-US"/>
@@ -4734,13 +3993,39 @@
               <w:rPr>
                 <w:lang w:val="en-US"/>
               </w:rPr>
-              <w:t xml:space="preserve">IDENTITY(2,1) </w:t>
-            </w:r>
-            <w:r>
-              <w:rPr>
-                <w:lang w:val="en-US"/>
-              </w:rPr>
-              <w:t>(PK)(FK)</w:t>
+              <w:t>(PK)</w:t>
+            </w:r>
+            <w:r>
+              <w:rPr>
+                <w:vertAlign w:val="superscript"/>
+                <w:lang w:val="en-US"/>
+              </w:rPr>
+              <w:t>2</w:t>
+            </w:r>
+            <w:r>
+              <w:rPr>
+                <w:lang w:val="en-US"/>
+              </w:rPr>
+              <w:t xml:space="preserve"> </w:t>
+            </w:r>
+            <w:r>
+              <w:rPr>
+                <w:lang w:val="en-US"/>
+              </w:rPr>
+              <w:t>(FK)</w:t>
+            </w:r>
+            <w:r>
+              <w:rPr>
+                <w:vertAlign w:val="superscript"/>
+                <w:lang w:val="en-US"/>
+              </w:rPr>
+              <w:t>1</w:t>
+            </w:r>
+            <w:r>
+              <w:rPr>
+                <w:lang w:val="en-US"/>
+              </w:rPr>
+              <w:t xml:space="preserve"> (IDENTITY)</w:t>
             </w:r>
           </w:p>
         </w:tc>
@@ -4864,19 +4149,31 @@
               <w:rPr>
                 <w:lang w:val="en-US"/>
               </w:rPr>
+              <w:t>(NOT NULL)</w:t>
+            </w:r>
+            <w:r>
+              <w:rPr>
+                <w:lang w:val="en-US"/>
+              </w:rPr>
+              <w:t xml:space="preserve"> (</w:t>
+            </w:r>
+            <w:r>
+              <w:rPr>
+                <w:lang w:val="en-US"/>
+              </w:rPr>
               <w:t>UNIQUE</w:t>
             </w:r>
             <w:r>
               <w:rPr>
                 <w:lang w:val="en-US"/>
               </w:rPr>
+              <w:t>)</w:t>
+            </w:r>
+            <w:r>
+              <w:rPr>
+                <w:lang w:val="en-US"/>
+              </w:rPr>
               <w:t xml:space="preserve"> </w:t>
-            </w:r>
-            <w:r>
-              <w:rPr>
-                <w:lang w:val="en-US"/>
-              </w:rPr>
-              <w:t>(NOT NULL)</w:t>
             </w:r>
           </w:p>
         </w:tc>
@@ -4941,26 +4238,45 @@
               <w:rPr>
                 <w:lang w:val="en-US"/>
               </w:rPr>
-              <w:t xml:space="preserve">(NOT </w:t>
-            </w:r>
-            <w:r>
-              <w:rPr>
-                <w:lang w:val="en-US"/>
-              </w:rPr>
-              <w:t>NULL)</w:t>
+              <w:t>(NOT NULL)</w:t>
             </w:r>
           </w:p>
         </w:tc>
       </w:tr>
     </w:tbl>
     <w:p>
-      <w:pPr>
-        <w:pStyle w:val="Ttulo3"/>
+      <w:r>
+        <w:rPr>
+          <w:vertAlign w:val="superscript"/>
+        </w:rPr>
+        <w:lastRenderedPageBreak/>
+        <w:t>1</w:t>
+      </w:r>
+      <w:r>
+        <w:t xml:space="preserve"> </w:t>
+      </w:r>
+      <w:r>
+        <w:t xml:space="preserve"> Clave foránea al campo usua_id de la tabla Usuario.</w:t>
+      </w:r>
+    </w:p>
+    <w:p>
+      <w:r>
+        <w:rPr>
+          <w:vertAlign w:val="superscript"/>
+        </w:rPr>
+        <w:t>2</w:t>
+      </w:r>
+      <w:r>
+        <w:t xml:space="preserve"> Dado que es la clave primaria también, un mismo usuario tiene la misma clave primaria tanto en la tabla Usuario como en la tabla Contacto.</w:t>
+      </w:r>
+    </w:p>
+    <w:p>
+      <w:pPr>
+        <w:pStyle w:val="Ttulo4"/>
       </w:pPr>
       <w:r>
         <w:t>Rol_X_Login_Usuario</w:t>
       </w:r>
-      <w:bookmarkEnd w:id="11"/>
     </w:p>
     <w:p>
       <w:r>
@@ -5072,7 +4388,6 @@
                 <w:lang w:val="en-US"/>
               </w:rPr>
             </w:pPr>
-            <w:bookmarkStart w:id="12" w:name="_Toc485863801"/>
             <w:r>
               <w:rPr>
                 <w:lang w:val="en-US"/>
@@ -5115,6 +4430,7 @@
             <w:pPr>
               <w:spacing w:after="0"/>
               <w:rPr>
+                <w:vertAlign w:val="superscript"/>
                 <w:lang w:val="en-US"/>
               </w:rPr>
             </w:pPr>
@@ -5123,6 +4439,13 @@
                 <w:lang w:val="en-US"/>
               </w:rPr>
               <w:t>(FK)</w:t>
+            </w:r>
+            <w:r>
+              <w:rPr>
+                <w:vertAlign w:val="superscript"/>
+                <w:lang w:val="en-US"/>
+              </w:rPr>
+              <w:t>1</w:t>
             </w:r>
           </w:p>
         </w:tc>
@@ -5180,6 +4503,7 @@
             <w:pPr>
               <w:spacing w:after="0"/>
               <w:rPr>
+                <w:vertAlign w:val="superscript"/>
                 <w:lang w:val="en-US"/>
               </w:rPr>
             </w:pPr>
@@ -5188,6 +4512,13 @@
                 <w:lang w:val="en-US"/>
               </w:rPr>
               <w:t>(FK)</w:t>
+            </w:r>
+            <w:r>
+              <w:rPr>
+                <w:vertAlign w:val="superscript"/>
+                <w:lang w:val="en-US"/>
+              </w:rPr>
+              <w:t>2</w:t>
             </w:r>
           </w:p>
         </w:tc>
@@ -5211,13 +4542,7 @@
               <w:rPr>
                 <w:lang w:val="en-US"/>
               </w:rPr>
-              <w:t xml:space="preserve"> </w:t>
-            </w:r>
-            <w:r>
-              <w:rPr>
-                <w:lang w:val="en-US"/>
-              </w:rPr>
-              <w:t>(cod_rol, cod_login)</w:t>
+              <w:t xml:space="preserve"> (cod_rol, cod_login)</w:t>
             </w:r>
           </w:p>
         </w:tc>
@@ -5253,25 +4578,61 @@
                 <w:lang w:val="en-US"/>
               </w:rPr>
               <w:t>(PK)</w:t>
+            </w:r>
+            <w:r>
+              <w:rPr>
+                <w:vertAlign w:val="superscript"/>
+                <w:lang w:val="en-US"/>
+              </w:rPr>
+              <w:t>3</w:t>
             </w:r>
           </w:p>
         </w:tc>
       </w:tr>
     </w:tbl>
     <w:p>
-      <w:pPr>
-        <w:pStyle w:val="Ttulo3"/>
-        <w:rPr>
-          <w:lang w:val="es-ES"/>
-        </w:rPr>
-      </w:pPr>
-      <w:r>
-        <w:rPr>
-          <w:lang w:val="es-ES"/>
-        </w:rPr>
+      <w:r>
+        <w:rPr>
+          <w:vertAlign w:val="superscript"/>
+        </w:rPr>
+        <w:t>1</w:t>
+      </w:r>
+      <w:r>
+        <w:t xml:space="preserve"> </w:t>
+      </w:r>
+      <w:r>
+        <w:t xml:space="preserve"> Clave foránea al campo rol_id de la tabla Rol.</w:t>
+      </w:r>
+    </w:p>
+    <w:p>
+      <w:r>
+        <w:rPr>
+          <w:vertAlign w:val="superscript"/>
+        </w:rPr>
+        <w:t>2</w:t>
+      </w:r>
+      <w:r>
+        <w:t xml:space="preserve">  Clave foránea al campo logi_id de la tabla Rol.</w:t>
+      </w:r>
+    </w:p>
+    <w:p>
+      <w:r>
+        <w:rPr>
+          <w:vertAlign w:val="superscript"/>
+        </w:rPr>
+        <w:t>3</w:t>
+      </w:r>
+      <w:r>
+        <w:t xml:space="preserve">  La clave primaria es el par ordenado de ambos valores.</w:t>
+      </w:r>
+    </w:p>
+    <w:p>
+      <w:pPr>
+        <w:pStyle w:val="Ttulo4"/>
+      </w:pPr>
+      <w:r>
         <w:t>Turno</w:t>
       </w:r>
-      <w:bookmarkEnd w:id="12"/>
     </w:p>
     <w:p>
       <w:r>
@@ -5295,7 +4656,7 @@
       <w:tblGrid>
         <w:gridCol w:w="2134"/>
         <w:gridCol w:w="1699"/>
-        <w:gridCol w:w="1445"/>
+        <w:gridCol w:w="1578"/>
       </w:tblGrid>
       <w:tr>
         <w:tc>
@@ -5383,7 +4744,6 @@
                 <w:lang w:val="en-US"/>
               </w:rPr>
             </w:pPr>
-            <w:bookmarkStart w:id="13" w:name="_Toc485863802"/>
             <w:r>
               <w:rPr>
                 <w:lang w:val="en-US"/>
@@ -5433,19 +4793,25 @@
               <w:rPr>
                 <w:lang w:val="en-US"/>
               </w:rPr>
+              <w:t>(PK)</w:t>
+            </w:r>
+            <w:r>
+              <w:rPr>
+                <w:lang w:val="en-US"/>
+              </w:rPr>
+              <w:t xml:space="preserve"> (</w:t>
+            </w:r>
+            <w:r>
+              <w:rPr>
+                <w:lang w:val="en-US"/>
+              </w:rPr>
               <w:t>IDENTITY</w:t>
             </w:r>
             <w:r>
               <w:rPr>
                 <w:lang w:val="en-US"/>
               </w:rPr>
-              <w:t xml:space="preserve"> </w:t>
-            </w:r>
-            <w:r>
-              <w:rPr>
-                <w:lang w:val="en-US"/>
-              </w:rPr>
-              <w:t>(PK)</w:t>
+              <w:t>)</w:t>
             </w:r>
           </w:p>
         </w:tc>
@@ -5510,13 +4876,7 @@
               <w:rPr>
                 <w:lang w:val="en-US"/>
               </w:rPr>
-              <w:t xml:space="preserve">(NOT </w:t>
-            </w:r>
-            <w:r>
-              <w:rPr>
-                <w:lang w:val="en-US"/>
-              </w:rPr>
-              <w:t>NULL)</w:t>
+              <w:t>(NOT NULL)</w:t>
             </w:r>
           </w:p>
         </w:tc>
@@ -5540,7 +4900,6 @@
               <w:rPr>
                 <w:lang w:val="en-US"/>
               </w:rPr>
-              <w:lastRenderedPageBreak/>
               <w:t>turn_hora_fin</w:t>
             </w:r>
           </w:p>
@@ -5582,13 +4941,7 @@
               <w:rPr>
                 <w:lang w:val="en-US"/>
               </w:rPr>
-              <w:t xml:space="preserve">(NOT </w:t>
-            </w:r>
-            <w:r>
-              <w:rPr>
-                <w:lang w:val="en-US"/>
-              </w:rPr>
-              <w:t>NULL)</w:t>
+              <w:t>(NOT NULL)</w:t>
             </w:r>
           </w:p>
         </w:tc>
@@ -5653,13 +5006,7 @@
               <w:rPr>
                 <w:lang w:val="en-US"/>
               </w:rPr>
-              <w:t xml:space="preserve">(NOT </w:t>
-            </w:r>
-            <w:r>
-              <w:rPr>
-                <w:lang w:val="en-US"/>
-              </w:rPr>
-              <w:t>NULL)</w:t>
+              <w:t>(NOT NULL)</w:t>
             </w:r>
           </w:p>
         </w:tc>
@@ -5724,13 +5071,7 @@
               <w:rPr>
                 <w:lang w:val="en-US"/>
               </w:rPr>
-              <w:t xml:space="preserve">(NOT </w:t>
-            </w:r>
-            <w:r>
-              <w:rPr>
-                <w:lang w:val="en-US"/>
-              </w:rPr>
-              <w:t>NULL)</w:t>
+              <w:t>(NOT NULL)</w:t>
             </w:r>
           </w:p>
         </w:tc>
@@ -5795,13 +5136,7 @@
               <w:rPr>
                 <w:lang w:val="en-US"/>
               </w:rPr>
-              <w:t xml:space="preserve">(NOT </w:t>
-            </w:r>
-            <w:r>
-              <w:rPr>
-                <w:lang w:val="en-US"/>
-              </w:rPr>
-              <w:t>NULL)</w:t>
+              <w:t>(NOT NULL)</w:t>
             </w:r>
           </w:p>
         </w:tc>
@@ -5866,13 +5201,7 @@
               <w:rPr>
                 <w:lang w:val="en-US"/>
               </w:rPr>
-              <w:t xml:space="preserve">(NOT </w:t>
-            </w:r>
-            <w:r>
-              <w:rPr>
-                <w:lang w:val="en-US"/>
-              </w:rPr>
-              <w:t>NULL)</w:t>
+              <w:t>(NOT NULL)</w:t>
             </w:r>
           </w:p>
         </w:tc>
@@ -5880,12 +5209,11 @@
     </w:tbl>
     <w:p>
       <w:pPr>
-        <w:pStyle w:val="Ttulo3"/>
+        <w:pStyle w:val="Ttulo4"/>
       </w:pPr>
       <w:r>
         <w:t>Rendicion</w:t>
       </w:r>
-      <w:bookmarkEnd w:id="13"/>
     </w:p>
     <w:p>
       <w:r>
@@ -5909,7 +5237,7 @@
       <w:tblGrid>
         <w:gridCol w:w="1990"/>
         <w:gridCol w:w="1610"/>
-        <w:gridCol w:w="1661"/>
+        <w:gridCol w:w="1732"/>
       </w:tblGrid>
       <w:tr>
         <w:tc>
@@ -5994,15 +5322,22 @@
             <w:pPr>
               <w:spacing w:after="0"/>
               <w:rPr>
-                <w:lang w:val="en-US"/>
-              </w:rPr>
-            </w:pPr>
-            <w:bookmarkStart w:id="14" w:name="_Toc485863803"/>
+                <w:vertAlign w:val="superscript"/>
+                <w:lang w:val="en-US"/>
+              </w:rPr>
+            </w:pPr>
             <w:r>
               <w:rPr>
                 <w:lang w:val="en-US"/>
               </w:rPr>
               <w:t>rend_numero</w:t>
+            </w:r>
+            <w:r>
+              <w:rPr>
+                <w:vertAlign w:val="superscript"/>
+                <w:lang w:val="en-US"/>
+              </w:rPr>
+              <w:t>1</w:t>
             </w:r>
           </w:p>
         </w:tc>
@@ -6047,6 +5382,18 @@
               <w:rPr>
                 <w:lang w:val="en-US"/>
               </w:rPr>
+              <w:t>(PK)</w:t>
+            </w:r>
+            <w:r>
+              <w:rPr>
+                <w:lang w:val="en-US"/>
+              </w:rPr>
+              <w:t xml:space="preserve"> (</w:t>
+            </w:r>
+            <w:r>
+              <w:rPr>
+                <w:lang w:val="en-US"/>
+              </w:rPr>
               <w:t>IDENTITY</w:t>
             </w:r>
             <w:r>
@@ -6059,7 +5406,7 @@
               <w:rPr>
                 <w:lang w:val="en-US"/>
               </w:rPr>
-              <w:t>(PK)</w:t>
+              <w:t>)</w:t>
             </w:r>
           </w:p>
         </w:tc>
@@ -6124,33 +5471,38 @@
               <w:rPr>
                 <w:lang w:val="en-US"/>
               </w:rPr>
+              <w:t>(FK)</w:t>
+            </w:r>
+            <w:r>
+              <w:rPr>
+                <w:vertAlign w:val="superscript"/>
+                <w:lang w:val="en-US"/>
+              </w:rPr>
+              <w:t>2</w:t>
+            </w:r>
+            <w:r>
+              <w:rPr>
+                <w:lang w:val="en-US"/>
+              </w:rPr>
+              <w:t xml:space="preserve"> </w:t>
+            </w:r>
+            <w:r>
+              <w:rPr>
+                <w:lang w:val="en-US"/>
+              </w:rPr>
               <w:t xml:space="preserve">(NOT </w:t>
             </w:r>
             <w:r>
               <w:rPr>
                 <w:lang w:val="en-US"/>
               </w:rPr>
-              <w:t>N</w:t>
-            </w:r>
-            <w:bookmarkStart w:id="15" w:name="_GoBack"/>
-            <w:bookmarkEnd w:id="15"/>
-            <w:r>
-              <w:rPr>
-                <w:lang w:val="en-US"/>
-              </w:rPr>
-              <w:t>ULL)</w:t>
+              <w:t>NULL)</w:t>
             </w:r>
             <w:r>
               <w:rPr>
                 <w:lang w:val="en-US"/>
               </w:rPr>
               <w:t xml:space="preserve"> </w:t>
-            </w:r>
-            <w:r>
-              <w:rPr>
-                <w:lang w:val="en-US"/>
-              </w:rPr>
-              <w:t>(FK)</w:t>
             </w:r>
           </w:p>
         </w:tc>
@@ -6215,6 +5567,25 @@
               <w:rPr>
                 <w:lang w:val="en-US"/>
               </w:rPr>
+              <w:t>(FK)</w:t>
+            </w:r>
+            <w:r>
+              <w:rPr>
+                <w:vertAlign w:val="superscript"/>
+                <w:lang w:val="en-US"/>
+              </w:rPr>
+              <w:t>3</w:t>
+            </w:r>
+            <w:r>
+              <w:rPr>
+                <w:lang w:val="en-US"/>
+              </w:rPr>
+              <w:t xml:space="preserve"> </w:t>
+            </w:r>
+            <w:r>
+              <w:rPr>
+                <w:lang w:val="en-US"/>
+              </w:rPr>
               <w:t xml:space="preserve">(NOT </w:t>
             </w:r>
             <w:r>
@@ -6222,18 +5593,6 @@
                 <w:lang w:val="en-US"/>
               </w:rPr>
               <w:t>NULL)</w:t>
-            </w:r>
-            <w:r>
-              <w:rPr>
-                <w:lang w:val="en-US"/>
-              </w:rPr>
-              <w:t xml:space="preserve"> </w:t>
-            </w:r>
-            <w:r>
-              <w:rPr>
-                <w:lang w:val="en-US"/>
-              </w:rPr>
-              <w:t>(FK)</w:t>
             </w:r>
           </w:p>
         </w:tc>
@@ -6298,13 +5657,7 @@
               <w:rPr>
                 <w:lang w:val="en-US"/>
               </w:rPr>
-              <w:t xml:space="preserve">(NOT </w:t>
-            </w:r>
-            <w:r>
-              <w:rPr>
-                <w:lang w:val="en-US"/>
-              </w:rPr>
-              <w:t>NULL)</w:t>
+              <w:t>(NOT NULL)</w:t>
             </w:r>
           </w:p>
         </w:tc>
@@ -6369,13 +5722,7 @@
               <w:rPr>
                 <w:lang w:val="en-US"/>
               </w:rPr>
-              <w:t xml:space="preserve">(NOT </w:t>
-            </w:r>
-            <w:r>
-              <w:rPr>
-                <w:lang w:val="en-US"/>
-              </w:rPr>
-              <w:t>NULL)</w:t>
+              <w:t>(NOT NULL)</w:t>
             </w:r>
           </w:p>
         </w:tc>
@@ -6440,32 +5787,68 @@
               <w:rPr>
                 <w:lang w:val="en-US"/>
               </w:rPr>
-              <w:t xml:space="preserve">(NOT </w:t>
-            </w:r>
-            <w:r>
-              <w:rPr>
-                <w:lang w:val="en-US"/>
-              </w:rPr>
-              <w:t>NULL)</w:t>
+              <w:t>(NOT NULL)</w:t>
             </w:r>
           </w:p>
         </w:tc>
       </w:tr>
     </w:tbl>
     <w:p>
-      <w:pPr>
-        <w:pStyle w:val="Ttulo3"/>
-        <w:rPr>
-          <w:lang w:val="es-ES"/>
-        </w:rPr>
-      </w:pPr>
-      <w:r>
-        <w:rPr>
-          <w:lang w:val="es-ES"/>
-        </w:rPr>
+      <w:r>
+        <w:rPr>
+          <w:vertAlign w:val="superscript"/>
+        </w:rPr>
+        <w:t>1</w:t>
+      </w:r>
+      <w:r>
+        <w:t xml:space="preserve"> Dado que una </w:t>
+      </w:r>
+      <w:r>
+        <w:t>Rendición</w:t>
+      </w:r>
+      <w:r>
+        <w:t xml:space="preserve"> tiene un número que la identifica biunívocamente y sería preferible que la asignación de este número sea secuencial, nos pareció conveniente hacer de este </w:t>
+      </w:r>
+      <w:r>
+        <w:lastRenderedPageBreak/>
+        <w:t>número la clave primaría y hacerla una identidad, de modo que al insertar un valor, este sea el siguiente del último insertado.</w:t>
+      </w:r>
+    </w:p>
+    <w:p>
+      <w:r>
+        <w:rPr>
+          <w:vertAlign w:val="superscript"/>
+        </w:rPr>
+        <w:t>2</w:t>
+      </w:r>
+      <w:r>
+        <w:t xml:space="preserve"> </w:t>
+      </w:r>
+      <w:r>
+        <w:t>Clave</w:t>
+      </w:r>
+      <w:r>
+        <w:t xml:space="preserve"> foránea al campo turn_id de la tabla Turno.</w:t>
+      </w:r>
+    </w:p>
+    <w:p>
+      <w:r>
+        <w:rPr>
+          <w:vertAlign w:val="superscript"/>
+        </w:rPr>
+        <w:t>3</w:t>
+      </w:r>
+      <w:r>
+        <w:t xml:space="preserve"> Clave foránea al campo chof_id de la tabla Chofer.</w:t>
+      </w:r>
+    </w:p>
+    <w:p>
+      <w:pPr>
+        <w:pStyle w:val="Ttulo4"/>
+      </w:pPr>
+      <w:r>
         <w:t>Marca</w:t>
       </w:r>
-      <w:bookmarkEnd w:id="14"/>
     </w:p>
     <w:p>
       <w:r>
@@ -6489,7 +5872,7 @@
       <w:tblGrid>
         <w:gridCol w:w="1486"/>
         <w:gridCol w:w="1557"/>
-        <w:gridCol w:w="1445"/>
+        <w:gridCol w:w="1578"/>
       </w:tblGrid>
       <w:tr>
         <w:tc>
@@ -6577,7 +5960,6 @@
                 <w:lang w:val="en-US"/>
               </w:rPr>
             </w:pPr>
-            <w:bookmarkStart w:id="16" w:name="_Toc485863804"/>
             <w:r>
               <w:rPr>
                 <w:lang w:val="en-US"/>
@@ -6627,19 +6009,31 @@
               <w:rPr>
                 <w:lang w:val="en-US"/>
               </w:rPr>
+              <w:t>(PK)</w:t>
+            </w:r>
+            <w:r>
+              <w:rPr>
+                <w:lang w:val="en-US"/>
+              </w:rPr>
+              <w:t xml:space="preserve"> (</w:t>
+            </w:r>
+            <w:r>
+              <w:rPr>
+                <w:lang w:val="en-US"/>
+              </w:rPr>
               <w:t>IDENTITY</w:t>
             </w:r>
             <w:r>
               <w:rPr>
                 <w:lang w:val="en-US"/>
               </w:rPr>
+              <w:t>)</w:t>
+            </w:r>
+            <w:r>
+              <w:rPr>
+                <w:lang w:val="en-US"/>
+              </w:rPr>
               <w:t xml:space="preserve"> </w:t>
-            </w:r>
-            <w:r>
-              <w:rPr>
-                <w:lang w:val="en-US"/>
-              </w:rPr>
-              <w:t>(PK)</w:t>
             </w:r>
           </w:p>
         </w:tc>
@@ -6704,13 +6098,7 @@
               <w:rPr>
                 <w:lang w:val="en-US"/>
               </w:rPr>
-              <w:t xml:space="preserve">(NOT </w:t>
-            </w:r>
-            <w:r>
-              <w:rPr>
-                <w:lang w:val="en-US"/>
-              </w:rPr>
-              <w:t>NULL)</w:t>
+              <w:t>(NOT NULL)</w:t>
             </w:r>
           </w:p>
         </w:tc>
@@ -6718,12 +6106,11 @@
     </w:tbl>
     <w:p>
       <w:pPr>
-        <w:pStyle w:val="Ttulo3"/>
+        <w:pStyle w:val="Ttulo4"/>
       </w:pPr>
       <w:r>
         <w:t>Modelo</w:t>
       </w:r>
-      <w:bookmarkEnd w:id="16"/>
     </w:p>
     <w:p>
       <w:r>
@@ -6747,7 +6134,7 @@
       <w:tblGrid>
         <w:gridCol w:w="1438"/>
         <w:gridCol w:w="1557"/>
-        <w:gridCol w:w="1661"/>
+        <w:gridCol w:w="1732"/>
       </w:tblGrid>
       <w:tr>
         <w:tc>
@@ -6835,7 +6222,6 @@
                 <w:lang w:val="en-US"/>
               </w:rPr>
             </w:pPr>
-            <w:bookmarkStart w:id="17" w:name="_Toc485863805"/>
             <w:r>
               <w:rPr>
                 <w:lang w:val="en-US"/>
@@ -6885,19 +6271,25 @@
               <w:rPr>
                 <w:lang w:val="en-US"/>
               </w:rPr>
+              <w:t>(PK)</w:t>
+            </w:r>
+            <w:r>
+              <w:rPr>
+                <w:lang w:val="en-US"/>
+              </w:rPr>
+              <w:t xml:space="preserve"> (</w:t>
+            </w:r>
+            <w:r>
+              <w:rPr>
+                <w:lang w:val="en-US"/>
+              </w:rPr>
               <w:t>IDENTITY</w:t>
             </w:r>
             <w:r>
               <w:rPr>
                 <w:lang w:val="en-US"/>
               </w:rPr>
-              <w:t xml:space="preserve"> </w:t>
-            </w:r>
-            <w:r>
-              <w:rPr>
-                <w:lang w:val="en-US"/>
-              </w:rPr>
-              <w:t>(PK)</w:t>
+              <w:t>)</w:t>
             </w:r>
           </w:p>
         </w:tc>
@@ -6962,13 +6354,7 @@
               <w:rPr>
                 <w:lang w:val="en-US"/>
               </w:rPr>
-              <w:t xml:space="preserve">(NOT </w:t>
-            </w:r>
-            <w:r>
-              <w:rPr>
-                <w:lang w:val="en-US"/>
-              </w:rPr>
-              <w:t>NULL)</w:t>
+              <w:t>(NOT NULL)</w:t>
             </w:r>
           </w:p>
         </w:tc>
@@ -7033,6 +6419,25 @@
               <w:rPr>
                 <w:lang w:val="en-US"/>
               </w:rPr>
+              <w:t>(FK)</w:t>
+            </w:r>
+            <w:r>
+              <w:rPr>
+                <w:vertAlign w:val="superscript"/>
+                <w:lang w:val="en-US"/>
+              </w:rPr>
+              <w:t>1</w:t>
+            </w:r>
+            <w:r>
+              <w:rPr>
+                <w:lang w:val="en-US"/>
+              </w:rPr>
+              <w:t xml:space="preserve"> </w:t>
+            </w:r>
+            <w:r>
+              <w:rPr>
+                <w:lang w:val="en-US"/>
+              </w:rPr>
               <w:t xml:space="preserve">(NOT </w:t>
             </w:r>
             <w:r>
@@ -7040,31 +6445,35 @@
                 <w:lang w:val="en-US"/>
               </w:rPr>
               <w:t>NULL)</w:t>
-            </w:r>
-            <w:r>
-              <w:rPr>
-                <w:lang w:val="en-US"/>
-              </w:rPr>
-              <w:t xml:space="preserve"> </w:t>
-            </w:r>
-            <w:r>
-              <w:rPr>
-                <w:lang w:val="en-US"/>
-              </w:rPr>
-              <w:t>(FK)</w:t>
             </w:r>
           </w:p>
         </w:tc>
       </w:tr>
     </w:tbl>
     <w:p>
-      <w:pPr>
-        <w:pStyle w:val="Ttulo3"/>
+      <w:r>
+        <w:rPr>
+          <w:vertAlign w:val="superscript"/>
+        </w:rPr>
+        <w:t>1</w:t>
+      </w:r>
+      <w:r>
+        <w:t xml:space="preserve"> </w:t>
+      </w:r>
+      <w:r>
+        <w:t>Clave</w:t>
+      </w:r>
+      <w:r>
+        <w:t xml:space="preserve"> foránea al campo marc_id de la tabla Marca.</w:t>
+      </w:r>
+    </w:p>
+    <w:p>
+      <w:pPr>
+        <w:pStyle w:val="Ttulo4"/>
       </w:pPr>
       <w:r>
         <w:t>Vehiculo</w:t>
       </w:r>
-      <w:bookmarkEnd w:id="17"/>
     </w:p>
     <w:p>
       <w:r>
@@ -7088,7 +6497,7 @@
       <w:tblGrid>
         <w:gridCol w:w="1600"/>
         <w:gridCol w:w="1446"/>
-        <w:gridCol w:w="2048"/>
+        <w:gridCol w:w="2181"/>
       </w:tblGrid>
       <w:tr>
         <w:tc>
@@ -7176,7 +6585,6 @@
                 <w:lang w:val="en-US"/>
               </w:rPr>
             </w:pPr>
-            <w:bookmarkStart w:id="18" w:name="_Toc485863806"/>
             <w:r>
               <w:rPr>
                 <w:lang w:val="en-US"/>
@@ -7226,19 +6634,25 @@
               <w:rPr>
                 <w:lang w:val="en-US"/>
               </w:rPr>
+              <w:t>(PK)</w:t>
+            </w:r>
+            <w:r>
+              <w:rPr>
+                <w:lang w:val="en-US"/>
+              </w:rPr>
+              <w:t xml:space="preserve"> (</w:t>
+            </w:r>
+            <w:r>
+              <w:rPr>
+                <w:lang w:val="en-US"/>
+              </w:rPr>
               <w:t>IDENTITY</w:t>
             </w:r>
             <w:r>
               <w:rPr>
                 <w:lang w:val="en-US"/>
               </w:rPr>
-              <w:t xml:space="preserve"> </w:t>
-            </w:r>
-            <w:r>
-              <w:rPr>
-                <w:lang w:val="en-US"/>
-              </w:rPr>
-              <w:t>(PK)</w:t>
+              <w:t>)</w:t>
             </w:r>
           </w:p>
         </w:tc>
@@ -7303,6 +6717,25 @@
               <w:rPr>
                 <w:lang w:val="en-US"/>
               </w:rPr>
+              <w:t>(FK)</w:t>
+            </w:r>
+            <w:r>
+              <w:rPr>
+                <w:vertAlign w:val="superscript"/>
+                <w:lang w:val="en-US"/>
+              </w:rPr>
+              <w:t>1</w:t>
+            </w:r>
+            <w:r>
+              <w:rPr>
+                <w:lang w:val="en-US"/>
+              </w:rPr>
+              <w:t xml:space="preserve"> </w:t>
+            </w:r>
+            <w:r>
+              <w:rPr>
+                <w:lang w:val="en-US"/>
+              </w:rPr>
               <w:t xml:space="preserve">(NOT </w:t>
             </w:r>
             <w:r>
@@ -7310,18 +6743,6 @@
                 <w:lang w:val="en-US"/>
               </w:rPr>
               <w:t>NULL)</w:t>
-            </w:r>
-            <w:r>
-              <w:rPr>
-                <w:lang w:val="en-US"/>
-              </w:rPr>
-              <w:t xml:space="preserve"> </w:t>
-            </w:r>
-            <w:r>
-              <w:rPr>
-                <w:lang w:val="en-US"/>
-              </w:rPr>
-              <w:t>(FK)</w:t>
             </w:r>
           </w:p>
         </w:tc>
@@ -7386,19 +6807,25 @@
               <w:rPr>
                 <w:lang w:val="en-US"/>
               </w:rPr>
+              <w:t>(NOT NULL)</w:t>
+            </w:r>
+            <w:r>
+              <w:rPr>
+                <w:lang w:val="en-US"/>
+              </w:rPr>
+              <w:t xml:space="preserve"> (</w:t>
+            </w:r>
+            <w:r>
+              <w:rPr>
+                <w:lang w:val="en-US"/>
+              </w:rPr>
               <w:t>UNIQUE</w:t>
             </w:r>
             <w:r>
               <w:rPr>
                 <w:lang w:val="en-US"/>
               </w:rPr>
-              <w:t xml:space="preserve"> </w:t>
-            </w:r>
-            <w:r>
-              <w:rPr>
-                <w:lang w:val="en-US"/>
-              </w:rPr>
-              <w:t>(NOT NULL)</w:t>
+              <w:t>)</w:t>
             </w:r>
           </w:p>
         </w:tc>
@@ -7463,13 +6890,7 @@
               <w:rPr>
                 <w:lang w:val="en-US"/>
               </w:rPr>
-              <w:t xml:space="preserve">(NOT </w:t>
-            </w:r>
-            <w:r>
-              <w:rPr>
-                <w:lang w:val="en-US"/>
-              </w:rPr>
-              <w:t>NULL)</w:t>
+              <w:t>(NOT NULL)</w:t>
             </w:r>
           </w:p>
         </w:tc>
@@ -7593,13 +7014,14 @@
               <w:rPr>
                 <w:lang w:val="en-US"/>
               </w:rPr>
-              <w:t xml:space="preserve">(NOT </w:t>
-            </w:r>
-            <w:r>
-              <w:rPr>
-                <w:lang w:val="en-US"/>
-              </w:rPr>
-              <w:t>NULL)</w:t>
+              <w:t>(FK)</w:t>
+            </w:r>
+            <w:r>
+              <w:rPr>
+                <w:vertAlign w:val="superscript"/>
+                <w:lang w:val="en-US"/>
+              </w:rPr>
+              <w:t>2</w:t>
             </w:r>
             <w:r>
               <w:rPr>
@@ -7611,7 +7033,7 @@
               <w:rPr>
                 <w:lang w:val="en-US"/>
               </w:rPr>
-              <w:t>(FK)</w:t>
+              <w:t>(NOT NULL)</w:t>
             </w:r>
           </w:p>
         </w:tc>
@@ -7676,13 +7098,14 @@
               <w:rPr>
                 <w:lang w:val="en-US"/>
               </w:rPr>
-              <w:t xml:space="preserve">(NOT </w:t>
-            </w:r>
-            <w:r>
-              <w:rPr>
-                <w:lang w:val="en-US"/>
-              </w:rPr>
-              <w:t>NULL)</w:t>
+              <w:t>(FK)</w:t>
+            </w:r>
+            <w:r>
+              <w:rPr>
+                <w:vertAlign w:val="superscript"/>
+                <w:lang w:val="en-US"/>
+              </w:rPr>
+              <w:t>3</w:t>
             </w:r>
             <w:r>
               <w:rPr>
@@ -7694,7 +7117,7 @@
               <w:rPr>
                 <w:lang w:val="en-US"/>
               </w:rPr>
-              <w:t>(FK)</w:t>
+              <w:t>(NOT NULL)</w:t>
             </w:r>
           </w:p>
         </w:tc>
@@ -7718,7 +7141,6 @@
               <w:rPr>
                 <w:lang w:val="en-US"/>
               </w:rPr>
-              <w:lastRenderedPageBreak/>
               <w:t>vehi_habilitado</w:t>
             </w:r>
           </w:p>
@@ -7760,26 +7182,87 @@
               <w:rPr>
                 <w:lang w:val="en-US"/>
               </w:rPr>
-              <w:t xml:space="preserve">(NOT </w:t>
-            </w:r>
-            <w:r>
-              <w:rPr>
-                <w:lang w:val="en-US"/>
-              </w:rPr>
-              <w:t>NULL)</w:t>
+              <w:t>(NOT NULL)</w:t>
             </w:r>
           </w:p>
         </w:tc>
       </w:tr>
     </w:tbl>
     <w:p>
-      <w:pPr>
-        <w:pStyle w:val="Ttulo3"/>
-      </w:pPr>
-      <w:r>
+      <w:r>
+        <w:rPr>
+          <w:vertAlign w:val="superscript"/>
+        </w:rPr>
+        <w:t>1</w:t>
+      </w:r>
+      <w:r>
+        <w:t xml:space="preserve"> </w:t>
+      </w:r>
+      <w:r>
+        <w:t>Clave</w:t>
+      </w:r>
+      <w:r>
+        <w:t xml:space="preserve"> foránea al campo chof_id de la tabla Chofer.</w:t>
+      </w:r>
+    </w:p>
+    <w:p>
+      <w:r>
+        <w:rPr>
+          <w:vertAlign w:val="superscript"/>
+        </w:rPr>
+        <w:t>2</w:t>
+      </w:r>
+      <w:r>
+        <w:t xml:space="preserve"> </w:t>
+      </w:r>
+      <w:r>
+        <w:t>Clave</w:t>
+      </w:r>
+      <w:r>
+        <w:t xml:space="preserve"> foránea al campo mode_id de la tabla Modelo.</w:t>
+      </w:r>
+    </w:p>
+    <w:p>
+      <w:r>
+        <w:rPr>
+          <w:vertAlign w:val="superscript"/>
+        </w:rPr>
+        <w:t>3</w:t>
+      </w:r>
+      <w:r>
+        <w:t xml:space="preserve"> </w:t>
+      </w:r>
+      <w:r>
+        <w:t>Clave</w:t>
+      </w:r>
+      <w:r>
+        <w:t xml:space="preserve"> foránea al campo turn_id de la tabla Turno.</w:t>
+      </w:r>
+    </w:p>
+    <w:p>
+      <w:pPr>
+        <w:spacing w:after="0" w:line="240" w:lineRule="auto"/>
+        <w:rPr>
+          <w:rFonts w:asciiTheme="majorHAnsi" w:eastAsiaTheme="majorEastAsia" w:hAnsiTheme="majorHAnsi" w:cstheme="majorBidi"/>
+          <w:b/>
+          <w:bCs/>
+          <w:i/>
+          <w:iCs/>
+          <w:color w:val="4F81BD" w:themeColor="accent1"/>
+        </w:rPr>
+      </w:pPr>
+      <w:r>
+        <w:br w:type="page"/>
+      </w:r>
+    </w:p>
+    <w:p>
+      <w:pPr>
+        <w:pStyle w:val="Ttulo4"/>
+      </w:pPr>
+      <w:r>
+        <w:lastRenderedPageBreak/>
         <w:t>Viaje</w:t>
       </w:r>
-      <w:bookmarkEnd w:id="18"/>
     </w:p>
     <w:p>
       <w:r>
@@ -7803,7 +7286,7 @@
       <w:tblGrid>
         <w:gridCol w:w="1384"/>
         <w:gridCol w:w="1610"/>
-        <w:gridCol w:w="1661"/>
+        <w:gridCol w:w="1732"/>
       </w:tblGrid>
       <w:tr>
         <w:tc>
@@ -7891,7 +7374,6 @@
                 <w:lang w:val="en-US"/>
               </w:rPr>
             </w:pPr>
-            <w:bookmarkStart w:id="19" w:name="_Toc485863807"/>
             <w:r>
               <w:rPr>
                 <w:lang w:val="en-US"/>
@@ -7941,19 +7423,25 @@
               <w:rPr>
                 <w:lang w:val="en-US"/>
               </w:rPr>
+              <w:t>(PK)</w:t>
+            </w:r>
+            <w:r>
+              <w:rPr>
+                <w:lang w:val="en-US"/>
+              </w:rPr>
+              <w:t xml:space="preserve"> (</w:t>
+            </w:r>
+            <w:r>
+              <w:rPr>
+                <w:lang w:val="en-US"/>
+              </w:rPr>
               <w:t>IDENTITY</w:t>
             </w:r>
             <w:r>
               <w:rPr>
                 <w:lang w:val="en-US"/>
               </w:rPr>
-              <w:t xml:space="preserve"> </w:t>
-            </w:r>
-            <w:r>
-              <w:rPr>
-                <w:lang w:val="en-US"/>
-              </w:rPr>
-              <w:t>(PK)</w:t>
+              <w:t>)</w:t>
             </w:r>
           </w:p>
         </w:tc>
@@ -8018,25 +7506,20 @@
               <w:rPr>
                 <w:lang w:val="en-US"/>
               </w:rPr>
-              <w:t xml:space="preserve">(NOT </w:t>
-            </w:r>
-            <w:r>
-              <w:rPr>
-                <w:lang w:val="en-US"/>
-              </w:rPr>
-              <w:t>NULL)</w:t>
-            </w:r>
-            <w:r>
-              <w:rPr>
-                <w:lang w:val="en-US"/>
-              </w:rPr>
-              <w:t xml:space="preserve"> </w:t>
-            </w:r>
-            <w:r>
-              <w:rPr>
-                <w:lang w:val="en-US"/>
-              </w:rPr>
               <w:t>(FK)</w:t>
+            </w:r>
+            <w:r>
+              <w:rPr>
+                <w:vertAlign w:val="superscript"/>
+                <w:lang w:val="en-US"/>
+              </w:rPr>
+              <w:t>1</w:t>
+            </w:r>
+            <w:r>
+              <w:rPr>
+                <w:lang w:val="en-US"/>
+              </w:rPr>
+              <w:t xml:space="preserve"> (NOT NULL)</w:t>
             </w:r>
           </w:p>
         </w:tc>
@@ -8101,25 +7584,20 @@
               <w:rPr>
                 <w:lang w:val="en-US"/>
               </w:rPr>
-              <w:t xml:space="preserve">(NOT </w:t>
-            </w:r>
-            <w:r>
-              <w:rPr>
-                <w:lang w:val="en-US"/>
-              </w:rPr>
-              <w:t>NULL)</w:t>
-            </w:r>
-            <w:r>
-              <w:rPr>
-                <w:lang w:val="en-US"/>
-              </w:rPr>
-              <w:t xml:space="preserve"> </w:t>
-            </w:r>
-            <w:r>
-              <w:rPr>
-                <w:lang w:val="en-US"/>
-              </w:rPr>
               <w:t>(FK)</w:t>
+            </w:r>
+            <w:r>
+              <w:rPr>
+                <w:vertAlign w:val="superscript"/>
+                <w:lang w:val="en-US"/>
+              </w:rPr>
+              <w:t>2</w:t>
+            </w:r>
+            <w:r>
+              <w:rPr>
+                <w:lang w:val="en-US"/>
+              </w:rPr>
+              <w:t xml:space="preserve"> (NOT NULL)</w:t>
             </w:r>
           </w:p>
         </w:tc>
@@ -8184,25 +7662,20 @@
               <w:rPr>
                 <w:lang w:val="en-US"/>
               </w:rPr>
-              <w:t xml:space="preserve">(NOT </w:t>
-            </w:r>
-            <w:r>
-              <w:rPr>
-                <w:lang w:val="en-US"/>
-              </w:rPr>
-              <w:t>NULL)</w:t>
-            </w:r>
-            <w:r>
-              <w:rPr>
-                <w:lang w:val="en-US"/>
-              </w:rPr>
-              <w:t xml:space="preserve"> </w:t>
-            </w:r>
-            <w:r>
-              <w:rPr>
-                <w:lang w:val="en-US"/>
-              </w:rPr>
               <w:t>(FK)</w:t>
+            </w:r>
+            <w:r>
+              <w:rPr>
+                <w:vertAlign w:val="superscript"/>
+                <w:lang w:val="en-US"/>
+              </w:rPr>
+              <w:t>3</w:t>
+            </w:r>
+            <w:r>
+              <w:rPr>
+                <w:lang w:val="en-US"/>
+              </w:rPr>
+              <w:t xml:space="preserve"> (NOT NULL)</w:t>
             </w:r>
           </w:p>
         </w:tc>
@@ -8267,25 +7740,20 @@
               <w:rPr>
                 <w:lang w:val="en-US"/>
               </w:rPr>
-              <w:t xml:space="preserve">(NOT </w:t>
-            </w:r>
-            <w:r>
-              <w:rPr>
-                <w:lang w:val="en-US"/>
-              </w:rPr>
-              <w:t>NULL)</w:t>
-            </w:r>
-            <w:r>
-              <w:rPr>
-                <w:lang w:val="en-US"/>
-              </w:rPr>
-              <w:t xml:space="preserve"> </w:t>
-            </w:r>
-            <w:r>
-              <w:rPr>
-                <w:lang w:val="en-US"/>
-              </w:rPr>
               <w:t>(FK)</w:t>
+            </w:r>
+            <w:r>
+              <w:rPr>
+                <w:vertAlign w:val="superscript"/>
+                <w:lang w:val="en-US"/>
+              </w:rPr>
+              <w:t>4</w:t>
+            </w:r>
+            <w:r>
+              <w:rPr>
+                <w:lang w:val="en-US"/>
+              </w:rPr>
+              <w:t xml:space="preserve"> (NOT NULL)</w:t>
             </w:r>
           </w:p>
         </w:tc>
@@ -8350,13 +7818,7 @@
               <w:rPr>
                 <w:lang w:val="en-US"/>
               </w:rPr>
-              <w:t xml:space="preserve">(NOT </w:t>
-            </w:r>
-            <w:r>
-              <w:rPr>
-                <w:lang w:val="en-US"/>
-              </w:rPr>
-              <w:t>NULL)</w:t>
+              <w:t>(NOT NULL)</w:t>
             </w:r>
           </w:p>
         </w:tc>
@@ -8421,13 +7883,7 @@
               <w:rPr>
                 <w:lang w:val="en-US"/>
               </w:rPr>
-              <w:t xml:space="preserve">(NOT </w:t>
-            </w:r>
-            <w:r>
-              <w:rPr>
-                <w:lang w:val="en-US"/>
-              </w:rPr>
-              <w:t>NULL)</w:t>
+              <w:t>(NOT NULL)</w:t>
             </w:r>
           </w:p>
         </w:tc>
@@ -8492,32 +7948,87 @@
               <w:rPr>
                 <w:lang w:val="en-US"/>
               </w:rPr>
-              <w:t xml:space="preserve">(NOT </w:t>
-            </w:r>
-            <w:r>
-              <w:rPr>
-                <w:lang w:val="en-US"/>
-              </w:rPr>
-              <w:t>NULL)</w:t>
+              <w:t>(NOT NULL)</w:t>
             </w:r>
           </w:p>
         </w:tc>
       </w:tr>
     </w:tbl>
     <w:p>
-      <w:pPr>
-        <w:pStyle w:val="Ttulo3"/>
-        <w:rPr>
-          <w:lang w:val="es-ES"/>
-        </w:rPr>
-      </w:pPr>
-      <w:r>
-        <w:rPr>
-          <w:lang w:val="es-ES"/>
-        </w:rPr>
+      <w:r>
+        <w:rPr>
+          <w:vertAlign w:val="superscript"/>
+        </w:rPr>
+        <w:t>1</w:t>
+      </w:r>
+      <w:r>
+        <w:t xml:space="preserve"> </w:t>
+      </w:r>
+      <w:r>
+        <w:t>Clave</w:t>
+      </w:r>
+      <w:r>
+        <w:t xml:space="preserve"> foránea al campo chof_id de la tabla Chofer.</w:t>
+      </w:r>
+    </w:p>
+    <w:p>
+      <w:r>
+        <w:rPr>
+          <w:vertAlign w:val="superscript"/>
+        </w:rPr>
+        <w:t>2</w:t>
+      </w:r>
+      <w:r>
+        <w:t xml:space="preserve"> </w:t>
+      </w:r>
+      <w:r>
+        <w:t>Clave</w:t>
+      </w:r>
+      <w:r>
+        <w:t xml:space="preserve"> foránea al campo vehi_id de la tabla Vehiculo.</w:t>
+      </w:r>
+    </w:p>
+    <w:p>
+      <w:r>
+        <w:rPr>
+          <w:vertAlign w:val="superscript"/>
+        </w:rPr>
+        <w:t>3</w:t>
+      </w:r>
+      <w:r>
+        <w:t xml:space="preserve"> </w:t>
+      </w:r>
+      <w:r>
+        <w:t>Clave</w:t>
+      </w:r>
+      <w:r>
+        <w:t xml:space="preserve"> foránea al campo clie_id de la tabla Cliente.</w:t>
+      </w:r>
+    </w:p>
+    <w:p>
+      <w:r>
+        <w:rPr>
+          <w:vertAlign w:val="superscript"/>
+        </w:rPr>
+        <w:t>4</w:t>
+      </w:r>
+      <w:r>
+        <w:t xml:space="preserve"> </w:t>
+      </w:r>
+      <w:r>
+        <w:t>Clave</w:t>
+      </w:r>
+      <w:r>
+        <w:t xml:space="preserve"> foránea al campo turn_id de la tabla Turno.</w:t>
+      </w:r>
+    </w:p>
+    <w:p>
+      <w:pPr>
+        <w:pStyle w:val="Ttulo4"/>
+      </w:pPr>
+      <w:r>
         <w:t>Item_Rendicion</w:t>
       </w:r>
-      <w:bookmarkEnd w:id="19"/>
     </w:p>
     <w:p>
       <w:r>
@@ -8632,7 +8143,6 @@
                 <w:lang w:val="en-US"/>
               </w:rPr>
             </w:pPr>
-            <w:bookmarkStart w:id="20" w:name="_Toc485863808"/>
             <w:r>
               <w:rPr>
                 <w:lang w:val="en-US"/>
@@ -8675,6 +8185,7 @@
             <w:pPr>
               <w:spacing w:after="0"/>
               <w:rPr>
+                <w:vertAlign w:val="superscript"/>
                 <w:lang w:val="en-US"/>
               </w:rPr>
             </w:pPr>
@@ -8683,6 +8194,13 @@
                 <w:lang w:val="en-US"/>
               </w:rPr>
               <w:t>(FK)</w:t>
+            </w:r>
+            <w:r>
+              <w:rPr>
+                <w:vertAlign w:val="superscript"/>
+                <w:lang w:val="en-US"/>
+              </w:rPr>
+              <w:t>1</w:t>
             </w:r>
           </w:p>
         </w:tc>
@@ -8740,6 +8258,7 @@
             <w:pPr>
               <w:spacing w:after="0"/>
               <w:rPr>
+                <w:vertAlign w:val="superscript"/>
                 <w:lang w:val="en-US"/>
               </w:rPr>
             </w:pPr>
@@ -8748,6 +8267,13 @@
                 <w:lang w:val="en-US"/>
               </w:rPr>
               <w:t>(FK)</w:t>
+            </w:r>
+            <w:r>
+              <w:rPr>
+                <w:vertAlign w:val="superscript"/>
+                <w:lang w:val="en-US"/>
+              </w:rPr>
+              <w:t>2</w:t>
             </w:r>
           </w:p>
         </w:tc>
@@ -8771,67 +8297,98 @@
               <w:rPr>
                 <w:lang w:val="es-ES"/>
               </w:rPr>
-              <w:t>(cod_rend, cod_viaje)</w:t>
-            </w:r>
-            <w:r>
+              <w:t xml:space="preserve">(cod_rend, cod_viaje) </w:t>
+            </w:r>
+          </w:p>
+        </w:tc>
+        <w:tc>
+          <w:tcPr>
+            <w:tcW w:w="0" w:type="auto"/>
+            <w:tcBorders>
+              <w:left w:val="double" w:sz="4" w:space="0" w:color="auto"/>
+            </w:tcBorders>
+          </w:tcPr>
+          <w:p>
+            <w:pPr>
+              <w:spacing w:after="0"/>
               <w:rPr>
                 <w:lang w:val="es-ES"/>
               </w:rPr>
-              <w:t xml:space="preserve"> </w:t>
-            </w:r>
-          </w:p>
-        </w:tc>
-        <w:tc>
-          <w:tcPr>
-            <w:tcW w:w="0" w:type="auto"/>
-            <w:tcBorders>
-              <w:left w:val="double" w:sz="4" w:space="0" w:color="auto"/>
-            </w:tcBorders>
-          </w:tcPr>
-          <w:p>
-            <w:pPr>
-              <w:spacing w:after="0"/>
-              <w:rPr>
+            </w:pPr>
+          </w:p>
+        </w:tc>
+        <w:tc>
+          <w:tcPr>
+            <w:tcW w:w="0" w:type="auto"/>
+          </w:tcPr>
+          <w:p>
+            <w:pPr>
+              <w:spacing w:after="0"/>
+              <w:rPr>
+                <w:vertAlign w:val="superscript"/>
                 <w:lang w:val="es-ES"/>
               </w:rPr>
             </w:pPr>
-          </w:p>
-        </w:tc>
-        <w:tc>
-          <w:tcPr>
-            <w:tcW w:w="0" w:type="auto"/>
-          </w:tcPr>
-          <w:p>
-            <w:pPr>
-              <w:spacing w:after="0"/>
+            <w:r>
               <w:rPr>
                 <w:lang w:val="es-ES"/>
               </w:rPr>
-            </w:pPr>
-            <w:r>
-              <w:rPr>
+              <w:t>(PK)</w:t>
+            </w:r>
+            <w:r>
+              <w:rPr>
+                <w:vertAlign w:val="superscript"/>
                 <w:lang w:val="es-ES"/>
               </w:rPr>
-              <w:t>(PK)</w:t>
+              <w:t>3</w:t>
             </w:r>
           </w:p>
         </w:tc>
       </w:tr>
     </w:tbl>
     <w:p>
-      <w:pPr>
-        <w:pStyle w:val="Ttulo3"/>
-        <w:rPr>
-          <w:lang w:val="es-ES"/>
-        </w:rPr>
-      </w:pPr>
-      <w:r>
-        <w:rPr>
-          <w:lang w:val="es-ES"/>
-        </w:rPr>
+      <w:r>
+        <w:rPr>
+          <w:vertAlign w:val="superscript"/>
+        </w:rPr>
+        <w:t>1</w:t>
+      </w:r>
+      <w:r>
+        <w:t xml:space="preserve"> </w:t>
+      </w:r>
+      <w:r>
+        <w:t xml:space="preserve"> Clave foránea al campo rend_id de la tabla Rendicion.</w:t>
+      </w:r>
+    </w:p>
+    <w:p>
+      <w:r>
+        <w:rPr>
+          <w:vertAlign w:val="superscript"/>
+        </w:rPr>
+        <w:t>2</w:t>
+      </w:r>
+      <w:r>
+        <w:t xml:space="preserve">  Clave foránea al campo viaj_id de la tabla Viaje.</w:t>
+      </w:r>
+    </w:p>
+    <w:p>
+      <w:r>
+        <w:rPr>
+          <w:vertAlign w:val="superscript"/>
+        </w:rPr>
+        <w:t>3</w:t>
+      </w:r>
+      <w:r>
+        <w:t xml:space="preserve">  La clave primaria es el par ordenado de ambos valores.</w:t>
+      </w:r>
+    </w:p>
+    <w:p>
+      <w:pPr>
+        <w:pStyle w:val="Ttulo4"/>
+      </w:pPr>
+      <w:r>
         <w:t>Factura</w:t>
       </w:r>
-      <w:bookmarkEnd w:id="20"/>
     </w:p>
     <w:p>
       <w:r>
@@ -8855,7 +8412,7 @@
       <w:tblGrid>
         <w:gridCol w:w="1912"/>
         <w:gridCol w:w="1610"/>
-        <w:gridCol w:w="1661"/>
+        <w:gridCol w:w="1732"/>
       </w:tblGrid>
       <w:tr>
         <w:tc>
@@ -8940,15 +8497,22 @@
             <w:pPr>
               <w:spacing w:after="0"/>
               <w:rPr>
-                <w:lang w:val="en-US"/>
-              </w:rPr>
-            </w:pPr>
-            <w:bookmarkStart w:id="21" w:name="_Toc485863809"/>
+                <w:vertAlign w:val="superscript"/>
+                <w:lang w:val="en-US"/>
+              </w:rPr>
+            </w:pPr>
             <w:r>
               <w:rPr>
                 <w:lang w:val="en-US"/>
               </w:rPr>
               <w:t>fact_numero</w:t>
+            </w:r>
+            <w:r>
+              <w:rPr>
+                <w:vertAlign w:val="superscript"/>
+                <w:lang w:val="en-US"/>
+              </w:rPr>
+              <w:t>1</w:t>
             </w:r>
           </w:p>
         </w:tc>
@@ -8993,19 +8557,25 @@
               <w:rPr>
                 <w:lang w:val="en-US"/>
               </w:rPr>
+              <w:t>(PK)</w:t>
+            </w:r>
+            <w:r>
+              <w:rPr>
+                <w:lang w:val="en-US"/>
+              </w:rPr>
+              <w:t xml:space="preserve"> (</w:t>
+            </w:r>
+            <w:r>
+              <w:rPr>
+                <w:lang w:val="en-US"/>
+              </w:rPr>
               <w:t>IDENTITY</w:t>
             </w:r>
             <w:r>
               <w:rPr>
                 <w:lang w:val="en-US"/>
               </w:rPr>
-              <w:t xml:space="preserve"> </w:t>
-            </w:r>
-            <w:r>
-              <w:rPr>
-                <w:lang w:val="en-US"/>
-              </w:rPr>
-              <w:t>(PK)</w:t>
+              <w:t>)</w:t>
             </w:r>
           </w:p>
         </w:tc>
@@ -9070,6 +8640,25 @@
               <w:rPr>
                 <w:lang w:val="en-US"/>
               </w:rPr>
+              <w:t>(FK)</w:t>
+            </w:r>
+            <w:r>
+              <w:rPr>
+                <w:vertAlign w:val="superscript"/>
+                <w:lang w:val="en-US"/>
+              </w:rPr>
+              <w:t>2</w:t>
+            </w:r>
+            <w:r>
+              <w:rPr>
+                <w:lang w:val="en-US"/>
+              </w:rPr>
+              <w:t xml:space="preserve"> </w:t>
+            </w:r>
+            <w:r>
+              <w:rPr>
+                <w:lang w:val="en-US"/>
+              </w:rPr>
               <w:t xml:space="preserve">(NOT </w:t>
             </w:r>
             <w:r>
@@ -9077,18 +8666,6 @@
                 <w:lang w:val="en-US"/>
               </w:rPr>
               <w:t>NULL)</w:t>
-            </w:r>
-            <w:r>
-              <w:rPr>
-                <w:lang w:val="en-US"/>
-              </w:rPr>
-              <w:t xml:space="preserve"> </w:t>
-            </w:r>
-            <w:r>
-              <w:rPr>
-                <w:lang w:val="en-US"/>
-              </w:rPr>
-              <w:t>(FK)</w:t>
             </w:r>
           </w:p>
         </w:tc>
@@ -9224,13 +8801,7 @@
               <w:rPr>
                 <w:lang w:val="en-US"/>
               </w:rPr>
-              <w:t xml:space="preserve">(NOT </w:t>
-            </w:r>
-            <w:r>
-              <w:rPr>
-                <w:lang w:val="en-US"/>
-              </w:rPr>
-              <w:t>NULL)</w:t>
+              <w:t>(NOT NULL)</w:t>
             </w:r>
           </w:p>
         </w:tc>
@@ -9295,33 +8866,66 @@
               <w:rPr>
                 <w:lang w:val="en-US"/>
               </w:rPr>
-              <w:t xml:space="preserve">(NOT </w:t>
-            </w:r>
-            <w:r>
-              <w:rPr>
-                <w:lang w:val="en-US"/>
-              </w:rPr>
-              <w:t>NULL)</w:t>
+              <w:t>(NOT NULL)</w:t>
             </w:r>
           </w:p>
         </w:tc>
       </w:tr>
     </w:tbl>
     <w:p>
-      <w:pPr>
-        <w:pStyle w:val="Ttulo3"/>
-        <w:ind w:left="708" w:hanging="708"/>
-        <w:rPr>
-          <w:lang w:val="es-ES"/>
-        </w:rPr>
-      </w:pPr>
-      <w:r>
-        <w:rPr>
-          <w:lang w:val="es-ES"/>
-        </w:rPr>
+      <w:r>
+        <w:rPr>
+          <w:vertAlign w:val="superscript"/>
+        </w:rPr>
+        <w:lastRenderedPageBreak/>
+        <w:t>1</w:t>
+      </w:r>
+      <w:r>
+        <w:t xml:space="preserve"> Dado que una </w:t>
+      </w:r>
+      <w:r>
+        <w:t>Factura</w:t>
+      </w:r>
+      <w:r>
+        <w:t xml:space="preserve"> tiene un número que la identifica biunívocamente y sería preferible que la asignación de este número sea secuencial, nos pareció conveniente hacer de este número la clave primaría y hacerla una identidad, de modo que al insertar un valor, este sea el siguiente del último insertado.</w:t>
+      </w:r>
+    </w:p>
+    <w:p>
+      <w:r>
+        <w:rPr>
+          <w:vertAlign w:val="superscript"/>
+        </w:rPr>
+        <w:t>2</w:t>
+      </w:r>
+      <w:r>
+        <w:t xml:space="preserve"> </w:t>
+      </w:r>
+      <w:r>
+        <w:t>Clave</w:t>
+      </w:r>
+      <w:r>
+        <w:t xml:space="preserve"> foránea al campo </w:t>
+      </w:r>
+      <w:r>
+        <w:t>clie</w:t>
+      </w:r>
+      <w:r>
+        <w:t xml:space="preserve">_id de la tabla </w:t>
+      </w:r>
+      <w:r>
+        <w:t>Cliente</w:t>
+      </w:r>
+      <w:r>
+        <w:t>.</w:t>
+      </w:r>
+    </w:p>
+    <w:p>
+      <w:pPr>
+        <w:pStyle w:val="Ttulo4"/>
+      </w:pPr>
+      <w:r>
         <w:t>Item_Factura</w:t>
       </w:r>
-      <w:bookmarkEnd w:id="21"/>
     </w:p>
     <w:p>
       <w:r>
@@ -9475,6 +9079,7 @@
             <w:pPr>
               <w:spacing w:after="0"/>
               <w:rPr>
+                <w:vertAlign w:val="superscript"/>
                 <w:lang w:val="en-US"/>
               </w:rPr>
             </w:pPr>
@@ -9483,6 +9088,13 @@
                 <w:lang w:val="en-US"/>
               </w:rPr>
               <w:t>(FK)</w:t>
+            </w:r>
+            <w:r>
+              <w:rPr>
+                <w:vertAlign w:val="superscript"/>
+                <w:lang w:val="en-US"/>
+              </w:rPr>
+              <w:t>1</w:t>
             </w:r>
           </w:p>
         </w:tc>
@@ -9506,7 +9118,6 @@
               <w:rPr>
                 <w:lang w:val="en-US"/>
               </w:rPr>
-              <w:lastRenderedPageBreak/>
               <w:t>cod_viaje</w:t>
             </w:r>
           </w:p>
@@ -9541,6 +9152,7 @@
             <w:pPr>
               <w:spacing w:after="0"/>
               <w:rPr>
+                <w:vertAlign w:val="superscript"/>
                 <w:lang w:val="en-US"/>
               </w:rPr>
             </w:pPr>
@@ -9549,6 +9161,13 @@
                 <w:lang w:val="en-US"/>
               </w:rPr>
               <w:t>(FK)</w:t>
+            </w:r>
+            <w:r>
+              <w:rPr>
+                <w:vertAlign w:val="superscript"/>
+                <w:lang w:val="en-US"/>
+              </w:rPr>
+              <w:t>2</w:t>
             </w:r>
           </w:p>
         </w:tc>
@@ -9572,58 +9191,90 @@
               <w:rPr>
                 <w:lang w:val="es-ES"/>
               </w:rPr>
-              <w:t>(cod_factura, cod_viaje)</w:t>
-            </w:r>
-            <w:r>
+              <w:t xml:space="preserve">(cod_factura, cod_viaje) </w:t>
+            </w:r>
+          </w:p>
+        </w:tc>
+        <w:tc>
+          <w:tcPr>
+            <w:tcW w:w="0" w:type="auto"/>
+            <w:tcBorders>
+              <w:left w:val="double" w:sz="4" w:space="0" w:color="auto"/>
+            </w:tcBorders>
+          </w:tcPr>
+          <w:p>
+            <w:pPr>
+              <w:spacing w:after="0"/>
               <w:rPr>
                 <w:lang w:val="es-ES"/>
               </w:rPr>
-              <w:t xml:space="preserve"> </w:t>
-            </w:r>
-          </w:p>
-        </w:tc>
-        <w:tc>
-          <w:tcPr>
-            <w:tcW w:w="0" w:type="auto"/>
-            <w:tcBorders>
-              <w:left w:val="double" w:sz="4" w:space="0" w:color="auto"/>
-            </w:tcBorders>
-          </w:tcPr>
-          <w:p>
-            <w:pPr>
-              <w:spacing w:after="0"/>
-              <w:rPr>
+            </w:pPr>
+          </w:p>
+        </w:tc>
+        <w:tc>
+          <w:tcPr>
+            <w:tcW w:w="0" w:type="auto"/>
+          </w:tcPr>
+          <w:p>
+            <w:pPr>
+              <w:spacing w:after="0"/>
+              <w:rPr>
+                <w:vertAlign w:val="superscript"/>
                 <w:lang w:val="es-ES"/>
               </w:rPr>
             </w:pPr>
-          </w:p>
-        </w:tc>
-        <w:tc>
-          <w:tcPr>
-            <w:tcW w:w="0" w:type="auto"/>
-          </w:tcPr>
-          <w:p>
-            <w:pPr>
-              <w:spacing w:after="0"/>
+            <w:r>
               <w:rPr>
                 <w:lang w:val="es-ES"/>
               </w:rPr>
-            </w:pPr>
-            <w:r>
-              <w:rPr>
+              <w:t>(PK)</w:t>
+            </w:r>
+            <w:r>
+              <w:rPr>
+                <w:vertAlign w:val="superscript"/>
                 <w:lang w:val="es-ES"/>
               </w:rPr>
-              <w:t>(PK)</w:t>
+              <w:t>3</w:t>
             </w:r>
           </w:p>
         </w:tc>
       </w:tr>
     </w:tbl>
     <w:p>
-      <w:pPr>
-        <w:pStyle w:val="Ttulo1"/>
-      </w:pPr>
-      <w:bookmarkStart w:id="22" w:name="_Toc485863810"/>
+      <w:r>
+        <w:rPr>
+          <w:vertAlign w:val="superscript"/>
+        </w:rPr>
+        <w:t>1</w:t>
+      </w:r>
+      <w:r>
+        <w:t xml:space="preserve"> </w:t>
+      </w:r>
+      <w:r>
+        <w:t xml:space="preserve"> Clave foránea al campo fact_id de la tabla Factura.</w:t>
+      </w:r>
+    </w:p>
+    <w:p>
+      <w:r>
+        <w:rPr>
+          <w:vertAlign w:val="superscript"/>
+        </w:rPr>
+        <w:t>2</w:t>
+      </w:r>
+      <w:r>
+        <w:t xml:space="preserve">  Clave foránea al campo viaj_id de la tabla Viaje.</w:t>
+      </w:r>
+    </w:p>
+    <w:p>
+      <w:r>
+        <w:rPr>
+          <w:vertAlign w:val="superscript"/>
+        </w:rPr>
+        <w:t>3</w:t>
+      </w:r>
+      <w:r>
+        <w:t xml:space="preserve">  La clave primaria es el par ordenado de ambos valores.</w:t>
+      </w:r>
     </w:p>
     <w:p>
       <w:pPr>
@@ -9645,6 +9296,2470 @@
       <w:pPr>
         <w:pStyle w:val="Ttulo1"/>
       </w:pPr>
+      <w:bookmarkStart w:id="3" w:name="_Toc485925018"/>
+      <w:r>
+        <w:lastRenderedPageBreak/>
+        <w:t>Relaciones</w:t>
+      </w:r>
+      <w:bookmarkEnd w:id="3"/>
+    </w:p>
+    <w:p>
+      <w:pPr>
+        <w:pStyle w:val="Prrafodelista"/>
+        <w:numPr>
+          <w:ilvl w:val="0"/>
+          <w:numId w:val="4"/>
+        </w:numPr>
+        <w:rPr>
+          <w:lang w:val="es-ES"/>
+        </w:rPr>
+      </w:pPr>
+      <w:r>
+        <w:rPr>
+          <w:lang w:val="es-ES"/>
+        </w:rPr>
+        <w:t xml:space="preserve">R1 - R2 (entidad asociativa): Un usuario puede </w:t>
+      </w:r>
+      <w:r>
+        <w:rPr>
+          <w:lang w:val="es-ES"/>
+        </w:rPr>
+        <w:t>tener asignados muchos roles y a su vez un rol puede estar asignado a muchos usuarios.</w:t>
+      </w:r>
+    </w:p>
+    <w:p>
+      <w:pPr>
+        <w:pStyle w:val="Prrafodelista"/>
+        <w:numPr>
+          <w:ilvl w:val="0"/>
+          <w:numId w:val="4"/>
+        </w:numPr>
+        <w:rPr>
+          <w:lang w:val="es-ES"/>
+        </w:rPr>
+      </w:pPr>
+      <w:r>
+        <w:rPr>
+          <w:lang w:val="es-ES"/>
+        </w:rPr>
+        <w:t xml:space="preserve">R3 </w:t>
+      </w:r>
+      <w:r>
+        <w:rPr>
+          <w:lang w:val="es-ES"/>
+        </w:rPr>
+        <w:t>-</w:t>
+      </w:r>
+      <w:r>
+        <w:rPr>
+          <w:lang w:val="es-ES"/>
+        </w:rPr>
+        <w:t xml:space="preserve"> R</w:t>
+      </w:r>
+      <w:r>
+        <w:rPr>
+          <w:lang w:val="es-ES"/>
+        </w:rPr>
+        <w:t>4</w:t>
+      </w:r>
+      <w:r>
+        <w:rPr>
+          <w:lang w:val="es-ES"/>
+        </w:rPr>
+        <w:t xml:space="preserve"> (entidad asociativa):</w:t>
+      </w:r>
+      <w:r>
+        <w:rPr>
+          <w:lang w:val="es-ES"/>
+        </w:rPr>
+        <w:t xml:space="preserve"> Un rol puede tener asignadas muchas funcionalidades y a su vez una funcionalidad puede estar asignada a muchos roles.</w:t>
+      </w:r>
+    </w:p>
+    <w:p>
+      <w:pPr>
+        <w:pStyle w:val="Prrafodelista"/>
+        <w:numPr>
+          <w:ilvl w:val="0"/>
+          <w:numId w:val="4"/>
+        </w:numPr>
+        <w:rPr>
+          <w:lang w:val="es-ES"/>
+        </w:rPr>
+      </w:pPr>
+      <w:r>
+        <w:rPr>
+          <w:lang w:val="es-ES"/>
+        </w:rPr>
+        <w:t>R5</w:t>
+      </w:r>
+      <w:r>
+        <w:rPr>
+          <w:lang w:val="es-ES"/>
+        </w:rPr>
+        <w:t xml:space="preserve">: </w:t>
+      </w:r>
+      <w:r>
+        <w:rPr>
+          <w:lang w:val="es-ES"/>
+        </w:rPr>
+        <w:t xml:space="preserve">Un viaje debe tener un </w:t>
+      </w:r>
+      <w:r>
+        <w:rPr>
+          <w:lang w:val="es-ES"/>
+        </w:rPr>
+        <w:t>único vehículo pero un vehículo puede muchos viajes.</w:t>
+      </w:r>
+    </w:p>
+    <w:p>
+      <w:pPr>
+        <w:pStyle w:val="Prrafodelista"/>
+        <w:numPr>
+          <w:ilvl w:val="0"/>
+          <w:numId w:val="4"/>
+        </w:numPr>
+        <w:rPr>
+          <w:lang w:val="es-ES"/>
+        </w:rPr>
+      </w:pPr>
+      <w:r>
+        <w:rPr>
+          <w:lang w:val="es-ES"/>
+        </w:rPr>
+        <w:t>R6</w:t>
+      </w:r>
+      <w:r>
+        <w:rPr>
+          <w:lang w:val="es-ES"/>
+        </w:rPr>
+        <w:t xml:space="preserve">: </w:t>
+      </w:r>
+      <w:r>
+        <w:rPr>
+          <w:lang w:val="es-ES"/>
+        </w:rPr>
+        <w:t xml:space="preserve">Un viaje debe tener un </w:t>
+      </w:r>
+      <w:r>
+        <w:rPr>
+          <w:lang w:val="es-ES"/>
+        </w:rPr>
+        <w:t>único cliente pero un cliente puede muchos viajes (en casos en los que un viaje tiene más de un cliente se registran como viajes separados).</w:t>
+      </w:r>
+    </w:p>
+    <w:p>
+      <w:pPr>
+        <w:pStyle w:val="Prrafodelista"/>
+        <w:numPr>
+          <w:ilvl w:val="0"/>
+          <w:numId w:val="4"/>
+        </w:numPr>
+        <w:rPr>
+          <w:lang w:val="es-ES"/>
+        </w:rPr>
+      </w:pPr>
+      <w:r>
+        <w:rPr>
+          <w:lang w:val="es-ES"/>
+        </w:rPr>
+        <w:t>R7</w:t>
+      </w:r>
+      <w:r>
+        <w:rPr>
+          <w:lang w:val="es-ES"/>
+        </w:rPr>
+        <w:t xml:space="preserve">: Una factura debe tener un </w:t>
+      </w:r>
+      <w:r>
+        <w:rPr>
+          <w:lang w:val="es-ES"/>
+        </w:rPr>
+        <w:t xml:space="preserve">único </w:t>
+      </w:r>
+      <w:r>
+        <w:rPr>
+          <w:lang w:val="es-ES"/>
+        </w:rPr>
+        <w:t>cliente pe</w:t>
+      </w:r>
+      <w:r>
+        <w:rPr>
+          <w:lang w:val="es-ES"/>
+        </w:rPr>
+        <w:t>ro un cliente puede tener muchas facturas.</w:t>
+      </w:r>
+    </w:p>
+    <w:p>
+      <w:pPr>
+        <w:pStyle w:val="Prrafodelista"/>
+        <w:numPr>
+          <w:ilvl w:val="0"/>
+          <w:numId w:val="4"/>
+        </w:numPr>
+        <w:rPr>
+          <w:lang w:val="es-ES"/>
+        </w:rPr>
+      </w:pPr>
+      <w:r>
+        <w:rPr>
+          <w:lang w:val="es-ES"/>
+        </w:rPr>
+        <w:t>R8</w:t>
+      </w:r>
+      <w:r>
+        <w:rPr>
+          <w:lang w:val="es-ES"/>
+        </w:rPr>
+        <w:t xml:space="preserve">: Una rendición debe tener un </w:t>
+      </w:r>
+      <w:r>
+        <w:rPr>
+          <w:lang w:val="es-ES"/>
+        </w:rPr>
+        <w:t>único turno pero un turno puede tener muchas rendiciones.</w:t>
+      </w:r>
+    </w:p>
+    <w:p>
+      <w:pPr>
+        <w:pStyle w:val="Prrafodelista"/>
+        <w:numPr>
+          <w:ilvl w:val="0"/>
+          <w:numId w:val="4"/>
+        </w:numPr>
+        <w:rPr>
+          <w:lang w:val="es-ES"/>
+        </w:rPr>
+      </w:pPr>
+      <w:r>
+        <w:rPr>
+          <w:lang w:val="es-ES"/>
+        </w:rPr>
+        <w:t>R9</w:t>
+      </w:r>
+      <w:r>
+        <w:rPr>
+          <w:lang w:val="es-ES"/>
+        </w:rPr>
+        <w:t xml:space="preserve">: Un vehículo </w:t>
+      </w:r>
+      <w:r>
+        <w:rPr>
+          <w:lang w:val="es-ES"/>
+        </w:rPr>
+        <w:t xml:space="preserve">debe </w:t>
+      </w:r>
+      <w:r>
+        <w:rPr>
+          <w:lang w:val="es-ES"/>
+        </w:rPr>
+        <w:t xml:space="preserve">tener un </w:t>
+      </w:r>
+      <w:r>
+        <w:rPr>
+          <w:lang w:val="es-ES"/>
+        </w:rPr>
+        <w:t>único chofer pero un chofer puede tener muchos vehículos (aunque sólo uno habilitado en cualquier momento).</w:t>
+      </w:r>
+    </w:p>
+    <w:p>
+      <w:pPr>
+        <w:pStyle w:val="Prrafodelista"/>
+        <w:numPr>
+          <w:ilvl w:val="0"/>
+          <w:numId w:val="4"/>
+        </w:numPr>
+        <w:rPr>
+          <w:lang w:val="es-ES"/>
+        </w:rPr>
+      </w:pPr>
+      <w:r>
+        <w:rPr>
+          <w:lang w:val="es-ES"/>
+        </w:rPr>
+        <w:t>R10</w:t>
+      </w:r>
+      <w:r>
+        <w:rPr>
+          <w:lang w:val="es-ES"/>
+        </w:rPr>
+        <w:t xml:space="preserve">: Un viaje </w:t>
+      </w:r>
+      <w:r>
+        <w:rPr>
+          <w:lang w:val="es-ES"/>
+        </w:rPr>
+        <w:t xml:space="preserve">debe </w:t>
+      </w:r>
+      <w:r>
+        <w:rPr>
+          <w:lang w:val="es-ES"/>
+        </w:rPr>
+        <w:t xml:space="preserve">tener un </w:t>
+      </w:r>
+      <w:r>
+        <w:rPr>
+          <w:lang w:val="es-ES"/>
+        </w:rPr>
+        <w:t>único turno pero un turno puede tener muchos viajes.</w:t>
+      </w:r>
+    </w:p>
+    <w:p>
+      <w:pPr>
+        <w:pStyle w:val="Prrafodelista"/>
+        <w:numPr>
+          <w:ilvl w:val="0"/>
+          <w:numId w:val="4"/>
+        </w:numPr>
+        <w:rPr>
+          <w:lang w:val="es-ES"/>
+        </w:rPr>
+      </w:pPr>
+      <w:r>
+        <w:rPr>
+          <w:lang w:val="es-ES"/>
+        </w:rPr>
+        <w:t>R11</w:t>
+      </w:r>
+      <w:r>
+        <w:rPr>
+          <w:lang w:val="es-ES"/>
+        </w:rPr>
+        <w:t xml:space="preserve">: Una rendición debe tener un </w:t>
+      </w:r>
+      <w:r>
+        <w:rPr>
+          <w:lang w:val="es-ES"/>
+        </w:rPr>
+        <w:t>único chofer pero un chofer puede tener muchas rendiciones.</w:t>
+      </w:r>
+    </w:p>
+    <w:p>
+      <w:pPr>
+        <w:pStyle w:val="Prrafodelista"/>
+        <w:numPr>
+          <w:ilvl w:val="0"/>
+          <w:numId w:val="4"/>
+        </w:numPr>
+        <w:rPr>
+          <w:lang w:val="es-ES"/>
+        </w:rPr>
+      </w:pPr>
+      <w:r>
+        <w:rPr>
+          <w:lang w:val="es-ES"/>
+        </w:rPr>
+        <w:t>R12</w:t>
+      </w:r>
+      <w:r>
+        <w:rPr>
+          <w:lang w:val="es-ES"/>
+        </w:rPr>
+        <w:t xml:space="preserve">: Un viaje </w:t>
+      </w:r>
+      <w:r>
+        <w:rPr>
+          <w:lang w:val="es-ES"/>
+        </w:rPr>
+        <w:t xml:space="preserve">debe </w:t>
+      </w:r>
+      <w:r>
+        <w:rPr>
+          <w:lang w:val="es-ES"/>
+        </w:rPr>
+        <w:t xml:space="preserve">tener un </w:t>
+      </w:r>
+      <w:r>
+        <w:rPr>
+          <w:lang w:val="es-ES"/>
+        </w:rPr>
+        <w:t>único chofer pero un chofer puede tener muchos viajes.</w:t>
+      </w:r>
+    </w:p>
+    <w:p>
+      <w:pPr>
+        <w:pStyle w:val="Prrafodelista"/>
+        <w:numPr>
+          <w:ilvl w:val="0"/>
+          <w:numId w:val="4"/>
+        </w:numPr>
+        <w:rPr>
+          <w:lang w:val="es-ES"/>
+        </w:rPr>
+      </w:pPr>
+      <w:r>
+        <w:rPr>
+          <w:lang w:val="es-ES"/>
+        </w:rPr>
+        <w:t>R13</w:t>
+      </w:r>
+      <w:r>
+        <w:rPr>
+          <w:lang w:val="es-ES"/>
+        </w:rPr>
+        <w:t xml:space="preserve">: Un </w:t>
+      </w:r>
+      <w:r>
+        <w:rPr>
+          <w:lang w:val="es-ES"/>
+        </w:rPr>
+        <w:t>usuario</w:t>
+      </w:r>
+      <w:r>
+        <w:rPr>
+          <w:lang w:val="es-ES"/>
+        </w:rPr>
+        <w:t xml:space="preserve"> </w:t>
+      </w:r>
+      <w:r>
+        <w:rPr>
+          <w:lang w:val="es-ES"/>
+        </w:rPr>
+        <w:t xml:space="preserve">debe </w:t>
+      </w:r>
+      <w:r>
+        <w:rPr>
+          <w:lang w:val="es-ES"/>
+        </w:rPr>
+        <w:t xml:space="preserve">tener un </w:t>
+      </w:r>
+      <w:r>
+        <w:rPr>
+          <w:lang w:val="es-ES"/>
+        </w:rPr>
+        <w:t xml:space="preserve">único login pero un login puede tener un usuario o nó (caso especial del usuario administrador </w:t>
+      </w:r>
+      <w:r>
+        <w:t>(</w:t>
+      </w:r>
+      <w:hyperlink w:anchor="_Otras_Aclaraciones" w:history="1">
+        <w:r>
+          <w:rPr>
+            <w:rStyle w:val="Hipervnculo"/>
+          </w:rPr>
+          <w:t>ver Otras Aclaraciones</w:t>
+        </w:r>
+      </w:hyperlink>
+      <w:r>
+        <w:t>)</w:t>
+      </w:r>
+      <w:r>
+        <w:rPr>
+          <w:lang w:val="es-ES"/>
+        </w:rPr>
+        <w:t>).</w:t>
+      </w:r>
+    </w:p>
+    <w:p>
+      <w:pPr>
+        <w:pStyle w:val="Prrafodelista"/>
+        <w:numPr>
+          <w:ilvl w:val="0"/>
+          <w:numId w:val="4"/>
+        </w:numPr>
+        <w:rPr>
+          <w:lang w:val="es-ES"/>
+        </w:rPr>
+      </w:pPr>
+      <w:r>
+        <w:rPr>
+          <w:lang w:val="es-ES"/>
+        </w:rPr>
+        <w:t>R14</w:t>
+      </w:r>
+      <w:r>
+        <w:rPr>
+          <w:lang w:val="es-ES"/>
+        </w:rPr>
+        <w:t xml:space="preserve">: Un usuario debe tener un </w:t>
+      </w:r>
+      <w:r>
+        <w:rPr>
+          <w:lang w:val="es-ES"/>
+        </w:rPr>
+        <w:t>único contacto y un contacto debe tener un único usuario.</w:t>
+      </w:r>
+    </w:p>
+    <w:p>
+      <w:pPr>
+        <w:pStyle w:val="Prrafodelista"/>
+        <w:numPr>
+          <w:ilvl w:val="0"/>
+          <w:numId w:val="4"/>
+        </w:numPr>
+        <w:rPr>
+          <w:lang w:val="es-ES"/>
+        </w:rPr>
+      </w:pPr>
+      <w:r>
+        <w:rPr>
+          <w:lang w:val="es-ES"/>
+        </w:rPr>
+        <w:t xml:space="preserve">R15: </w:t>
+      </w:r>
+      <w:r>
+        <w:rPr>
+          <w:lang w:val="es-ES"/>
+        </w:rPr>
+        <w:t>Un vehículo debe tener un único turno pero un turno puede tener muchos vehículos.</w:t>
+      </w:r>
+    </w:p>
+    <w:p>
+      <w:pPr>
+        <w:pStyle w:val="Prrafodelista"/>
+        <w:numPr>
+          <w:ilvl w:val="0"/>
+          <w:numId w:val="4"/>
+        </w:numPr>
+        <w:rPr>
+          <w:lang w:val="es-ES"/>
+        </w:rPr>
+      </w:pPr>
+      <w:r>
+        <w:rPr>
+          <w:lang w:val="es-ES"/>
+        </w:rPr>
+        <w:t>R16</w:t>
+      </w:r>
+      <w:r>
+        <w:rPr>
+          <w:lang w:val="es-ES"/>
+        </w:rPr>
+        <w:t xml:space="preserve">: Un cliente debe tener un </w:t>
+      </w:r>
+      <w:r>
+        <w:rPr>
+          <w:lang w:val="es-ES"/>
+        </w:rPr>
+        <w:t>único usuario pero un usuario puede tener un cliente o nó (en el caso de que no haya sido de alta como cliente).</w:t>
+      </w:r>
+    </w:p>
+    <w:p>
+      <w:pPr>
+        <w:pStyle w:val="Prrafodelista"/>
+        <w:numPr>
+          <w:ilvl w:val="0"/>
+          <w:numId w:val="4"/>
+        </w:numPr>
+        <w:rPr>
+          <w:lang w:val="es-ES"/>
+        </w:rPr>
+      </w:pPr>
+      <w:r>
+        <w:rPr>
+          <w:lang w:val="es-ES"/>
+        </w:rPr>
+        <w:t>R17</w:t>
+      </w:r>
+      <w:r>
+        <w:rPr>
+          <w:lang w:val="es-ES"/>
+        </w:rPr>
+        <w:t xml:space="preserve">: Un </w:t>
+      </w:r>
+      <w:r>
+        <w:rPr>
+          <w:lang w:val="es-ES"/>
+        </w:rPr>
+        <w:t>chofer</w:t>
+      </w:r>
+      <w:r>
+        <w:rPr>
+          <w:lang w:val="es-ES"/>
+        </w:rPr>
+        <w:t xml:space="preserve"> debe tener un </w:t>
+      </w:r>
+      <w:r>
+        <w:rPr>
+          <w:lang w:val="es-ES"/>
+        </w:rPr>
+        <w:t>único usuario pero un usuario puede tener un chofer o nó (en el caso de que no haya sido de alta como chofer).</w:t>
+      </w:r>
+    </w:p>
+    <w:p>
+      <w:pPr>
+        <w:pStyle w:val="Prrafodelista"/>
+        <w:numPr>
+          <w:ilvl w:val="0"/>
+          <w:numId w:val="4"/>
+        </w:numPr>
+        <w:rPr>
+          <w:lang w:val="es-ES"/>
+        </w:rPr>
+      </w:pPr>
+      <w:r>
+        <w:rPr>
+          <w:lang w:val="es-ES"/>
+        </w:rPr>
+        <w:t>R18</w:t>
+      </w:r>
+      <w:r>
+        <w:rPr>
+          <w:lang w:val="es-ES"/>
+        </w:rPr>
+        <w:t xml:space="preserve">: Un item factura debe tener una factura pero una </w:t>
+      </w:r>
+      <w:r>
+        <w:rPr>
+          <w:lang w:val="es-ES"/>
+        </w:rPr>
+        <w:t>f</w:t>
+      </w:r>
+      <w:r>
+        <w:rPr>
+          <w:lang w:val="es-ES"/>
+        </w:rPr>
+        <w:t xml:space="preserve">actura puede tener muchos items factura. </w:t>
+      </w:r>
+    </w:p>
+    <w:p>
+      <w:pPr>
+        <w:pStyle w:val="Prrafodelista"/>
+        <w:numPr>
+          <w:ilvl w:val="0"/>
+          <w:numId w:val="4"/>
+        </w:numPr>
+        <w:rPr>
+          <w:lang w:val="es-ES"/>
+        </w:rPr>
+      </w:pPr>
+      <w:r>
+        <w:rPr>
+          <w:lang w:val="es-ES"/>
+        </w:rPr>
+        <w:t>R19</w:t>
+      </w:r>
+      <w:r>
+        <w:rPr>
+          <w:lang w:val="es-ES"/>
+        </w:rPr>
+        <w:t xml:space="preserve">: Un item factura debe tener un viaje pero un </w:t>
+      </w:r>
+      <w:r>
+        <w:rPr>
+          <w:lang w:val="es-ES"/>
+        </w:rPr>
+        <w:t>viaje</w:t>
+      </w:r>
+      <w:r>
+        <w:rPr>
+          <w:lang w:val="es-ES"/>
+        </w:rPr>
+        <w:t xml:space="preserve"> puede tener un item factura o nó</w:t>
+      </w:r>
+      <w:r>
+        <w:rPr>
+          <w:lang w:val="es-ES"/>
+        </w:rPr>
+        <w:t xml:space="preserve"> (En caso de que no se haya facturado aún)</w:t>
+      </w:r>
+      <w:r>
+        <w:rPr>
+          <w:lang w:val="es-ES"/>
+        </w:rPr>
+        <w:t>.</w:t>
+      </w:r>
+    </w:p>
+    <w:p>
+      <w:pPr>
+        <w:pStyle w:val="Prrafodelista"/>
+        <w:numPr>
+          <w:ilvl w:val="0"/>
+          <w:numId w:val="4"/>
+        </w:numPr>
+        <w:rPr>
+          <w:lang w:val="es-ES"/>
+        </w:rPr>
+      </w:pPr>
+      <w:r>
+        <w:rPr>
+          <w:lang w:val="es-ES"/>
+        </w:rPr>
+        <w:t>R20</w:t>
+      </w:r>
+      <w:r>
+        <w:rPr>
+          <w:lang w:val="es-ES"/>
+        </w:rPr>
+        <w:t>:</w:t>
+      </w:r>
+      <w:r>
+        <w:rPr>
+          <w:lang w:val="es-ES"/>
+        </w:rPr>
+        <w:t xml:space="preserve"> Un item </w:t>
+      </w:r>
+      <w:r>
+        <w:rPr>
+          <w:lang w:val="es-ES"/>
+        </w:rPr>
+        <w:t>rendición</w:t>
+      </w:r>
+      <w:r>
+        <w:rPr>
+          <w:lang w:val="es-ES"/>
+        </w:rPr>
+        <w:t xml:space="preserve"> debe tener una </w:t>
+      </w:r>
+      <w:r>
+        <w:rPr>
+          <w:lang w:val="es-ES"/>
+        </w:rPr>
+        <w:t>rendición</w:t>
+      </w:r>
+      <w:r>
+        <w:rPr>
+          <w:lang w:val="es-ES"/>
+        </w:rPr>
+        <w:t xml:space="preserve"> pero una </w:t>
+      </w:r>
+      <w:r>
+        <w:rPr>
+          <w:lang w:val="es-ES"/>
+        </w:rPr>
+        <w:t>rendición</w:t>
+      </w:r>
+      <w:r>
+        <w:rPr>
+          <w:lang w:val="es-ES"/>
+        </w:rPr>
+        <w:t xml:space="preserve"> puede tener muchos items </w:t>
+      </w:r>
+      <w:r>
+        <w:rPr>
+          <w:lang w:val="es-ES"/>
+        </w:rPr>
+        <w:t>rendición</w:t>
+      </w:r>
+      <w:r>
+        <w:rPr>
+          <w:lang w:val="es-ES"/>
+        </w:rPr>
+        <w:t>.</w:t>
+      </w:r>
+    </w:p>
+    <w:p>
+      <w:pPr>
+        <w:pStyle w:val="Prrafodelista"/>
+        <w:numPr>
+          <w:ilvl w:val="0"/>
+          <w:numId w:val="4"/>
+        </w:numPr>
+        <w:rPr>
+          <w:lang w:val="es-ES"/>
+        </w:rPr>
+      </w:pPr>
+      <w:r>
+        <w:rPr>
+          <w:lang w:val="es-ES"/>
+        </w:rPr>
+        <w:t>R21</w:t>
+      </w:r>
+      <w:r>
+        <w:rPr>
+          <w:lang w:val="es-ES"/>
+        </w:rPr>
+        <w:t>:</w:t>
+      </w:r>
+      <w:r>
+        <w:rPr>
+          <w:lang w:val="es-ES"/>
+        </w:rPr>
+        <w:t xml:space="preserve"> </w:t>
+      </w:r>
+      <w:r>
+        <w:rPr>
+          <w:lang w:val="es-ES"/>
+        </w:rPr>
+        <w:t xml:space="preserve">Un item </w:t>
+      </w:r>
+      <w:r>
+        <w:rPr>
+          <w:lang w:val="es-ES"/>
+        </w:rPr>
+        <w:t>rendición</w:t>
+      </w:r>
+      <w:r>
+        <w:rPr>
+          <w:lang w:val="es-ES"/>
+        </w:rPr>
+        <w:t xml:space="preserve"> debe tener un viaje pero un </w:t>
+      </w:r>
+      <w:r>
+        <w:rPr>
+          <w:lang w:val="es-ES"/>
+        </w:rPr>
+        <w:t>viaje</w:t>
+      </w:r>
+      <w:r>
+        <w:rPr>
+          <w:lang w:val="es-ES"/>
+        </w:rPr>
+        <w:t xml:space="preserve"> puede tener un item </w:t>
+      </w:r>
+      <w:r>
+        <w:rPr>
+          <w:lang w:val="es-ES"/>
+        </w:rPr>
+        <w:t>rendición</w:t>
+      </w:r>
+      <w:r>
+        <w:rPr>
+          <w:lang w:val="es-ES"/>
+        </w:rPr>
+        <w:t xml:space="preserve"> o nó</w:t>
+      </w:r>
+      <w:r>
+        <w:rPr>
+          <w:lang w:val="es-ES"/>
+        </w:rPr>
+        <w:t xml:space="preserve"> (En caso de que no se haya generado la rendición aún)</w:t>
+      </w:r>
+      <w:r>
+        <w:rPr>
+          <w:lang w:val="es-ES"/>
+        </w:rPr>
+        <w:t>.</w:t>
+      </w:r>
+    </w:p>
+    <w:p>
+      <w:pPr>
+        <w:pStyle w:val="Prrafodelista"/>
+        <w:numPr>
+          <w:ilvl w:val="0"/>
+          <w:numId w:val="4"/>
+        </w:numPr>
+        <w:rPr>
+          <w:lang w:val="es-ES"/>
+        </w:rPr>
+      </w:pPr>
+      <w:r>
+        <w:rPr>
+          <w:lang w:val="es-ES"/>
+        </w:rPr>
+        <w:t>R22</w:t>
+      </w:r>
+      <w:r>
+        <w:rPr>
+          <w:lang w:val="es-ES"/>
+        </w:rPr>
+        <w:t>:</w:t>
+      </w:r>
+      <w:r>
+        <w:rPr>
+          <w:lang w:val="es-ES"/>
+        </w:rPr>
+        <w:t xml:space="preserve"> Un vehículo debe tener un modelo pero un modelo puede tener muchos vehículos.</w:t>
+      </w:r>
+    </w:p>
+    <w:p>
+      <w:pPr>
+        <w:pStyle w:val="Prrafodelista"/>
+        <w:numPr>
+          <w:ilvl w:val="0"/>
+          <w:numId w:val="4"/>
+        </w:numPr>
+        <w:rPr>
+          <w:lang w:val="es-ES"/>
+        </w:rPr>
+      </w:pPr>
+      <w:r>
+        <w:rPr>
+          <w:lang w:val="es-ES"/>
+        </w:rPr>
+        <w:t>R23</w:t>
+      </w:r>
+      <w:r>
+        <w:rPr>
+          <w:lang w:val="es-ES"/>
+        </w:rPr>
+        <w:t>:</w:t>
+      </w:r>
+      <w:r>
+        <w:rPr>
+          <w:lang w:val="es-ES"/>
+        </w:rPr>
+        <w:t xml:space="preserve"> Una modelo debe tener una marca pero una marca puede tener muchos modelos.</w:t>
+      </w:r>
+    </w:p>
+    <w:p>
+      <w:pPr>
+        <w:spacing w:after="0" w:line="240" w:lineRule="auto"/>
+        <w:rPr>
+          <w:lang w:val="es-ES"/>
+        </w:rPr>
+      </w:pPr>
+      <w:r>
+        <w:rPr>
+          <w:lang w:val="es-ES"/>
+        </w:rPr>
+        <w:br w:type="page"/>
+      </w:r>
+    </w:p>
+    <w:p>
+      <w:pPr>
+        <w:pStyle w:val="Ttulo1"/>
+        <w:rPr>
+          <w:lang w:val="es-ES"/>
+        </w:rPr>
+      </w:pPr>
+      <w:r>
+        <w:rPr>
+          <w:lang w:val="es-ES"/>
+        </w:rPr>
+        <w:lastRenderedPageBreak/>
+        <w:t>Indices</w:t>
+      </w:r>
+    </w:p>
+    <w:p>
+      <w:pPr>
+        <w:rPr>
+          <w:lang w:val="es-ES"/>
+        </w:rPr>
+      </w:pPr>
+      <w:r>
+        <w:rPr>
+          <w:lang w:val="es-ES"/>
+        </w:rPr>
+        <w:t>Teniendo en cuenta el grado de transaccionalidad de cada tabla, se decidió crear los siguientes indices:</w:t>
+      </w:r>
+    </w:p>
+    <w:p>
+      <w:pPr>
+        <w:pStyle w:val="Ttulo4"/>
+        <w:rPr>
+          <w:lang w:val="es-ES"/>
+        </w:rPr>
+      </w:pPr>
+      <w:r>
+        <w:rPr>
+          <w:lang w:val="es-ES"/>
+        </w:rPr>
+        <w:t>Indice_</w:t>
+      </w:r>
+      <w:r>
+        <w:rPr>
+          <w:lang w:val="es-ES"/>
+        </w:rPr>
+        <w:t>Login_Usuario</w:t>
+      </w:r>
+    </w:p>
+    <w:p>
+      <w:pPr>
+        <w:rPr>
+          <w:lang w:val="es-ES"/>
+        </w:rPr>
+      </w:pPr>
+      <w:r>
+        <w:rPr>
+          <w:lang w:val="es-ES"/>
+        </w:rPr>
+        <w:t>Acceso por: logi_id y logi_user</w:t>
+      </w:r>
+    </w:p>
+    <w:p>
+      <w:pPr>
+        <w:pStyle w:val="Ttulo4"/>
+        <w:rPr>
+          <w:lang w:val="es-ES"/>
+        </w:rPr>
+      </w:pPr>
+      <w:r>
+        <w:rPr>
+          <w:lang w:val="es-ES"/>
+        </w:rPr>
+        <w:t>Indice_</w:t>
+      </w:r>
+      <w:r>
+        <w:rPr>
+          <w:lang w:val="es-ES"/>
+        </w:rPr>
+        <w:t>Usuario</w:t>
+      </w:r>
+    </w:p>
+    <w:p>
+      <w:pPr>
+        <w:rPr>
+          <w:lang w:val="es-ES"/>
+        </w:rPr>
+      </w:pPr>
+      <w:r>
+        <w:rPr>
+          <w:lang w:val="es-ES"/>
+        </w:rPr>
+        <w:t>Acceso por: usua_id, usua_nombre, usua_apellido y usua_dni</w:t>
+      </w:r>
+    </w:p>
+    <w:p>
+      <w:pPr>
+        <w:pStyle w:val="Ttulo4"/>
+        <w:rPr>
+          <w:lang w:val="es-ES"/>
+        </w:rPr>
+      </w:pPr>
+      <w:r>
+        <w:rPr>
+          <w:lang w:val="es-ES"/>
+        </w:rPr>
+        <w:t>Indice_</w:t>
+      </w:r>
+      <w:r>
+        <w:rPr>
+          <w:lang w:val="es-ES"/>
+        </w:rPr>
+        <w:t>Cliente</w:t>
+      </w:r>
+    </w:p>
+    <w:p>
+      <w:pPr>
+        <w:rPr>
+          <w:lang w:val="es-ES"/>
+        </w:rPr>
+      </w:pPr>
+      <w:r>
+        <w:rPr>
+          <w:lang w:val="es-ES"/>
+        </w:rPr>
+        <w:t>Acceso por: clie_id</w:t>
+      </w:r>
+    </w:p>
+    <w:p>
+      <w:pPr>
+        <w:pStyle w:val="Ttulo4"/>
+        <w:rPr>
+          <w:lang w:val="es-ES"/>
+        </w:rPr>
+      </w:pPr>
+      <w:r>
+        <w:rPr>
+          <w:lang w:val="es-ES"/>
+        </w:rPr>
+        <w:t>Indice_</w:t>
+      </w:r>
+      <w:r>
+        <w:rPr>
+          <w:lang w:val="es-ES"/>
+        </w:rPr>
+        <w:t>Chofer</w:t>
+      </w:r>
+    </w:p>
+    <w:p>
+      <w:pPr>
+        <w:rPr>
+          <w:lang w:val="es-ES"/>
+        </w:rPr>
+      </w:pPr>
+      <w:r>
+        <w:rPr>
+          <w:lang w:val="es-ES"/>
+        </w:rPr>
+        <w:t>Acceso por: chof_id</w:t>
+      </w:r>
+    </w:p>
+    <w:p>
+      <w:pPr>
+        <w:pStyle w:val="Ttulo4"/>
+        <w:rPr>
+          <w:lang w:val="es-ES"/>
+        </w:rPr>
+      </w:pPr>
+      <w:bookmarkStart w:id="4" w:name="_Toc485925019"/>
+      <w:r>
+        <w:rPr>
+          <w:lang w:val="es-ES"/>
+        </w:rPr>
+        <w:t>Indice_</w:t>
+      </w:r>
+      <w:r>
+        <w:rPr>
+          <w:lang w:val="es-ES"/>
+        </w:rPr>
+        <w:t>Contacto</w:t>
+      </w:r>
+    </w:p>
+    <w:p>
+      <w:pPr>
+        <w:rPr>
+          <w:lang w:val="es-ES"/>
+        </w:rPr>
+      </w:pPr>
+      <w:r>
+        <w:rPr>
+          <w:lang w:val="es-ES"/>
+        </w:rPr>
+        <w:t>Acceso por: cont_id</w:t>
+      </w:r>
+    </w:p>
+    <w:p>
+      <w:pPr>
+        <w:pStyle w:val="Ttulo4"/>
+        <w:rPr>
+          <w:lang w:val="es-ES"/>
+        </w:rPr>
+      </w:pPr>
+      <w:r>
+        <w:rPr>
+          <w:lang w:val="es-ES"/>
+        </w:rPr>
+        <w:t>Indice_</w:t>
+      </w:r>
+      <w:r>
+        <w:rPr>
+          <w:lang w:val="es-ES"/>
+        </w:rPr>
+        <w:t>Vehiculo</w:t>
+      </w:r>
+    </w:p>
+    <w:p>
+      <w:pPr>
+        <w:rPr>
+          <w:lang w:val="es-ES"/>
+        </w:rPr>
+      </w:pPr>
+      <w:r>
+        <w:rPr>
+          <w:lang w:val="es-ES"/>
+        </w:rPr>
+        <w:t>Acceso por: vehi_id</w:t>
+      </w:r>
+    </w:p>
+    <w:p>
+      <w:pPr>
+        <w:rPr>
+          <w:lang w:val="es-ES"/>
+        </w:rPr>
+      </w:pPr>
+    </w:p>
+    <w:p>
+      <w:pPr>
+        <w:spacing w:after="0" w:line="240" w:lineRule="auto"/>
+        <w:rPr>
+          <w:lang w:val="es-ES"/>
+        </w:rPr>
+      </w:pPr>
+      <w:r>
+        <w:rPr>
+          <w:lang w:val="es-ES"/>
+        </w:rPr>
+        <w:t>Se eligieron estas tablas ya que se considera que e</w:t>
+      </w:r>
+      <w:bookmarkStart w:id="5" w:name="_GoBack"/>
+      <w:bookmarkEnd w:id="5"/>
+      <w:r>
+        <w:rPr>
+          <w:lang w:val="es-ES"/>
+        </w:rPr>
+        <w:t>stas tienen un alto nivel de acceso pero un nivel de escrituras mucho menor.</w:t>
+      </w:r>
+      <w:r>
+        <w:rPr>
+          <w:lang w:val="es-ES"/>
+        </w:rPr>
+        <w:br w:type="page"/>
+      </w:r>
+    </w:p>
+    <w:p>
+      <w:pPr>
+        <w:pStyle w:val="Ttulo1"/>
+      </w:pPr>
+      <w:r>
+        <w:lastRenderedPageBreak/>
+        <w:t>Funciones</w:t>
+      </w:r>
+      <w:bookmarkEnd w:id="4"/>
+    </w:p>
+    <w:p>
+      <w:pPr>
+        <w:pStyle w:val="Ttulo4"/>
+      </w:pPr>
+      <w:r>
+        <w:t>USUARIO_GET_ID</w:t>
+      </w:r>
+    </w:p>
+    <w:p>
+      <w:pPr>
+        <w:ind w:firstLine="284"/>
+      </w:pPr>
+      <w:r>
+        <w:t>Dado un nombre de usuario</w:t>
+      </w:r>
+      <w:r>
+        <w:t>,</w:t>
+      </w:r>
+      <w:r>
+        <w:t xml:space="preserve"> retorna su id. Se utiliza durante el proceso de login para saber si el usuario indicado efectivamente existe y, en caso de que sí, continuar con el proceso de acceso.</w:t>
+      </w:r>
+    </w:p>
+    <w:p>
+      <w:pPr>
+        <w:pStyle w:val="Ttulo4"/>
+      </w:pPr>
+      <w:r>
+        <w:t>USUARIO_GET_ROLES</w:t>
+      </w:r>
+    </w:p>
+    <w:p>
+      <w:pPr>
+        <w:ind w:firstLine="284"/>
+      </w:pPr>
+      <w:r>
+        <w:t>Dado un id de usuario</w:t>
+      </w:r>
+      <w:r>
+        <w:t>,</w:t>
+      </w:r>
+      <w:r>
+        <w:t xml:space="preserve"> retorna un listado de los roles que tiene asignados. Se utiliza durante el proceso de login para determinar si se debe dar a elegir al usuario con qué rol quiere logearse, si sólo tiene un rol y no se le debe preguntar, o bien, si no tiene ningún rol asignado.</w:t>
+      </w:r>
+    </w:p>
+    <w:p>
+      <w:pPr>
+        <w:pStyle w:val="Ttulo4"/>
+      </w:pPr>
+      <w:r>
+        <w:t>FUNCIONALIDAD_GET_DESCRIPCION</w:t>
+      </w:r>
+    </w:p>
+    <w:p>
+      <w:pPr>
+        <w:ind w:firstLine="284"/>
+      </w:pPr>
+      <w:r>
+        <w:t>Dado un id de funcionalidad</w:t>
+      </w:r>
+      <w:r>
+        <w:t>,</w:t>
+      </w:r>
+      <w:r>
+        <w:t xml:space="preserve"> retorna su descripción. Se utiliza durante la apertura del programa para cargar una lista de las funcionalidades del sistema.</w:t>
+      </w:r>
+    </w:p>
+    <w:p>
+      <w:pPr>
+        <w:pStyle w:val="Ttulo4"/>
+      </w:pPr>
+      <w:r>
+        <w:t>ROL_GET_FUNCIONALIDADES</w:t>
+      </w:r>
+    </w:p>
+    <w:p>
+      <w:pPr>
+        <w:ind w:firstLine="284"/>
+      </w:pPr>
+      <w:r>
+        <w:t>Dado un id de rol</w:t>
+      </w:r>
+      <w:r>
+        <w:t>,</w:t>
+      </w:r>
+      <w:r>
+        <w:t xml:space="preserve"> retorna un listado de las funcionalidades que tiene asignadas. Se utiliza durante el ingreso al sistema para mostrar a un usuario y dar a elegir entre las funcionalidades que puede utilizar.</w:t>
+      </w:r>
+    </w:p>
+    <w:p>
+      <w:pPr>
+        <w:pStyle w:val="Ttulo4"/>
+        <w:rPr>
+          <w:lang w:val="es-ES"/>
+        </w:rPr>
+      </w:pPr>
+      <w:r>
+        <w:rPr>
+          <w:lang w:val="es-ES"/>
+        </w:rPr>
+        <w:t>CHOF</w:t>
+      </w:r>
+      <w:r>
+        <w:rPr>
+          <w:lang w:val="es-ES"/>
+        </w:rPr>
+        <w:t>ER_GET</w:t>
+      </w:r>
+    </w:p>
+    <w:p>
+      <w:pPr>
+        <w:ind w:firstLine="284"/>
+        <w:rPr>
+          <w:lang w:val="es-ES"/>
+        </w:rPr>
+      </w:pPr>
+      <w:r>
+        <w:rPr>
+          <w:lang w:val="es-ES"/>
+        </w:rPr>
+        <w:t>Dado un id de chofer</w:t>
+      </w:r>
+      <w:r>
+        <w:rPr>
+          <w:lang w:val="es-ES"/>
+        </w:rPr>
+        <w:t>,</w:t>
+      </w:r>
+      <w:r>
+        <w:rPr>
+          <w:lang w:val="es-ES"/>
+        </w:rPr>
+        <w:t xml:space="preserve"> retorna la información relacionada a ese </w:t>
+      </w:r>
+      <w:r>
+        <w:rPr>
+          <w:lang w:val="es-ES"/>
+        </w:rPr>
+        <w:t>chofer</w:t>
+      </w:r>
+      <w:r>
+        <w:rPr>
+          <w:lang w:val="es-ES"/>
+        </w:rPr>
+        <w:t xml:space="preserve"> de las tablas Usuario</w:t>
+      </w:r>
+      <w:r>
+        <w:rPr>
+          <w:lang w:val="es-ES"/>
+        </w:rPr>
+        <w:t xml:space="preserve">, </w:t>
+      </w:r>
+      <w:r>
+        <w:rPr>
+          <w:lang w:val="es-ES"/>
+        </w:rPr>
+        <w:t>Contacto</w:t>
+      </w:r>
+      <w:r>
+        <w:rPr>
+          <w:lang w:val="es-ES"/>
+        </w:rPr>
+        <w:t xml:space="preserve"> y </w:t>
+      </w:r>
+      <w:r>
+        <w:t>Chofer</w:t>
+      </w:r>
+      <w:r>
+        <w:rPr>
+          <w:lang w:val="es-ES"/>
+        </w:rPr>
+        <w:t xml:space="preserve">. </w:t>
+      </w:r>
+      <w:r>
+        <w:rPr>
+          <w:lang w:val="es-ES"/>
+        </w:rPr>
+        <w:t>Se utiliza para obtener el chofer de un automovil dado.</w:t>
+      </w:r>
+    </w:p>
+    <w:p>
+      <w:pPr>
+        <w:pStyle w:val="Ttulo4"/>
+        <w:rPr>
+          <w:lang w:val="es-ES"/>
+        </w:rPr>
+      </w:pPr>
+      <w:r>
+        <w:rPr>
+          <w:lang w:val="es-ES"/>
+        </w:rPr>
+        <w:t>GET_AUTOS_CON_FILTROS</w:t>
+      </w:r>
+    </w:p>
+    <w:p>
+      <w:pPr>
+        <w:ind w:firstLine="284"/>
+        <w:rPr>
+          <w:lang w:val="es-ES"/>
+        </w:rPr>
+      </w:pPr>
+      <w:r>
+        <w:rPr>
+          <w:lang w:val="es-ES"/>
+        </w:rPr>
+        <w:t xml:space="preserve">Dados los criterios de filtro requeridos por el enunciado, retorna un listado de los vehículos que cumplen </w:t>
+      </w:r>
+      <w:r>
+        <w:t>con</w:t>
+      </w:r>
+      <w:r>
+        <w:rPr>
+          <w:lang w:val="es-ES"/>
+        </w:rPr>
+        <w:t xml:space="preserve"> dichos filtros. Se utiliza para llenar la tabla del ABM de vehículos.</w:t>
+      </w:r>
+    </w:p>
+    <w:p>
+      <w:pPr>
+        <w:pStyle w:val="Ttulo4"/>
+      </w:pPr>
+      <w:r>
+        <w:t>GET_USUARIOS_CON_FILTROS</w:t>
+      </w:r>
+    </w:p>
+    <w:p>
+      <w:pPr>
+        <w:ind w:firstLine="284"/>
+      </w:pPr>
+      <w:r>
+        <w:t>Dados los criterios de filtro requeridos por el enunciado, retorna un listado de los usuarios que cumplen con dichos filtros. Se utiliza en las funciones GET_CHOFERES_CON_FILTROS</w:t>
+      </w:r>
+      <w:r>
+        <w:t xml:space="preserve">, </w:t>
+      </w:r>
+      <w:r>
+        <w:t>GET_CLIENTES</w:t>
+      </w:r>
+      <w:r>
+        <w:t>_CON_FILTROS, GET_NO_CHOFERES_CON_FILTROS y GET_NO_CLIENTES_CON_FILTROS para disminuir la lógica repetida, y para llenar tablas en las que se deben mostrar todos los usuarios del sistema, como al asignar un rol a un usuario</w:t>
+      </w:r>
+      <w:r>
+        <w:t>.</w:t>
+      </w:r>
+    </w:p>
+    <w:p>
+      <w:pPr>
+        <w:pStyle w:val="Ttulo4"/>
+      </w:pPr>
+      <w:r>
+        <w:rPr>
+          <w:lang w:val="es-ES"/>
+        </w:rPr>
+        <w:t>GET_</w:t>
+      </w:r>
+      <w:r>
+        <w:t>CHOFERES_CON_FILTROS</w:t>
+      </w:r>
+    </w:p>
+    <w:p>
+      <w:pPr>
+        <w:ind w:firstLine="284"/>
+      </w:pPr>
+      <w:r>
+        <w:t xml:space="preserve">Dados los criterios de filtro requeridos por el enunciado, retorna un listado de los </w:t>
+      </w:r>
+      <w:r>
+        <w:t>choferes</w:t>
+      </w:r>
+      <w:r>
+        <w:t xml:space="preserve"> que cumplen con dichos filtros.</w:t>
+      </w:r>
+      <w:r>
+        <w:t xml:space="preserve"> Se utiliza para llenar tablas en las que sólo se deben mostrar los choferes en el sistema, como en el ABM de choferes.</w:t>
+      </w:r>
+    </w:p>
+    <w:p>
+      <w:pPr>
+        <w:pStyle w:val="Ttulo4"/>
+      </w:pPr>
+      <w:r>
+        <w:t>GET_CLIENTES</w:t>
+      </w:r>
+      <w:r>
+        <w:t>_CON_FILTROS</w:t>
+      </w:r>
+    </w:p>
+    <w:p>
+      <w:pPr>
+        <w:ind w:firstLine="284"/>
+      </w:pPr>
+      <w:r>
+        <w:t xml:space="preserve">Dados los criterios de filtro requeridos por el enunciado, retorna un listado de los </w:t>
+      </w:r>
+      <w:r>
+        <w:t>clientes</w:t>
+      </w:r>
+      <w:r>
+        <w:t xml:space="preserve"> que cumplen con dichos filtros.</w:t>
+      </w:r>
+      <w:r>
+        <w:t xml:space="preserve"> Se utiliza para llenar tablas en las que sólo se deben mostrar los clientes en el sistema, como en el ABM de clientes.</w:t>
+      </w:r>
+    </w:p>
+    <w:p>
+      <w:pPr>
+        <w:pStyle w:val="Ttulo4"/>
+      </w:pPr>
+      <w:r>
+        <w:lastRenderedPageBreak/>
+        <w:t>GET_NO_CHOFERES_CON_FILTROS</w:t>
+      </w:r>
+    </w:p>
+    <w:p>
+      <w:pPr>
+        <w:ind w:firstLine="284"/>
+      </w:pPr>
+      <w:r>
+        <w:t xml:space="preserve">Dados los criterios de filtro requeridos por el enunciado, retorna un listado de los </w:t>
+      </w:r>
+      <w:r>
+        <w:t>usuarios que no son choferes y</w:t>
+      </w:r>
+      <w:r>
+        <w:t xml:space="preserve"> que cumplen con dichos filtros.</w:t>
+      </w:r>
+      <w:r>
+        <w:t xml:space="preserve"> Se utiliza para llenar tablas en las que sólo se deben mostrar los usuarios no fueron dados de alta como choferes</w:t>
+      </w:r>
+      <w:r>
+        <w:t xml:space="preserve"> en el sistema, como al dar de alta un nuevo chofer (debería mostrar todos los usuarios que no sean ya un chofer)</w:t>
+      </w:r>
+      <w:r>
+        <w:t>.</w:t>
+      </w:r>
+    </w:p>
+    <w:p>
+      <w:pPr>
+        <w:pStyle w:val="Ttulo4"/>
+      </w:pPr>
+      <w:r>
+        <w:t>GET_NO_CLIENTES_CON_FILTROS</w:t>
+      </w:r>
+    </w:p>
+    <w:p>
+      <w:pPr>
+        <w:ind w:firstLine="284"/>
+      </w:pPr>
+      <w:r>
+        <w:t xml:space="preserve">Dados los criterios de filtro requeridos por el enunciado, retorna un listado de los </w:t>
+      </w:r>
+      <w:r>
+        <w:t>usuarios que no son clientes y</w:t>
+      </w:r>
+      <w:r>
+        <w:t xml:space="preserve"> que cumplen con dichos filtros.</w:t>
+      </w:r>
+      <w:r>
+        <w:t xml:space="preserve"> Se utiliza para llenar tablas en las que sólo se deben mostrar los usuarios no fueron dados de alta como clientes en el sistema, como al dar de alta un nuevo cliente (debería mostrar todos los usuarios que no sean ya un cliente).</w:t>
+      </w:r>
+    </w:p>
+    <w:p>
+      <w:pPr>
+        <w:pStyle w:val="Ttulo4"/>
+      </w:pPr>
+      <w:r>
+        <w:t>GET_TURNOS_CON_FILTROS</w:t>
+      </w:r>
+    </w:p>
+    <w:p>
+      <w:pPr>
+        <w:ind w:firstLine="284"/>
+        <w:rPr>
+          <w:lang w:val="es-ES"/>
+        </w:rPr>
+      </w:pPr>
+      <w:r>
+        <w:rPr>
+          <w:lang w:val="es-ES"/>
+        </w:rPr>
+        <w:t xml:space="preserve">Dados los criterios de filtro requeridos por el enunciado, retorna un listado de los turnos que cumplen </w:t>
+      </w:r>
+      <w:r>
+        <w:t>con</w:t>
+      </w:r>
+      <w:r>
+        <w:rPr>
+          <w:lang w:val="es-ES"/>
+        </w:rPr>
+        <w:t xml:space="preserve"> dichos filtros. Se utiliza para llenar la tabla del ABM de turnos.</w:t>
+      </w:r>
+    </w:p>
+    <w:p>
+      <w:pPr>
+        <w:pStyle w:val="Ttulo4"/>
+      </w:pPr>
+      <w:r>
+        <w:t>TURNO_GET</w:t>
+      </w:r>
+    </w:p>
+    <w:p>
+      <w:pPr>
+        <w:ind w:firstLine="284"/>
+        <w:rPr>
+          <w:lang w:val="es-ES"/>
+        </w:rPr>
+      </w:pPr>
+      <w:r>
+        <w:rPr>
+          <w:lang w:val="es-ES"/>
+        </w:rPr>
+        <w:t>Dado un id de turno</w:t>
+      </w:r>
+      <w:r>
+        <w:rPr>
+          <w:lang w:val="es-ES"/>
+        </w:rPr>
+        <w:t>,</w:t>
+      </w:r>
+      <w:r>
+        <w:rPr>
+          <w:lang w:val="es-ES"/>
+        </w:rPr>
+        <w:t xml:space="preserve"> retorna la información relacionada a ese turno de las tablas. Se utiliza para obtener el turno de un automovil o una rendición dada.</w:t>
+      </w:r>
+      <w:r>
+        <w:rPr>
+          <w:lang w:val="es-ES"/>
+        </w:rPr>
+        <w:t xml:space="preserve"> </w:t>
+      </w:r>
+    </w:p>
+    <w:p>
+      <w:pPr>
+        <w:pStyle w:val="Ttulo4"/>
+        <w:tabs>
+          <w:tab w:val="center" w:pos="4252"/>
+        </w:tabs>
+      </w:pPr>
+      <w:r>
+        <w:t>AUTOMOVIL_GET_DE</w:t>
+      </w:r>
+    </w:p>
+    <w:p>
+      <w:pPr>
+        <w:ind w:firstLine="284"/>
+      </w:pPr>
+      <w:r>
+        <w:t>Dado un id de chofer</w:t>
+      </w:r>
+      <w:r>
+        <w:t>,</w:t>
+      </w:r>
+      <w:r>
+        <w:t xml:space="preserve"> retorna la información del automovil que tiene asignado. Se utiliza para </w:t>
+      </w:r>
+      <w:r>
+        <w:rPr>
+          <w:lang w:val="es-ES"/>
+        </w:rPr>
+        <w:t>obtener</w:t>
+      </w:r>
+      <w:r>
+        <w:t xml:space="preserve"> el automovil automáticamente al seleccionar el chofer en el proceso de registro de viaje.</w:t>
+      </w:r>
+    </w:p>
+    <w:p>
+      <w:pPr>
+        <w:pStyle w:val="Ttulo4"/>
+      </w:pPr>
+      <w:r>
+        <w:t>ESTAD</w:t>
+      </w:r>
+      <w:r>
+        <w:t>ISTICA_CHOFER_MAYOR_RECAUDACION</w:t>
+      </w:r>
+    </w:p>
+    <w:p>
+      <w:pPr>
+        <w:ind w:firstLine="284"/>
+      </w:pPr>
+      <w:r>
+        <w:t>Dado un año y cuatrimestre</w:t>
+      </w:r>
+      <w:r>
+        <w:t>,</w:t>
+      </w:r>
+      <w:r>
+        <w:t xml:space="preserve"> retorna la estadística de los 5 choferes que mas recaudaron en ese año y cuatrimestre.</w:t>
+      </w:r>
+      <w:r>
+        <w:t xml:space="preserve"> Se utiliza en la funcionalidad de listado estadístico.</w:t>
+      </w:r>
+    </w:p>
+    <w:p>
+      <w:pPr>
+        <w:pStyle w:val="Ttulo4"/>
+      </w:pPr>
+      <w:r>
+        <w:t>ESTADISTICA_CHOFER_VIAJE_MAS</w:t>
+      </w:r>
+      <w:r>
+        <w:t>_LARGO</w:t>
+      </w:r>
+    </w:p>
+    <w:p>
+      <w:pPr>
+        <w:ind w:firstLine="284"/>
+      </w:pPr>
+      <w:r>
+        <w:t>Dado un año y cuatrimestre</w:t>
+      </w:r>
+      <w:r>
+        <w:t>,</w:t>
+      </w:r>
+      <w:r>
+        <w:t xml:space="preserve"> retorna la estadística de los 5 choferes que hicieron los viajes mas largos en ese año y cuatrimestre. Se consideró que un mismo chofer no debería aparecer más de una vez por más que hubiera hecho los dos viajes mas largos </w:t>
+      </w:r>
+      <w:r>
+        <w:t>en el trimestre ya que la estadística está orientada a los choferes y no a los viajes.</w:t>
+      </w:r>
+      <w:r>
+        <w:t xml:space="preserve"> </w:t>
+      </w:r>
+      <w:r>
+        <w:t>Se utiliza en la funcionalidad de listado estadístico.</w:t>
+      </w:r>
+    </w:p>
+    <w:p>
+      <w:pPr>
+        <w:pStyle w:val="Ttulo4"/>
+      </w:pPr>
+      <w:r>
+        <w:t>ES</w:t>
+      </w:r>
+      <w:r>
+        <w:t>TADISTICA_CLIENTE_MAYOR_CONSUMO</w:t>
+      </w:r>
+    </w:p>
+    <w:p>
+      <w:pPr>
+        <w:ind w:firstLine="284"/>
+      </w:pPr>
+      <w:r>
+        <w:t>Dado un año y cuatrimestre</w:t>
+      </w:r>
+      <w:r>
+        <w:t>,</w:t>
+      </w:r>
+      <w:r>
+        <w:t xml:space="preserve"> retorna la estadística de los 5 </w:t>
+      </w:r>
+      <w:r>
+        <w:t>clientes</w:t>
+      </w:r>
+      <w:r>
+        <w:t xml:space="preserve"> que mas </w:t>
+      </w:r>
+      <w:r>
+        <w:t>consumieron</w:t>
+      </w:r>
+      <w:r>
+        <w:t xml:space="preserve"> en ese año y cuatrimestre.</w:t>
+      </w:r>
+      <w:r>
+        <w:t xml:space="preserve"> </w:t>
+      </w:r>
+      <w:r>
+        <w:t>Se utiliza en la funcionalidad de listado estadístico.</w:t>
+      </w:r>
+    </w:p>
+    <w:p>
+      <w:pPr>
+        <w:pStyle w:val="Ttulo4"/>
+      </w:pPr>
+      <w:r>
+        <w:t>ESTADISTICA_C</w:t>
+      </w:r>
+      <w:r>
+        <w:t>LIENTE_MAYOR_USO_MISMO_VEHICULO</w:t>
+      </w:r>
+    </w:p>
+    <w:p>
+      <w:pPr>
+        <w:ind w:firstLine="284"/>
+      </w:pPr>
+      <w:r>
+        <w:t>Dado un año y cuatrimestre</w:t>
+      </w:r>
+      <w:r>
+        <w:t>,</w:t>
+      </w:r>
+      <w:r>
+        <w:t xml:space="preserve"> retorna la estadística de los 5 </w:t>
+      </w:r>
+      <w:r>
+        <w:t>clientes</w:t>
+      </w:r>
+      <w:r>
+        <w:t xml:space="preserve"> que </w:t>
+      </w:r>
+      <w:r>
+        <w:t xml:space="preserve">utilizaron el mismo vehículo mas veces en </w:t>
+      </w:r>
+      <w:r>
+        <w:t>ese año y cuatrimestre.</w:t>
+      </w:r>
+      <w:r>
+        <w:t xml:space="preserve"> </w:t>
+      </w:r>
+      <w:r>
+        <w:t>Se utiliza en la funcionalidad de listado estadístico.</w:t>
+      </w:r>
+    </w:p>
+    <w:p>
+      <w:pPr>
+        <w:pStyle w:val="Ttulo4"/>
+      </w:pPr>
+      <w:r>
+        <w:t>FACTURA_GET</w:t>
+      </w:r>
+    </w:p>
+    <w:p>
+      <w:r>
+        <w:t>Dado un id de cliente y una fecha</w:t>
+      </w:r>
+      <w:r>
+        <w:t>,</w:t>
+      </w:r>
+      <w:r>
+        <w:t xml:space="preserve"> retorna la </w:t>
+      </w:r>
+      <w:r>
+        <w:rPr>
+          <w:lang w:val="es-ES"/>
+        </w:rPr>
+        <w:t>información relacionada a la factura de ese cliente y ese mes. Se utiliza para obtener la información de una factura que ya fue generada.</w:t>
+      </w:r>
+    </w:p>
+    <w:p>
+      <w:pPr>
+        <w:pStyle w:val="Ttulo4"/>
+      </w:pPr>
+      <w:r>
+        <w:lastRenderedPageBreak/>
+        <w:t>FACTURA_GET_VIAJES</w:t>
+      </w:r>
+    </w:p>
+    <w:p>
+      <w:pPr>
+        <w:ind w:firstLine="284"/>
+      </w:pPr>
+      <w:r>
+        <w:t>Dado un id de factura</w:t>
+      </w:r>
+      <w:r>
+        <w:t>,</w:t>
+      </w:r>
+      <w:r>
+        <w:t xml:space="preserve"> retorna un listado de los viajes incluídos en dicha factura. Se utiliza para mostrar el listado de viajes de una factura ya generada.</w:t>
+      </w:r>
+    </w:p>
+    <w:p>
+      <w:pPr>
+        <w:pStyle w:val="Ttulo4"/>
+      </w:pPr>
+      <w:r>
+        <w:t>VIAJES_GET_DE_CLIENTE</w:t>
+      </w:r>
+    </w:p>
+    <w:p>
+      <w:pPr>
+        <w:ind w:firstLine="284"/>
+      </w:pPr>
+      <w:r>
+        <w:t>Dado un id de cliente y una fecha</w:t>
+      </w:r>
+      <w:r>
+        <w:t>,</w:t>
+      </w:r>
+      <w:r>
+        <w:t xml:space="preserve"> retorna un listado de los viajes que tomó el cliente en ese mes. Se utiliza para mostrar el listado de viajes de una factura </w:t>
+      </w:r>
+      <w:r>
+        <w:t xml:space="preserve">que aún no fué </w:t>
+      </w:r>
+      <w:r>
+        <w:t>generada.</w:t>
+      </w:r>
+    </w:p>
+    <w:p>
+      <w:pPr>
+        <w:pStyle w:val="Ttulo4"/>
+      </w:pPr>
+      <w:r>
+        <w:t>VIAJES_GET_DE_CHOFER</w:t>
+      </w:r>
+    </w:p>
+    <w:p>
+      <w:pPr>
+        <w:ind w:firstLine="284"/>
+      </w:pPr>
+      <w:r>
+        <w:t>Dado un id de cliente, una fecha, un turno y un porcentaje, retorna un listado de los viajes que realizó el chofer en ese turno y día. Se utiliza para mostrar el listado de viajes de una rendición que aún no fué generada.</w:t>
+      </w:r>
+    </w:p>
+    <w:p>
+      <w:pPr>
+        <w:pStyle w:val="Ttulo4"/>
+      </w:pPr>
+      <w:r>
+        <w:t>F</w:t>
+      </w:r>
+      <w:r>
+        <w:t>UNCIONALIDADES_GET_TABLA_DE_ROL</w:t>
+      </w:r>
+    </w:p>
+    <w:p>
+      <w:r>
+        <w:t>Dado un id de rol, retorna una tabla de las funcionalidades que tiene asignado.</w:t>
+      </w:r>
+    </w:p>
+    <w:p>
+      <w:pPr>
+        <w:pStyle w:val="Ttulo4"/>
+      </w:pPr>
+      <w:r>
+        <w:t>RENDICION_GET</w:t>
+      </w:r>
+    </w:p>
+    <w:p>
+      <w:pPr>
+        <w:ind w:firstLine="284"/>
+        <w:rPr>
+          <w:lang w:val="es-ES"/>
+        </w:rPr>
+      </w:pPr>
+      <w:r>
+        <w:t xml:space="preserve">Dado un id de chofer, una fecha y un turno, retorna la </w:t>
+      </w:r>
+      <w:r>
+        <w:rPr>
+          <w:lang w:val="es-ES"/>
+        </w:rPr>
+        <w:t>información relacionada a la rendición de ese cliente, día y turno. Se utiliza para obtener la información de una rendición que ya fue generada.</w:t>
+      </w:r>
+    </w:p>
+    <w:p>
+      <w:pPr>
+        <w:pStyle w:val="Ttulo4"/>
+      </w:pPr>
+      <w:r>
+        <w:t>RENDICION_GET_VIAJES</w:t>
+      </w:r>
+    </w:p>
+    <w:p>
+      <w:pPr>
+        <w:ind w:firstLine="284"/>
+      </w:pPr>
+      <w:r>
+        <w:t>Dado un id de rendición, retorna un listado de los viajes incluídos en dicha rendición. Se utiliza para mostrar el listado de viajes de una rendición ya generada.</w:t>
+      </w:r>
+    </w:p>
+    <w:p>
+      <w:pPr>
+        <w:pStyle w:val="Ttulo4"/>
+      </w:pPr>
+      <w:r>
+        <w:t>GET_TABLA_ROL_USUA</w:t>
+      </w:r>
+      <w:r>
+        <w:t>RIOS</w:t>
+      </w:r>
+    </w:p>
+    <w:p>
+      <w:pPr>
+        <w:ind w:firstLine="284"/>
+      </w:pPr>
+      <w:r>
+        <w:t>Dados los criterios de filtro requeridos por el enunciado</w:t>
+      </w:r>
+      <w:r>
+        <w:t xml:space="preserve"> y un rol, retorna una tabla de los usuarios que cumplen dichos filtros y tienen dicho rol. Se utiliza para la asignación de roles a usuarios, y en las funciones GET_TABLA_ROL_CLIENTES y GET_TABLA_ROL_CHOFERES para disminuir la repetición de lógica.</w:t>
+      </w:r>
+    </w:p>
+    <w:p>
+      <w:pPr>
+        <w:pStyle w:val="Ttulo4"/>
+      </w:pPr>
+      <w:r>
+        <w:t>GET_TABLA_ROL_CLIENTES</w:t>
+      </w:r>
+    </w:p>
+    <w:p>
+      <w:pPr>
+        <w:ind w:firstLine="284"/>
+      </w:pPr>
+      <w:r>
+        <w:t>Dados los criterios de filtro requeridos por el enunciado</w:t>
+      </w:r>
+      <w:r>
+        <w:t xml:space="preserve"> y un rol, retorna una tabla de los clientes que cumplen dichos filtros y tienen dicho rol. Se utiliza para la asignación del rol de cliente, ya que esta puede ser realizada sólo sobre usuarios que fueron previamente dados de alta como clientes (</w:t>
+      </w:r>
+      <w:hyperlink w:anchor="_Otras_Aclaraciones" w:history="1">
+        <w:r>
+          <w:rPr>
+            <w:rStyle w:val="Hipervnculo"/>
+          </w:rPr>
+          <w:t>ver Otras Aclaraciones</w:t>
+        </w:r>
+      </w:hyperlink>
+      <w:r>
+        <w:t>).</w:t>
+      </w:r>
+    </w:p>
+    <w:p>
+      <w:pPr>
+        <w:pStyle w:val="Ttulo4"/>
+      </w:pPr>
+      <w:r>
+        <w:t>GET_TABLA_ROL_CHOFERES</w:t>
+      </w:r>
+    </w:p>
+    <w:p>
+      <w:pPr>
+        <w:ind w:firstLine="284"/>
+      </w:pPr>
+      <w:r>
+        <w:t>Dados los criterios de filtro requeridos por el enunciado</w:t>
+      </w:r>
+      <w:r>
+        <w:t xml:space="preserve"> y un rol, retorna una tabla de los choferes que cumplen dichos filtros y tienen dicho rol. Se utiliza para la asignación del rol de chofer, ya que esta puede ser realizada sólo sobre usuarios que fueron previamente dados de alta como choferes (</w:t>
+      </w:r>
+      <w:hyperlink w:anchor="_Otras_Aclaraciones" w:history="1">
+        <w:r>
+          <w:rPr>
+            <w:rStyle w:val="Hipervnculo"/>
+          </w:rPr>
+          <w:t>ver Otras Aclaraciones</w:t>
+        </w:r>
+      </w:hyperlink>
+      <w:r>
+        <w:t>).</w:t>
+      </w:r>
+    </w:p>
+    <w:p>
+      <w:pPr>
+        <w:spacing w:after="0" w:line="240" w:lineRule="auto"/>
+        <w:rPr>
+          <w:rFonts w:asciiTheme="majorHAnsi" w:eastAsiaTheme="majorEastAsia" w:hAnsiTheme="majorHAnsi" w:cstheme="majorBidi"/>
+          <w:b/>
+          <w:bCs/>
+          <w:color w:val="365F91" w:themeColor="accent1" w:themeShade="BF"/>
+          <w:sz w:val="28"/>
+          <w:szCs w:val="28"/>
+        </w:rPr>
+      </w:pPr>
+      <w:r>
+        <w:br w:type="page"/>
+      </w:r>
+    </w:p>
+    <w:p>
+      <w:pPr>
+        <w:pStyle w:val="Ttulo1"/>
+      </w:pPr>
+      <w:bookmarkStart w:id="6" w:name="_Toc485925020"/>
+      <w:r>
+        <w:lastRenderedPageBreak/>
+        <w:t>Procedimientos</w:t>
+      </w:r>
+      <w:bookmarkEnd w:id="6"/>
+    </w:p>
+    <w:p>
+      <w:pPr>
+        <w:pStyle w:val="Ttulo4"/>
+      </w:pPr>
+      <w:r>
+        <w:t>SPLOGIN</w:t>
+      </w:r>
+    </w:p>
+    <w:p>
+      <w:pPr>
+        <w:ind w:firstLine="284"/>
+      </w:pPr>
+      <w:r>
+        <w:t>Dado un usuario y contraseña, ejecuta el proceso de acceso. Reporta un error si el usuario no existe, si está deshabilitado, o si la contraseña ingresada no coincide con la guardada. En este último caso disminuye la cantidad de intentos de acceso restantes y si esta llegara a 0, inhabilita el usuario.</w:t>
+      </w:r>
+      <w:r>
+        <w:t xml:space="preserve"> Se utiliza durante el proceso de acceso al sistema.</w:t>
+      </w:r>
+    </w:p>
+    <w:p>
+      <w:pPr>
+        <w:pStyle w:val="Ttulo4"/>
+      </w:pPr>
+      <w:r>
+        <w:t>ROL_INHABILITAR</w:t>
+      </w:r>
+    </w:p>
+    <w:p>
+      <w:pPr>
+        <w:ind w:firstLine="284"/>
+      </w:pPr>
+      <w:r>
+        <w:t>Dado un id de rol, realiza la baja lógica del mismo. Remueve todas las referencias al rol de la tabla Rol_X_Login_Usuario. En caso de que el rol sea el de cliente o chofer tambien inhabilita todos los clientes/choferes respectivamente. En caso de que el rol sea el de administrador no remueve la referencia al rol del usuario administrador (</w:t>
+      </w:r>
+      <w:hyperlink w:anchor="_Otras_Aclaraciones" w:history="1">
+        <w:r>
+          <w:rPr>
+            <w:rStyle w:val="Hipervnculo"/>
+          </w:rPr>
+          <w:t>ver Otras Aclaraciones</w:t>
+        </w:r>
+      </w:hyperlink>
+      <w:r>
+        <w:t>).</w:t>
+      </w:r>
+      <w:r>
+        <w:t xml:space="preserve"> Se utiliza al dar de baja un rol.</w:t>
+      </w:r>
+    </w:p>
+    <w:p>
+      <w:pPr>
+        <w:pStyle w:val="Ttulo4"/>
+      </w:pPr>
+      <w:r>
+        <w:t>AUTOMOVIL_UPDATE</w:t>
+      </w:r>
+    </w:p>
+    <w:p>
+      <w:pPr>
+        <w:ind w:firstLine="284"/>
+      </w:pPr>
+      <w:r>
+        <w:t>Dada la información relacionada a un vehículo, realiza una modificación del registro del vehículo indicado, realizando las validaciones correspondientes. De no existir previamente el modelo ingresado, lo crea de forma automática. Se utiliza al modificar un vehículo.</w:t>
+      </w:r>
+    </w:p>
+    <w:p>
+      <w:pPr>
+        <w:pStyle w:val="Ttulo4"/>
+      </w:pPr>
+      <w:r>
+        <w:t>AUTOMOVIL_NUEVO</w:t>
+      </w:r>
+    </w:p>
+    <w:p>
+      <w:pPr>
+        <w:ind w:firstLine="284"/>
+      </w:pPr>
+      <w:r>
+        <w:t>Dada la información relacionada a un vehículo, realiza el alta del vehículo, realizando las validaciones correspondientes. De no existir previamente el modelo ingresado, lo crea de forma automática. Se utiliza al dar de alta un vehículo nuevo.</w:t>
+      </w:r>
+    </w:p>
+    <w:p>
+      <w:pPr>
+        <w:pStyle w:val="Ttulo4"/>
+      </w:pPr>
+      <w:r>
+        <w:t>USUARIO_NUEVO</w:t>
+      </w:r>
+    </w:p>
+    <w:p>
+      <w:pPr>
+        <w:ind w:firstLine="284"/>
+      </w:pPr>
+      <w:r>
+        <w:t>Dada la información relacionada a un usuario, realiza el alta del usuario, realizando las validaciones correspondientes. Se utiliza al dar de alta un usuario nuevo.</w:t>
+      </w:r>
+    </w:p>
+    <w:p>
+      <w:pPr>
+        <w:pStyle w:val="Ttulo4"/>
+      </w:pPr>
+      <w:r>
+        <w:t>CLIENTE_UPDATE</w:t>
+      </w:r>
+    </w:p>
+    <w:p>
+      <w:pPr>
+        <w:ind w:firstLine="284"/>
+      </w:pPr>
+      <w:r>
+        <w:t>Dada la información relacionada a un cliente, realiza una modificación del registro del cliente indicado, realizando las validaciones correspondientes. Se utiliza al modificar un cliente.</w:t>
+      </w:r>
+    </w:p>
+    <w:p>
+      <w:pPr>
+        <w:pStyle w:val="Ttulo4"/>
+      </w:pPr>
+      <w:r>
+        <w:t>CLIENTE_NUEVO</w:t>
+      </w:r>
+    </w:p>
+    <w:p>
+      <w:pPr>
+        <w:ind w:firstLine="284"/>
+      </w:pPr>
+      <w:r>
+        <w:t>Dada la información relacionada a un cliente, realiza el alta del cliente, realizando las validaciones correspondientes. Se utiliza al dar de alta un cliente nuevo.</w:t>
+      </w:r>
+    </w:p>
+    <w:p>
+      <w:pPr>
+        <w:pStyle w:val="Ttulo4"/>
+      </w:pPr>
+      <w:r>
+        <w:t>CHOFER_UPDATE</w:t>
+      </w:r>
+    </w:p>
+    <w:p>
+      <w:pPr>
+        <w:ind w:firstLine="284"/>
+      </w:pPr>
+      <w:r>
+        <w:t>Dada la información relacionada a un chofer, realiza una modificación del registro del chofer indicado, realizando las validaciones correspondientes. Se utiliza al modificar un chofer.</w:t>
+      </w:r>
+    </w:p>
+    <w:p>
+      <w:pPr>
+        <w:pStyle w:val="Ttulo4"/>
+      </w:pPr>
+      <w:r>
+        <w:t>CHOFER_NUEVO</w:t>
+      </w:r>
+    </w:p>
+    <w:p>
+      <w:pPr>
+        <w:ind w:firstLine="284"/>
+      </w:pPr>
+      <w:r>
+        <w:t>Dada la información relacionada a un chofer, realiza el alta del chofer, realizando las validaciones correspondientes. Se utiliza al dar de alta un chofer nuevo.</w:t>
+      </w:r>
+    </w:p>
+    <w:p>
+      <w:pPr>
+        <w:pStyle w:val="Ttulo4"/>
+      </w:pPr>
+      <w:r>
+        <w:t>ROL_UPDATE</w:t>
+      </w:r>
+    </w:p>
+    <w:p>
+      <w:pPr>
+        <w:ind w:firstLine="284"/>
+      </w:pPr>
+      <w:r>
+        <w:t>Dada la información relacionada a un rol, realiza una modificación del registro del rol indicado, realizando las validaciones correspondientes. Se utiliza al modificar un rol.</w:t>
+      </w:r>
+    </w:p>
+    <w:p>
+      <w:pPr>
+        <w:pStyle w:val="Ttulo4"/>
+      </w:pPr>
+      <w:r>
+        <w:lastRenderedPageBreak/>
+        <w:t>ROL_NUEVO</w:t>
+      </w:r>
+    </w:p>
+    <w:p>
+      <w:pPr>
+        <w:ind w:firstLine="284"/>
+      </w:pPr>
+      <w:r>
+        <w:t xml:space="preserve">Dada la información relacionada a un rol, realiza el alta del rol, realizando las validaciones correspondientes. Se utiliza al dar de alta un </w:t>
+      </w:r>
+      <w:r>
+        <w:t xml:space="preserve">rol </w:t>
+      </w:r>
+      <w:r>
+        <w:t>nuevo.</w:t>
+      </w:r>
+    </w:p>
+    <w:p>
+      <w:pPr>
+        <w:pStyle w:val="Ttulo4"/>
+      </w:pPr>
+      <w:r>
+        <w:t>TURNO_UPDATE</w:t>
+      </w:r>
+    </w:p>
+    <w:p>
+      <w:pPr>
+        <w:ind w:firstLine="284"/>
+      </w:pPr>
+      <w:r>
+        <w:t>Dada la información relacionada a un turno, realiza una modificación del registro del turno indicado, realizando las validaciones correspondientes. Se utiliza al modificar un turno.</w:t>
+      </w:r>
+    </w:p>
+    <w:p>
+      <w:pPr>
+        <w:pStyle w:val="Ttulo4"/>
+      </w:pPr>
+      <w:r>
+        <w:t>TURNO_NUEVO</w:t>
+      </w:r>
+    </w:p>
+    <w:p>
+      <w:pPr>
+        <w:ind w:firstLine="284"/>
+      </w:pPr>
+      <w:r>
+        <w:t>Dada la información relacionada a un turno, realiza el alta del turno, realizando las validaciones correspondientes. Se utiliza al dar de alta un turno nuevo.</w:t>
+      </w:r>
+    </w:p>
+    <w:p>
+      <w:pPr>
+        <w:pStyle w:val="Ttulo4"/>
+      </w:pPr>
+      <w:r>
+        <w:t>AUTOMOVIL_INHABILITAR</w:t>
+      </w:r>
+    </w:p>
+    <w:p>
+      <w:pPr>
+        <w:ind w:firstLine="284"/>
+      </w:pPr>
+      <w:r>
+        <w:t>Dado un id de automovil, realiza la baja lógica del mismo. Se utiliza al dar de baja un automovil.</w:t>
+      </w:r>
+    </w:p>
+    <w:p>
+      <w:pPr>
+        <w:pStyle w:val="Ttulo4"/>
+      </w:pPr>
+      <w:r>
+        <w:t>CLIENTE_INHABILITAR</w:t>
+      </w:r>
+    </w:p>
+    <w:p>
+      <w:pPr>
+        <w:ind w:firstLine="284"/>
+      </w:pPr>
+      <w:r>
+        <w:t>Dado un id de cliente, realiza la baja lógica del mismo. Se remueve la referencia a este cliente y del rol cliente en la tabla de Rol_X_Login_Usuario (</w:t>
+      </w:r>
+      <w:hyperlink w:anchor="_Otras_Aclaraciones" w:history="1">
+        <w:r>
+          <w:rPr>
+            <w:rStyle w:val="Hipervnculo"/>
+          </w:rPr>
+          <w:t xml:space="preserve">ver </w:t>
+        </w:r>
+        <w:r>
+          <w:rPr>
+            <w:rStyle w:val="Hipervnculo"/>
+          </w:rPr>
+          <w:t>Otras Aclaraciones</w:t>
+        </w:r>
+      </w:hyperlink>
+      <w:r>
+        <w:t>). Se utiliza al dar de baja un cliente.</w:t>
+      </w:r>
+    </w:p>
+    <w:p>
+      <w:pPr>
+        <w:pStyle w:val="Ttulo4"/>
+      </w:pPr>
+      <w:r>
+        <w:t>CHOFER_INHABILITAR</w:t>
+      </w:r>
+    </w:p>
+    <w:p>
+      <w:pPr>
+        <w:ind w:firstLine="284"/>
+      </w:pPr>
+      <w:r>
+        <w:t>Dado un id de chofer, realiza la baja lógica del mismo. Se remueve la referencia a este chofer y del rol chofer en la tabla de Rol_X_Login_Usuario (</w:t>
+      </w:r>
+      <w:hyperlink w:anchor="_Otras_Aclaraciones" w:history="1">
+        <w:r>
+          <w:rPr>
+            <w:rStyle w:val="Hipervnculo"/>
+          </w:rPr>
+          <w:t>ver Otras Aclaraciones</w:t>
+        </w:r>
+      </w:hyperlink>
+      <w:r>
+        <w:t>). Se utiliza al dar de baja un chofer.</w:t>
+      </w:r>
+    </w:p>
+    <w:p>
+      <w:pPr>
+        <w:pStyle w:val="Ttulo4"/>
+      </w:pPr>
+      <w:r>
+        <w:t>TURNO_INHABILITAR</w:t>
+      </w:r>
+    </w:p>
+    <w:p>
+      <w:pPr>
+        <w:ind w:firstLine="284"/>
+      </w:pPr>
+      <w:r>
+        <w:t>Dado un id de turno, realiza la baja lógica del mismo. Se utiliza al dar de baja un turno.</w:t>
+      </w:r>
+    </w:p>
+    <w:p>
+      <w:pPr>
+        <w:pStyle w:val="Ttulo4"/>
+      </w:pPr>
+      <w:r>
+        <w:t>REGISTRAR_VIAJE</w:t>
+      </w:r>
+    </w:p>
+    <w:p>
+      <w:pPr>
+        <w:ind w:firstLine="284"/>
+      </w:pPr>
+      <w:r>
+        <w:t>Dada la información relacionada a un viaje, realiza el alta del viaje, realizando las validaciones correspondientes. Se utiliza al dar de alta un viaje nuevo.</w:t>
+      </w:r>
+    </w:p>
+    <w:p>
+      <w:pPr>
+        <w:pStyle w:val="Ttulo4"/>
+      </w:pPr>
+      <w:r>
+        <w:t>FACTURA_GENERAR</w:t>
+      </w:r>
+    </w:p>
+    <w:p>
+      <w:pPr>
+        <w:ind w:firstLine="284"/>
+      </w:pPr>
+      <w:r>
+        <w:t xml:space="preserve">Dada la </w:t>
+      </w:r>
+      <w:r>
+        <w:t>información</w:t>
+      </w:r>
+      <w:r>
+        <w:t xml:space="preserve"> relacionada a una factura, realiza el alta de la misma, realizando las validaciones correspondientes. Se utiliza al generar una factura.</w:t>
+      </w:r>
+    </w:p>
+    <w:p>
+      <w:pPr>
+        <w:pStyle w:val="Ttulo4"/>
+      </w:pPr>
+      <w:r>
+        <w:t>USUARIO_ROL_UPDATE</w:t>
+      </w:r>
+    </w:p>
+    <w:p>
+      <w:pPr>
+        <w:ind w:firstLine="284"/>
+      </w:pPr>
+      <w:r>
+        <w:t>Dado un id de usuario, un id de rol y un bit de habilitación, habilita el rol indicado para el usuario indicado. Se utiliza al asignar un rol.</w:t>
+      </w:r>
+    </w:p>
+    <w:p>
+      <w:pPr>
+        <w:pStyle w:val="Ttulo4"/>
+      </w:pPr>
+      <w:r>
+        <w:t>RENDICION_GENERAR</w:t>
+      </w:r>
+    </w:p>
+    <w:p>
+      <w:pPr>
+        <w:ind w:firstLine="284"/>
+      </w:pPr>
+      <w:r>
+        <w:t xml:space="preserve">Dada la </w:t>
+      </w:r>
+      <w:r>
+        <w:t>información</w:t>
+      </w:r>
+      <w:r>
+        <w:t xml:space="preserve"> relacionada a una rendición, realiza el alta de la misma, realizando las validaciones correspondientes. Se utiliza al generar una rendición.</w:t>
+      </w:r>
+    </w:p>
+    <w:p>
+      <w:pPr>
+        <w:pStyle w:val="Ttulo4"/>
+        <w:rPr>
+          <w:b w:val="0"/>
+          <w:bCs w:val="0"/>
+          <w:color w:val="365F91" w:themeColor="accent1" w:themeShade="BF"/>
+          <w:sz w:val="28"/>
+          <w:szCs w:val="28"/>
+        </w:rPr>
+      </w:pPr>
+      <w:r>
+        <w:br w:type="page"/>
+      </w:r>
+    </w:p>
+    <w:p>
+      <w:pPr>
+        <w:pStyle w:val="Ttulo1"/>
+      </w:pPr>
+      <w:bookmarkStart w:id="7" w:name="_Consideraciones/Aclaraciones"/>
+      <w:bookmarkStart w:id="8" w:name="_Toc485925021"/>
+      <w:bookmarkEnd w:id="7"/>
       <w:r>
         <w:lastRenderedPageBreak/>
         <w:t>Consideraciones</w:t>
@@ -9652,7 +11767,37 @@
       <w:r>
         <w:t>/Aclaraciones</w:t>
       </w:r>
-      <w:bookmarkEnd w:id="22"/>
+      <w:bookmarkEnd w:id="8"/>
+    </w:p>
+    <w:p>
+      <w:pPr>
+        <w:pStyle w:val="Ttulo3"/>
+      </w:pPr>
+      <w:bookmarkStart w:id="9" w:name="_Toc485925022"/>
+      <w:r>
+        <w:t>Sobre la elección de usuarios y contraseñas</w:t>
+      </w:r>
+      <w:bookmarkEnd w:id="9"/>
+    </w:p>
+    <w:p>
+      <w:pPr>
+        <w:ind w:firstLine="284"/>
+      </w:pPr>
+      <w:r>
+        <w:t>Para la elección de usuario y contraseña a la hora de la migración, se decidió utilizar el dni del usuario para ambos campos, el segundo guardándose encriptado mediante el método SHA256. El usuario tiene la posibilidad de elegir su propio usuario y contraseña mediante la funcionalidad de registro.</w:t>
+      </w:r>
+    </w:p>
+    <w:p>
+      <w:pPr>
+        <w:pStyle w:val="Ttulo3"/>
+      </w:pPr>
+      <w:bookmarkStart w:id="10" w:name="_Otras_Aclaraciones"/>
+      <w:bookmarkStart w:id="11" w:name="_Toc485925023"/>
+      <w:bookmarkEnd w:id="10"/>
+      <w:r>
+        <w:t>Otras Aclaraciones</w:t>
+      </w:r>
+      <w:bookmarkEnd w:id="11"/>
     </w:p>
     <w:p>
       <w:pPr>
@@ -9715,21 +11860,6 @@
       </w:r>
       <w:r>
         <w:t xml:space="preserve"> Para evitar la posibilidad de bloquear permanentemente funcionalidades del programa es también imposible removerle el rol de administrador.</w:t>
-      </w:r>
-    </w:p>
-    <w:p>
-      <w:pPr>
-        <w:pStyle w:val="Prrafodelista"/>
-        <w:numPr>
-          <w:ilvl w:val="0"/>
-          <w:numId w:val="2"/>
-        </w:numPr>
-      </w:pPr>
-      <w:r>
-        <w:t>Para la elección de usuario y contraseña a la hora de la migración, se decidió utilizar el dni del usuario para ambos campos, el segundo guardándose encriptado mediante el método SHA256.</w:t>
-      </w:r>
-      <w:r>
-        <w:t xml:space="preserve"> El usuario tiene la posibilidad de elegir su propio usuario y contraseña mediante la funcionalidad de registro.</w:t>
       </w:r>
     </w:p>
     <w:p>
@@ -9938,6 +12068,120 @@
 <file path=word/numbering.xml><?xml version="1.0" encoding="utf-8"?>
 <w:numbering xmlns:wpc="http://schemas.microsoft.com/office/word/2010/wordprocessingCanvas" xmlns:mc="http://schemas.openxmlformats.org/markup-compatibility/2006" xmlns:o="urn:schemas-microsoft-com:office:office" xmlns:r="http://schemas.openxmlformats.org/officeDocument/2006/relationships" xmlns:m="http://schemas.openxmlformats.org/officeDocument/2006/math" xmlns:v="urn:schemas-microsoft-com:vml" xmlns:wp14="http://schemas.microsoft.com/office/word/2010/wordprocessingDrawing" xmlns:wp="http://schemas.openxmlformats.org/drawingml/2006/wordprocessingDrawing" xmlns:w10="urn:schemas-microsoft-com:office:word" xmlns:w="http://schemas.openxmlformats.org/wordprocessingml/2006/main" xmlns:w14="http://schemas.microsoft.com/office/word/2010/wordml" xmlns:wpg="http://schemas.microsoft.com/office/word/2010/wordprocessingGroup" xmlns:wpi="http://schemas.microsoft.com/office/word/2010/wordprocessingInk" xmlns:wne="http://schemas.microsoft.com/office/word/2006/wordml" xmlns:wps="http://schemas.microsoft.com/office/word/2010/wordprocessingShape" mc:Ignorable="w14 wp14">
   <w:abstractNum w:abstractNumId="0">
+    <w:nsid w:val="0C321932"/>
+    <w:multiLevelType w:val="hybridMultilevel"/>
+    <w:tmpl w:val="9C42178C"/>
+    <w:lvl w:ilvl="0" w:tplc="98AC6646">
+      <w:start w:val="1"/>
+      <w:numFmt w:val="bullet"/>
+      <w:lvlText w:val=""/>
+      <w:lvlJc w:val="left"/>
+      <w:pPr>
+        <w:ind w:left="720" w:hanging="360"/>
+      </w:pPr>
+      <w:rPr>
+        <w:rFonts w:ascii="Symbol" w:hAnsi="Symbol" w:hint="default"/>
+        <w:lang w:val="es-ES"/>
+      </w:rPr>
+    </w:lvl>
+    <w:lvl w:ilvl="1" w:tplc="0C0A0003" w:tentative="1">
+      <w:start w:val="1"/>
+      <w:numFmt w:val="bullet"/>
+      <w:lvlText w:val="o"/>
+      <w:lvlJc w:val="left"/>
+      <w:pPr>
+        <w:ind w:left="1440" w:hanging="360"/>
+      </w:pPr>
+      <w:rPr>
+        <w:rFonts w:ascii="Courier New" w:hAnsi="Courier New" w:cs="Courier New" w:hint="default"/>
+      </w:rPr>
+    </w:lvl>
+    <w:lvl w:ilvl="2" w:tplc="0C0A0005" w:tentative="1">
+      <w:start w:val="1"/>
+      <w:numFmt w:val="bullet"/>
+      <w:lvlText w:val=""/>
+      <w:lvlJc w:val="left"/>
+      <w:pPr>
+        <w:ind w:left="2160" w:hanging="360"/>
+      </w:pPr>
+      <w:rPr>
+        <w:rFonts w:ascii="Wingdings" w:hAnsi="Wingdings" w:hint="default"/>
+      </w:rPr>
+    </w:lvl>
+    <w:lvl w:ilvl="3" w:tplc="0C0A0001" w:tentative="1">
+      <w:start w:val="1"/>
+      <w:numFmt w:val="bullet"/>
+      <w:lvlText w:val=""/>
+      <w:lvlJc w:val="left"/>
+      <w:pPr>
+        <w:ind w:left="2880" w:hanging="360"/>
+      </w:pPr>
+      <w:rPr>
+        <w:rFonts w:ascii="Symbol" w:hAnsi="Symbol" w:hint="default"/>
+      </w:rPr>
+    </w:lvl>
+    <w:lvl w:ilvl="4" w:tplc="0C0A0003" w:tentative="1">
+      <w:start w:val="1"/>
+      <w:numFmt w:val="bullet"/>
+      <w:lvlText w:val="o"/>
+      <w:lvlJc w:val="left"/>
+      <w:pPr>
+        <w:ind w:left="3600" w:hanging="360"/>
+      </w:pPr>
+      <w:rPr>
+        <w:rFonts w:ascii="Courier New" w:hAnsi="Courier New" w:cs="Courier New" w:hint="default"/>
+      </w:rPr>
+    </w:lvl>
+    <w:lvl w:ilvl="5" w:tplc="0C0A0005" w:tentative="1">
+      <w:start w:val="1"/>
+      <w:numFmt w:val="bullet"/>
+      <w:lvlText w:val=""/>
+      <w:lvlJc w:val="left"/>
+      <w:pPr>
+        <w:ind w:left="4320" w:hanging="360"/>
+      </w:pPr>
+      <w:rPr>
+        <w:rFonts w:ascii="Wingdings" w:hAnsi="Wingdings" w:hint="default"/>
+      </w:rPr>
+    </w:lvl>
+    <w:lvl w:ilvl="6" w:tplc="0C0A0001" w:tentative="1">
+      <w:start w:val="1"/>
+      <w:numFmt w:val="bullet"/>
+      <w:lvlText w:val=""/>
+      <w:lvlJc w:val="left"/>
+      <w:pPr>
+        <w:ind w:left="5040" w:hanging="360"/>
+      </w:pPr>
+      <w:rPr>
+        <w:rFonts w:ascii="Symbol" w:hAnsi="Symbol" w:hint="default"/>
+      </w:rPr>
+    </w:lvl>
+    <w:lvl w:ilvl="7" w:tplc="0C0A0003" w:tentative="1">
+      <w:start w:val="1"/>
+      <w:numFmt w:val="bullet"/>
+      <w:lvlText w:val="o"/>
+      <w:lvlJc w:val="left"/>
+      <w:pPr>
+        <w:ind w:left="5760" w:hanging="360"/>
+      </w:pPr>
+      <w:rPr>
+        <w:rFonts w:ascii="Courier New" w:hAnsi="Courier New" w:cs="Courier New" w:hint="default"/>
+      </w:rPr>
+    </w:lvl>
+    <w:lvl w:ilvl="8" w:tplc="0C0A0005" w:tentative="1">
+      <w:start w:val="1"/>
+      <w:numFmt w:val="bullet"/>
+      <w:lvlText w:val=""/>
+      <w:lvlJc w:val="left"/>
+      <w:pPr>
+        <w:ind w:left="6480" w:hanging="360"/>
+      </w:pPr>
+      <w:rPr>
+        <w:rFonts w:ascii="Wingdings" w:hAnsi="Wingdings" w:hint="default"/>
+      </w:rPr>
+    </w:lvl>
+  </w:abstractNum>
+  <w:abstractNum w:abstractNumId="1">
     <w:nsid w:val="2BC302EB"/>
     <w:multiLevelType w:val="hybridMultilevel"/>
     <w:tmpl w:val="4BC89A7E"/>
@@ -10023,7 +12267,7 @@
       </w:pPr>
     </w:lvl>
   </w:abstractNum>
-  <w:abstractNum w:abstractNumId="1">
+  <w:abstractNum w:abstractNumId="2">
     <w:nsid w:val="44467ABD"/>
     <w:multiLevelType w:val="hybridMultilevel"/>
     <w:tmpl w:val="8D207F2E"/>
@@ -10136,7 +12380,7 @@
       </w:rPr>
     </w:lvl>
   </w:abstractNum>
-  <w:abstractNum w:abstractNumId="2">
+  <w:abstractNum w:abstractNumId="3">
     <w:nsid w:val="64A728E2"/>
     <w:multiLevelType w:val="hybridMultilevel"/>
     <w:tmpl w:val="D27C9A30"/>
@@ -10250,13 +12494,16 @@
     </w:lvl>
   </w:abstractNum>
   <w:num w:numId="1">
-    <w:abstractNumId w:val="0"/>
+    <w:abstractNumId w:val="1"/>
   </w:num>
   <w:num w:numId="2">
+    <w:abstractNumId w:val="3"/>
+  </w:num>
+  <w:num w:numId="3">
     <w:abstractNumId w:val="2"/>
   </w:num>
-  <w:num w:numId="3">
-    <w:abstractNumId w:val="1"/>
+  <w:num w:numId="4">
+    <w:abstractNumId w:val="0"/>
   </w:num>
 </w:numbering>
 </file>
@@ -10490,6 +12737,30 @@
       <w:rFonts w:asciiTheme="majorHAnsi" w:eastAsiaTheme="majorEastAsia" w:hAnsiTheme="majorHAnsi" w:cstheme="majorBidi"/>
       <w:b/>
       <w:bCs/>
+      <w:color w:val="4F81BD" w:themeColor="accent1"/>
+    </w:rPr>
+  </w:style>
+  <w:style w:type="paragraph" w:styleId="Ttulo4">
+    <w:name w:val="heading 4"/>
+    <w:basedOn w:val="Normal"/>
+    <w:next w:val="Normal"/>
+    <w:link w:val="Ttulo4Car"/>
+    <w:uiPriority w:val="9"/>
+    <w:unhideWhenUsed/>
+    <w:qFormat/>
+    <w:rsid w:val="005D1660"/>
+    <w:pPr>
+      <w:keepNext/>
+      <w:keepLines/>
+      <w:spacing w:before="200" w:after="0"/>
+      <w:outlineLvl w:val="3"/>
+    </w:pPr>
+    <w:rPr>
+      <w:rFonts w:asciiTheme="majorHAnsi" w:eastAsiaTheme="majorEastAsia" w:hAnsiTheme="majorHAnsi" w:cstheme="majorBidi"/>
+      <w:b/>
+      <w:bCs/>
+      <w:i/>
+      <w:iCs/>
       <w:color w:val="4F81BD" w:themeColor="accent1"/>
     </w:rPr>
   </w:style>
@@ -10819,6 +13090,36 @@
       <w:ind w:left="440"/>
     </w:pPr>
   </w:style>
+  <w:style w:type="character" w:customStyle="1" w:styleId="Ttulo4Car">
+    <w:name w:val="Título 4 Car"/>
+    <w:basedOn w:val="Fuentedeprrafopredeter"/>
+    <w:link w:val="Ttulo4"/>
+    <w:uiPriority w:val="9"/>
+    <w:rsid w:val="005D1660"/>
+    <w:rPr>
+      <w:rFonts w:asciiTheme="majorHAnsi" w:eastAsiaTheme="majorEastAsia" w:hAnsiTheme="majorHAnsi" w:cstheme="majorBidi"/>
+      <w:b/>
+      <w:bCs/>
+      <w:i/>
+      <w:iCs/>
+      <w:color w:val="4F81BD" w:themeColor="accent1"/>
+      <w:sz w:val="22"/>
+      <w:szCs w:val="22"/>
+      <w:lang w:val="es-AR" w:eastAsia="en-US"/>
+    </w:rPr>
+  </w:style>
+  <w:style w:type="character" w:styleId="Hipervnculovisitado">
+    <w:name w:val="FollowedHyperlink"/>
+    <w:basedOn w:val="Fuentedeprrafopredeter"/>
+    <w:uiPriority w:val="99"/>
+    <w:semiHidden/>
+    <w:unhideWhenUsed/>
+    <w:rsid w:val="00AF345B"/>
+    <w:rPr>
+      <w:color w:val="800080" w:themeColor="followedHyperlink"/>
+      <w:u w:val="single"/>
+    </w:rPr>
+  </w:style>
 </w:styles>
 </file>
 
@@ -11051,6 +13352,30 @@
       <w:rFonts w:asciiTheme="majorHAnsi" w:eastAsiaTheme="majorEastAsia" w:hAnsiTheme="majorHAnsi" w:cstheme="majorBidi"/>
       <w:b/>
       <w:bCs/>
+      <w:color w:val="4F81BD" w:themeColor="accent1"/>
+    </w:rPr>
+  </w:style>
+  <w:style w:type="paragraph" w:styleId="Ttulo4">
+    <w:name w:val="heading 4"/>
+    <w:basedOn w:val="Normal"/>
+    <w:next w:val="Normal"/>
+    <w:link w:val="Ttulo4Car"/>
+    <w:uiPriority w:val="9"/>
+    <w:unhideWhenUsed/>
+    <w:qFormat/>
+    <w:rsid w:val="005D1660"/>
+    <w:pPr>
+      <w:keepNext/>
+      <w:keepLines/>
+      <w:spacing w:before="200" w:after="0"/>
+      <w:outlineLvl w:val="3"/>
+    </w:pPr>
+    <w:rPr>
+      <w:rFonts w:asciiTheme="majorHAnsi" w:eastAsiaTheme="majorEastAsia" w:hAnsiTheme="majorHAnsi" w:cstheme="majorBidi"/>
+      <w:b/>
+      <w:bCs/>
+      <w:i/>
+      <w:iCs/>
       <w:color w:val="4F81BD" w:themeColor="accent1"/>
     </w:rPr>
   </w:style>
@@ -11380,6 +13705,36 @@
       <w:ind w:left="440"/>
     </w:pPr>
   </w:style>
+  <w:style w:type="character" w:customStyle="1" w:styleId="Ttulo4Car">
+    <w:name w:val="Título 4 Car"/>
+    <w:basedOn w:val="Fuentedeprrafopredeter"/>
+    <w:link w:val="Ttulo4"/>
+    <w:uiPriority w:val="9"/>
+    <w:rsid w:val="005D1660"/>
+    <w:rPr>
+      <w:rFonts w:asciiTheme="majorHAnsi" w:eastAsiaTheme="majorEastAsia" w:hAnsiTheme="majorHAnsi" w:cstheme="majorBidi"/>
+      <w:b/>
+      <w:bCs/>
+      <w:i/>
+      <w:iCs/>
+      <w:color w:val="4F81BD" w:themeColor="accent1"/>
+      <w:sz w:val="22"/>
+      <w:szCs w:val="22"/>
+      <w:lang w:val="es-AR" w:eastAsia="en-US"/>
+    </w:rPr>
+  </w:style>
+  <w:style w:type="character" w:styleId="Hipervnculovisitado">
+    <w:name w:val="FollowedHyperlink"/>
+    <w:basedOn w:val="Fuentedeprrafopredeter"/>
+    <w:uiPriority w:val="99"/>
+    <w:semiHidden/>
+    <w:unhideWhenUsed/>
+    <w:rsid w:val="00AF345B"/>
+    <w:rPr>
+      <w:color w:val="800080" w:themeColor="followedHyperlink"/>
+      <w:u w:val="single"/>
+    </w:rPr>
+  </w:style>
 </w:styles>
 </file>
 
@@ -11671,7 +14026,7 @@
 </file>
 
 <file path=customXml/itemProps1.xml><?xml version="1.0" encoding="utf-8"?>
-<ds:datastoreItem xmlns:ds="http://schemas.openxmlformats.org/officeDocument/2006/customXml" ds:itemID="{90166864-74C4-4846-ABBD-37A2EAC11BA2}">
+<ds:datastoreItem xmlns:ds="http://schemas.openxmlformats.org/officeDocument/2006/customXml" ds:itemID="{917B58CD-3752-4CCD-84FA-3E76C04DF6CB}">
   <ds:schemaRefs>
     <ds:schemaRef ds:uri="http://schemas.openxmlformats.org/officeDocument/2006/bibliography"/>
   </ds:schemaRefs>
